--- a/project_report.docx
+++ b/project_report.docx
@@ -233,8 +233,69 @@
           <w:szCs w:val="40"/>
           <w:lang w:val="en-US"/>
         </w:rPr>
-        <w:t>Name: Adithya Koti Narasimhachar Guruachar</w:t>
-      </w:r>
+        <w:t xml:space="preserve">Name: Adithya </w:t>
+      </w:r>
+      <w:proofErr w:type="spellStart"/>
+      <w:r>
+        <w:rPr>
+          <w:rFonts w:ascii="Times New Roman" w:hAnsi="Times New Roman" w:cs="Times New Roman"/>
+          <w:b/>
+          <w:bCs/>
+          <w:sz w:val="40"/>
+          <w:szCs w:val="40"/>
+          <w:lang w:val="en-US"/>
+        </w:rPr>
+        <w:t>Koti</w:t>
+      </w:r>
+      <w:proofErr w:type="spellEnd"/>
+      <w:r>
+        <w:rPr>
+          <w:rFonts w:ascii="Times New Roman" w:hAnsi="Times New Roman" w:cs="Times New Roman"/>
+          <w:b/>
+          <w:bCs/>
+          <w:sz w:val="40"/>
+          <w:szCs w:val="40"/>
+          <w:lang w:val="en-US"/>
+        </w:rPr>
+        <w:t xml:space="preserve"> </w:t>
+      </w:r>
+      <w:proofErr w:type="spellStart"/>
+      <w:r>
+        <w:rPr>
+          <w:rFonts w:ascii="Times New Roman" w:hAnsi="Times New Roman" w:cs="Times New Roman"/>
+          <w:b/>
+          <w:bCs/>
+          <w:sz w:val="40"/>
+          <w:szCs w:val="40"/>
+          <w:lang w:val="en-US"/>
+        </w:rPr>
+        <w:t>Narasimhachar</w:t>
+      </w:r>
+      <w:proofErr w:type="spellEnd"/>
+      <w:r>
+        <w:rPr>
+          <w:rFonts w:ascii="Times New Roman" w:hAnsi="Times New Roman" w:cs="Times New Roman"/>
+          <w:b/>
+          <w:bCs/>
+          <w:sz w:val="40"/>
+          <w:szCs w:val="40"/>
+          <w:lang w:val="en-US"/>
+        </w:rPr>
+        <w:t xml:space="preserve"> </w:t>
+      </w:r>
+      <w:proofErr w:type="spellStart"/>
+      <w:r>
+        <w:rPr>
+          <w:rFonts w:ascii="Times New Roman" w:hAnsi="Times New Roman" w:cs="Times New Roman"/>
+          <w:b/>
+          <w:bCs/>
+          <w:sz w:val="40"/>
+          <w:szCs w:val="40"/>
+          <w:lang w:val="en-US"/>
+        </w:rPr>
+        <w:t>Guruachar</w:t>
+      </w:r>
+      <w:proofErr w:type="spellEnd"/>
     </w:p>
     <w:p>
       <w:pPr>
@@ -384,13 +445,1750 @@
       <w:pPr>
         <w:rPr>
           <w:rFonts w:ascii="Times New Roman" w:hAnsi="Times New Roman" w:cs="Times New Roman"/>
-          <w:b/>
-          <w:bCs/>
+          <w:sz w:val="28"/>
+          <w:szCs w:val="28"/>
+        </w:rPr>
+      </w:pPr>
+      <w:r>
+        <w:rPr>
+          <w:rFonts w:ascii="Times New Roman" w:hAnsi="Times New Roman" w:cs="Times New Roman"/>
+          <w:sz w:val="28"/>
+          <w:szCs w:val="28"/>
+        </w:rPr>
+        <w:br/>
+      </w:r>
+    </w:p>
+    <w:p>
+      <w:pPr>
+        <w:rPr>
+          <w:rFonts w:ascii="Times New Roman" w:hAnsi="Times New Roman" w:cs="Times New Roman"/>
+          <w:lang w:val="en-US"/>
+        </w:rPr>
+      </w:pPr>
+    </w:p>
+    <w:p>
+      <w:pPr>
+        <w:rPr>
+          <w:rFonts w:ascii="Times New Roman" w:hAnsi="Times New Roman" w:cs="Times New Roman"/>
+          <w:lang w:val="en-US"/>
+        </w:rPr>
+      </w:pPr>
+    </w:p>
+    <w:p>
+      <w:pPr>
+        <w:rPr>
+          <w:rFonts w:ascii="Times New Roman" w:hAnsi="Times New Roman" w:cs="Times New Roman"/>
+          <w:b/>
+          <w:bCs/>
+          <w:sz w:val="32"/>
+          <w:szCs w:val="32"/>
+          <w:lang w:val="en-US"/>
+        </w:rPr>
+      </w:pPr>
+      <w:r>
+        <w:rPr>
+          <w:rFonts w:ascii="Times New Roman" w:hAnsi="Times New Roman" w:cs="Times New Roman"/>
+          <w:b/>
+          <w:bCs/>
+          <w:sz w:val="32"/>
+          <w:szCs w:val="32"/>
+          <w:lang w:val="en-US"/>
+        </w:rPr>
+        <w:lastRenderedPageBreak/>
+        <w:t>Pr</w:t>
+      </w:r>
+      <w:r>
+        <w:rPr>
+          <w:rFonts w:ascii="Times New Roman" w:hAnsi="Times New Roman" w:cs="Times New Roman"/>
+          <w:b/>
+          <w:bCs/>
+          <w:sz w:val="32"/>
+          <w:szCs w:val="32"/>
+          <w:lang w:val="en-US"/>
+        </w:rPr>
+        <w:t>o</w:t>
+      </w:r>
+      <w:r>
+        <w:rPr>
+          <w:rFonts w:ascii="Times New Roman" w:hAnsi="Times New Roman" w:cs="Times New Roman"/>
+          <w:b/>
+          <w:bCs/>
+          <w:sz w:val="32"/>
+          <w:szCs w:val="32"/>
+          <w:lang w:val="en-US"/>
+        </w:rPr>
+        <w:t>gramming Environment:</w:t>
+      </w:r>
+    </w:p>
+    <w:p>
+      <w:pPr>
+        <w:rPr>
+          <w:rFonts w:ascii="Times New Roman" w:hAnsi="Times New Roman" w:cs="Times New Roman"/>
+          <w:b/>
+          <w:bCs/>
+          <w:sz w:val="32"/>
+          <w:szCs w:val="32"/>
+          <w:lang w:val="en-US"/>
+        </w:rPr>
+      </w:pPr>
+    </w:p>
+    <w:p>
+      <w:pPr>
+        <w:rPr>
+          <w:rFonts w:ascii="Times New Roman" w:hAnsi="Times New Roman" w:cs="Times New Roman"/>
+          <w:lang w:val="en-US"/>
+        </w:rPr>
+      </w:pPr>
+      <w:r>
+        <w:rPr>
+          <w:rFonts w:ascii="Times New Roman" w:hAnsi="Times New Roman" w:cs="Times New Roman"/>
+          <w:lang w:val="en-US"/>
+        </w:rPr>
+        <w:t xml:space="preserve">GatorTaxi </w:t>
+      </w:r>
+      <w:r>
+        <w:rPr>
+          <w:rFonts w:ascii="Times New Roman" w:hAnsi="Times New Roman" w:cs="Times New Roman"/>
+          <w:lang w:val="en-US"/>
+        </w:rPr>
+        <w:t xml:space="preserve">is implemented in java programming language. All </w:t>
+      </w:r>
+      <w:r>
+        <w:rPr>
+          <w:rFonts w:ascii="Times New Roman" w:hAnsi="Times New Roman" w:cs="Times New Roman"/>
+          <w:lang w:val="en-US"/>
+        </w:rPr>
+        <w:t>.</w:t>
+      </w:r>
+      <w:r>
+        <w:rPr>
+          <w:rFonts w:ascii="Times New Roman" w:hAnsi="Times New Roman" w:cs="Times New Roman"/>
+          <w:lang w:val="en-US"/>
+        </w:rPr>
+        <w:t xml:space="preserve">java </w:t>
+      </w:r>
+      <w:r>
+        <w:rPr>
+          <w:rFonts w:ascii="Times New Roman" w:hAnsi="Times New Roman" w:cs="Times New Roman"/>
+          <w:lang w:val="en-US"/>
+        </w:rPr>
+        <w:t xml:space="preserve">files </w:t>
+      </w:r>
+      <w:r>
+        <w:rPr>
+          <w:rFonts w:ascii="Times New Roman" w:hAnsi="Times New Roman" w:cs="Times New Roman"/>
+          <w:lang w:val="en-US"/>
+        </w:rPr>
+        <w:t xml:space="preserve">are in the same directory. Input file should be in the same directory as the </w:t>
+      </w:r>
+      <w:r>
+        <w:rPr>
+          <w:rFonts w:ascii="Times New Roman" w:hAnsi="Times New Roman" w:cs="Times New Roman"/>
+          <w:lang w:val="en-US"/>
+        </w:rPr>
+        <w:t>.</w:t>
+      </w:r>
+      <w:r>
+        <w:rPr>
+          <w:rFonts w:ascii="Times New Roman" w:hAnsi="Times New Roman" w:cs="Times New Roman"/>
+          <w:lang w:val="en-US"/>
+        </w:rPr>
+        <w:t>java</w:t>
+      </w:r>
+      <w:r>
+        <w:rPr>
+          <w:rFonts w:ascii="Times New Roman" w:hAnsi="Times New Roman" w:cs="Times New Roman"/>
+          <w:lang w:val="en-US"/>
+        </w:rPr>
+        <w:t xml:space="preserve"> files</w:t>
+      </w:r>
+      <w:r>
+        <w:rPr>
+          <w:rFonts w:ascii="Times New Roman" w:hAnsi="Times New Roman" w:cs="Times New Roman"/>
+          <w:lang w:val="en-US"/>
+        </w:rPr>
+        <w:t xml:space="preserve">. A </w:t>
+      </w:r>
+      <w:proofErr w:type="spellStart"/>
+      <w:r>
+        <w:rPr>
+          <w:rFonts w:ascii="Times New Roman" w:hAnsi="Times New Roman" w:cs="Times New Roman"/>
+          <w:lang w:val="en-US"/>
+        </w:rPr>
+        <w:t>makefile</w:t>
+      </w:r>
+      <w:proofErr w:type="spellEnd"/>
+      <w:r>
+        <w:rPr>
+          <w:rFonts w:ascii="Times New Roman" w:hAnsi="Times New Roman" w:cs="Times New Roman"/>
+          <w:lang w:val="en-US"/>
+        </w:rPr>
+        <w:t xml:space="preserve"> </w:t>
+      </w:r>
+      <w:r>
+        <w:rPr>
+          <w:rFonts w:ascii="Times New Roman" w:hAnsi="Times New Roman" w:cs="Times New Roman"/>
+          <w:lang w:val="en-US"/>
+        </w:rPr>
+        <w:t>is present whose default function is to create .class files of all java</w:t>
+      </w:r>
+      <w:r>
+        <w:rPr>
+          <w:rFonts w:ascii="Times New Roman" w:hAnsi="Times New Roman" w:cs="Times New Roman"/>
+          <w:lang w:val="en-US"/>
+        </w:rPr>
+        <w:t xml:space="preserve"> classes</w:t>
+      </w:r>
+      <w:r>
+        <w:rPr>
+          <w:rFonts w:ascii="Times New Roman" w:hAnsi="Times New Roman" w:cs="Times New Roman"/>
+          <w:lang w:val="en-US"/>
+        </w:rPr>
+        <w:t>.</w:t>
+      </w:r>
+      <w:r>
+        <w:rPr>
+          <w:rFonts w:ascii="Times New Roman" w:hAnsi="Times New Roman" w:cs="Times New Roman"/>
+          <w:lang w:val="en-US"/>
+        </w:rPr>
+        <w:t xml:space="preserve"> Output will be written to output_file.txt which is present in the same directory as the input file.</w:t>
+      </w:r>
+      <w:r>
+        <w:rPr>
+          <w:rFonts w:ascii="Times New Roman" w:hAnsi="Times New Roman" w:cs="Times New Roman"/>
+          <w:lang w:val="en-US"/>
+        </w:rPr>
+        <w:br/>
+        <w:t>The program can be executed in the following order.</w:t>
+      </w:r>
+    </w:p>
+    <w:p>
+      <w:pPr>
+        <w:rPr>
+          <w:rFonts w:ascii="Times New Roman" w:hAnsi="Times New Roman" w:cs="Times New Roman"/>
+          <w:lang w:val="en-US"/>
+        </w:rPr>
+      </w:pPr>
+    </w:p>
+    <w:p>
+      <w:pPr>
+        <w:rPr>
+          <w:rFonts w:ascii="Times New Roman" w:hAnsi="Times New Roman" w:cs="Times New Roman"/>
+          <w:lang w:val="en-US"/>
+        </w:rPr>
+      </w:pPr>
+      <w:r>
+        <w:rPr>
+          <w:rFonts w:ascii="Times New Roman" w:hAnsi="Times New Roman" w:cs="Times New Roman"/>
+          <w:lang w:val="en-US"/>
+        </w:rPr>
+        <w:t>1. make</w:t>
+      </w:r>
+    </w:p>
+    <w:p>
+      <w:pPr>
+        <w:rPr>
+          <w:rFonts w:ascii="Times New Roman" w:hAnsi="Times New Roman" w:cs="Times New Roman"/>
+          <w:lang w:val="en-US"/>
+        </w:rPr>
+      </w:pPr>
+      <w:r>
+        <w:rPr>
+          <w:rFonts w:ascii="Times New Roman" w:hAnsi="Times New Roman" w:cs="Times New Roman"/>
+          <w:lang w:val="en-US"/>
+        </w:rPr>
+        <w:t>2. java gatorTaxi input_file_name.txt</w:t>
+      </w:r>
+    </w:p>
+    <w:p>
+      <w:pPr>
+        <w:rPr>
+          <w:rFonts w:ascii="Times New Roman" w:hAnsi="Times New Roman" w:cs="Times New Roman"/>
+          <w:lang w:val="en-US"/>
+        </w:rPr>
+      </w:pPr>
+    </w:p>
+    <w:p>
+      <w:pPr>
+        <w:rPr>
+          <w:rFonts w:ascii="Times New Roman" w:hAnsi="Times New Roman" w:cs="Times New Roman"/>
+          <w:lang w:val="en-US"/>
+        </w:rPr>
+      </w:pPr>
+    </w:p>
+    <w:p>
+      <w:pPr>
+        <w:rPr>
+          <w:rFonts w:ascii="Times New Roman" w:hAnsi="Times New Roman" w:cs="Times New Roman"/>
+          <w:b/>
+          <w:bCs/>
+          <w:lang w:val="en-US"/>
+        </w:rPr>
+      </w:pPr>
+    </w:p>
+    <w:p>
+      <w:pPr>
+        <w:rPr>
+          <w:rFonts w:ascii="Times New Roman" w:hAnsi="Times New Roman" w:cs="Times New Roman"/>
+          <w:lang w:val="en-US"/>
+        </w:rPr>
+      </w:pPr>
+      <w:r>
+        <w:rPr>
+          <w:rFonts w:ascii="Times New Roman" w:hAnsi="Times New Roman" w:cs="Times New Roman"/>
+          <w:b/>
+          <w:bCs/>
+          <w:sz w:val="32"/>
+          <w:szCs w:val="32"/>
+          <w:lang w:val="en-US"/>
+        </w:rPr>
+        <w:t>Implementation</w:t>
+      </w:r>
+      <w:r>
+        <w:rPr>
+          <w:rFonts w:ascii="Times New Roman" w:hAnsi="Times New Roman" w:cs="Times New Roman"/>
+          <w:lang w:val="en-US"/>
+        </w:rPr>
+        <w:t>:</w:t>
+      </w:r>
+    </w:p>
+    <w:p>
+      <w:pPr>
+        <w:rPr>
+          <w:rFonts w:ascii="Times New Roman" w:hAnsi="Times New Roman" w:cs="Times New Roman"/>
+          <w:lang w:val="en-US"/>
+        </w:rPr>
+      </w:pPr>
+    </w:p>
+    <w:p>
+      <w:pPr>
+        <w:rPr>
+          <w:rFonts w:ascii="Times New Roman" w:hAnsi="Times New Roman" w:cs="Times New Roman"/>
+          <w:lang w:val="en-US"/>
+        </w:rPr>
+      </w:pPr>
+      <w:r>
+        <w:rPr>
+          <w:rFonts w:ascii="Times New Roman" w:hAnsi="Times New Roman" w:cs="Times New Roman"/>
+          <w:lang w:val="en-US"/>
+        </w:rPr>
+        <w:t>To implement gatorTaxi we make use of a min heap and red-black tree (RBT). The min heap priorities rides with lower ride cost. If two or more rides have the same ride cost, then the ride with minimum trip duration is given more priority. The RBT is implemented with ride number as the search key.</w:t>
+      </w:r>
+    </w:p>
+    <w:p>
+      <w:pPr>
+        <w:rPr>
+          <w:rFonts w:ascii="Times New Roman" w:hAnsi="Times New Roman" w:cs="Times New Roman"/>
+          <w:lang w:val="en-US"/>
+        </w:rPr>
+      </w:pPr>
+    </w:p>
+    <w:p>
+      <w:pPr>
+        <w:rPr>
+          <w:rFonts w:ascii="Times New Roman" w:hAnsi="Times New Roman" w:cs="Times New Roman"/>
+          <w:lang w:val="en-US"/>
+        </w:rPr>
+      </w:pPr>
+      <w:r>
+        <w:rPr>
+          <w:rFonts w:ascii="Times New Roman" w:hAnsi="Times New Roman" w:cs="Times New Roman"/>
+          <w:lang w:val="en-US"/>
+        </w:rPr>
+        <w:t xml:space="preserve">1. </w:t>
+      </w:r>
+      <w:r>
+        <w:rPr>
+          <w:rFonts w:ascii="Times New Roman" w:hAnsi="Times New Roman" w:cs="Times New Roman"/>
+          <w:lang w:val="en-US"/>
+        </w:rPr>
+        <w:t xml:space="preserve">To implement </w:t>
+      </w:r>
+      <w:r>
+        <w:rPr>
+          <w:rFonts w:ascii="Times New Roman" w:hAnsi="Times New Roman" w:cs="Times New Roman"/>
+          <w:b/>
+          <w:bCs/>
+          <w:shd w:val="clear" w:color="auto" w:fill="FFFFFF"/>
+        </w:rPr>
+        <w:t>Insert</w:t>
+      </w:r>
+      <w:r>
+        <w:rPr>
+          <w:rFonts w:ascii="Times New Roman" w:hAnsi="Times New Roman" w:cs="Times New Roman"/>
+          <w:b/>
+          <w:bCs/>
+          <w:shd w:val="clear" w:color="auto" w:fill="FFFFFF"/>
+        </w:rPr>
+        <w:t xml:space="preserve"> </w:t>
+      </w:r>
+      <w:r>
+        <w:rPr>
+          <w:rFonts w:ascii="Times New Roman" w:hAnsi="Times New Roman" w:cs="Times New Roman"/>
+          <w:b/>
+          <w:bCs/>
+          <w:shd w:val="clear" w:color="auto" w:fill="FFFFFF"/>
+        </w:rPr>
+        <w:t>(</w:t>
+      </w:r>
+      <w:proofErr w:type="spellStart"/>
+      <w:r>
+        <w:rPr>
+          <w:rFonts w:ascii="Times New Roman" w:hAnsi="Times New Roman" w:cs="Times New Roman"/>
+          <w:b/>
+          <w:bCs/>
+          <w:shd w:val="clear" w:color="auto" w:fill="FFFFFF"/>
+        </w:rPr>
+        <w:t>rideNumber</w:t>
+      </w:r>
+      <w:proofErr w:type="spellEnd"/>
+      <w:r>
+        <w:rPr>
+          <w:rFonts w:ascii="Times New Roman" w:hAnsi="Times New Roman" w:cs="Times New Roman"/>
+          <w:b/>
+          <w:bCs/>
+          <w:shd w:val="clear" w:color="auto" w:fill="FFFFFF"/>
+        </w:rPr>
+        <w:t xml:space="preserve">, </w:t>
+      </w:r>
+      <w:proofErr w:type="spellStart"/>
+      <w:r>
+        <w:rPr>
+          <w:rFonts w:ascii="Times New Roman" w:hAnsi="Times New Roman" w:cs="Times New Roman"/>
+          <w:b/>
+          <w:bCs/>
+          <w:shd w:val="clear" w:color="auto" w:fill="FFFFFF"/>
+        </w:rPr>
+        <w:t>rideCost</w:t>
+      </w:r>
+      <w:proofErr w:type="spellEnd"/>
+      <w:r>
+        <w:rPr>
+          <w:rFonts w:ascii="Times New Roman" w:hAnsi="Times New Roman" w:cs="Times New Roman"/>
+          <w:b/>
+          <w:bCs/>
+          <w:shd w:val="clear" w:color="auto" w:fill="FFFFFF"/>
+        </w:rPr>
+        <w:t xml:space="preserve">, </w:t>
+      </w:r>
+      <w:proofErr w:type="spellStart"/>
+      <w:r>
+        <w:rPr>
+          <w:rFonts w:ascii="Times New Roman" w:hAnsi="Times New Roman" w:cs="Times New Roman"/>
+          <w:b/>
+          <w:bCs/>
+          <w:shd w:val="clear" w:color="auto" w:fill="FFFFFF"/>
+        </w:rPr>
+        <w:t>tripDuration</w:t>
+      </w:r>
+      <w:proofErr w:type="spellEnd"/>
+      <w:r>
+        <w:rPr>
+          <w:rFonts w:ascii="Times New Roman" w:hAnsi="Times New Roman" w:cs="Times New Roman"/>
+          <w:b/>
+          <w:bCs/>
+          <w:shd w:val="clear" w:color="auto" w:fill="FFFFFF"/>
+        </w:rPr>
+        <w:t>)</w:t>
+      </w:r>
+      <w:r>
+        <w:rPr>
+          <w:rFonts w:ascii="Times New Roman" w:hAnsi="Times New Roman" w:cs="Times New Roman"/>
+          <w:shd w:val="clear" w:color="auto" w:fill="FFFFFF"/>
+        </w:rPr>
+        <w:t xml:space="preserve"> method.</w:t>
+      </w:r>
+    </w:p>
+    <w:p>
+      <w:pPr>
+        <w:rPr>
+          <w:rFonts w:ascii="Times New Roman" w:hAnsi="Times New Roman" w:cs="Times New Roman"/>
+          <w:lang w:val="en-US"/>
+        </w:rPr>
+      </w:pPr>
+      <w:r>
+        <w:rPr>
+          <w:rFonts w:ascii="Times New Roman" w:hAnsi="Times New Roman" w:cs="Times New Roman"/>
+          <w:lang w:val="en-US"/>
+        </w:rPr>
+        <w:t xml:space="preserve"> </w:t>
+      </w:r>
+    </w:p>
+    <w:p>
+      <w:pPr>
+        <w:ind w:left="720"/>
+        <w:rPr>
+          <w:rFonts w:ascii="Times New Roman" w:hAnsi="Times New Roman" w:cs="Times New Roman"/>
+          <w:lang w:val="en-US"/>
+        </w:rPr>
+      </w:pPr>
+      <w:r>
+        <w:rPr>
+          <w:rFonts w:ascii="Times New Roman" w:hAnsi="Times New Roman" w:cs="Times New Roman"/>
+          <w:lang w:val="en-US"/>
+        </w:rPr>
+        <w:t xml:space="preserve">To implement Insert method, we first check if the given ride number is already present in the RBT, if yes then we quit. If the ride with the given ride number is not present in the RBT, then we create a new min heap node and a new RBT node. </w:t>
+      </w:r>
+      <w:r>
+        <w:rPr>
+          <w:rFonts w:ascii="Times New Roman" w:hAnsi="Times New Roman" w:cs="Times New Roman"/>
+          <w:lang w:val="en-US"/>
+        </w:rPr>
+        <w:t>We establish a link between these two new corresponding nodes, by adding a min heap pointer into RBT node and a RBT node pointer into min heap</w:t>
+      </w:r>
+      <w:r>
+        <w:rPr>
+          <w:rFonts w:ascii="Times New Roman" w:hAnsi="Times New Roman" w:cs="Times New Roman"/>
+          <w:lang w:val="en-US"/>
+        </w:rPr>
+        <w:t xml:space="preserve"> node</w:t>
+      </w:r>
+      <w:r>
+        <w:rPr>
+          <w:rFonts w:ascii="Times New Roman" w:hAnsi="Times New Roman" w:cs="Times New Roman"/>
+          <w:lang w:val="en-US"/>
+        </w:rPr>
+        <w:t xml:space="preserve">. This is required to achieve </w:t>
+      </w:r>
+      <w:proofErr w:type="spellStart"/>
+      <w:r>
+        <w:rPr>
+          <w:rFonts w:ascii="Times New Roman" w:hAnsi="Times New Roman" w:cs="Times New Roman"/>
+          <w:lang w:val="en-US"/>
+        </w:rPr>
+        <w:t>cancelRide</w:t>
+      </w:r>
+      <w:proofErr w:type="spellEnd"/>
+      <w:r>
+        <w:rPr>
+          <w:rFonts w:ascii="Times New Roman" w:hAnsi="Times New Roman" w:cs="Times New Roman"/>
+          <w:lang w:val="en-US"/>
+        </w:rPr>
+        <w:t xml:space="preserve"> method in O(log(N)) complexity.</w:t>
+      </w:r>
+    </w:p>
+    <w:p>
+      <w:pPr>
+        <w:pStyle w:val="ListParagraph"/>
+        <w:rPr>
+          <w:rFonts w:ascii="Times New Roman" w:hAnsi="Times New Roman" w:cs="Times New Roman"/>
+          <w:shd w:val="clear" w:color="auto" w:fill="FFFFFF"/>
+        </w:rPr>
+      </w:pPr>
+    </w:p>
+    <w:p>
+      <w:pPr>
+        <w:rPr>
+          <w:rFonts w:ascii="Times New Roman" w:hAnsi="Times New Roman" w:cs="Times New Roman"/>
+          <w:shd w:val="clear" w:color="auto" w:fill="FFFFFF"/>
+        </w:rPr>
+      </w:pPr>
+    </w:p>
+    <w:p>
+      <w:pPr>
+        <w:rPr>
+          <w:rFonts w:ascii="Times New Roman" w:hAnsi="Times New Roman" w:cs="Times New Roman"/>
+          <w:shd w:val="clear" w:color="auto" w:fill="FFFFFF"/>
+        </w:rPr>
+      </w:pPr>
+      <w:r>
+        <w:rPr>
+          <w:rFonts w:ascii="Times New Roman" w:hAnsi="Times New Roman" w:cs="Times New Roman"/>
+          <w:shd w:val="clear" w:color="auto" w:fill="FFFFFF"/>
+        </w:rPr>
+        <w:t xml:space="preserve">2. To implement </w:t>
+      </w:r>
+      <w:r>
+        <w:rPr>
+          <w:rFonts w:ascii="Times New Roman" w:hAnsi="Times New Roman" w:cs="Times New Roman"/>
+          <w:b/>
+          <w:bCs/>
+          <w:shd w:val="clear" w:color="auto" w:fill="FFFFFF"/>
+        </w:rPr>
+        <w:t>P</w:t>
+      </w:r>
+      <w:r>
+        <w:rPr>
+          <w:rFonts w:ascii="Times New Roman" w:hAnsi="Times New Roman" w:cs="Times New Roman"/>
+          <w:b/>
+          <w:bCs/>
+          <w:shd w:val="clear" w:color="auto" w:fill="FFFFFF"/>
+        </w:rPr>
+        <w:t>rint</w:t>
+      </w:r>
+      <w:r>
+        <w:rPr>
+          <w:rFonts w:ascii="Times New Roman" w:hAnsi="Times New Roman" w:cs="Times New Roman"/>
+          <w:b/>
+          <w:bCs/>
+          <w:shd w:val="clear" w:color="auto" w:fill="FFFFFF"/>
+        </w:rPr>
+        <w:t xml:space="preserve"> </w:t>
+      </w:r>
+      <w:r>
+        <w:rPr>
+          <w:rFonts w:ascii="Times New Roman" w:hAnsi="Times New Roman" w:cs="Times New Roman"/>
+          <w:b/>
+          <w:bCs/>
+          <w:shd w:val="clear" w:color="auto" w:fill="FFFFFF"/>
+        </w:rPr>
+        <w:t>(</w:t>
+      </w:r>
+      <w:proofErr w:type="spellStart"/>
+      <w:r>
+        <w:rPr>
+          <w:rFonts w:ascii="Times New Roman" w:hAnsi="Times New Roman" w:cs="Times New Roman"/>
+          <w:b/>
+          <w:bCs/>
+          <w:shd w:val="clear" w:color="auto" w:fill="FFFFFF"/>
+        </w:rPr>
+        <w:t>rideNumber</w:t>
+      </w:r>
+      <w:proofErr w:type="spellEnd"/>
+      <w:r>
+        <w:rPr>
+          <w:rFonts w:ascii="Times New Roman" w:hAnsi="Times New Roman" w:cs="Times New Roman"/>
+          <w:b/>
+          <w:bCs/>
+          <w:shd w:val="clear" w:color="auto" w:fill="FFFFFF"/>
+        </w:rPr>
+        <w:t>)</w:t>
+      </w:r>
+      <w:r>
+        <w:rPr>
+          <w:rFonts w:ascii="Times New Roman" w:hAnsi="Times New Roman" w:cs="Times New Roman"/>
+          <w:b/>
+          <w:bCs/>
+          <w:shd w:val="clear" w:color="auto" w:fill="FFFFFF"/>
+        </w:rPr>
+        <w:t xml:space="preserve"> </w:t>
+      </w:r>
+      <w:r>
+        <w:rPr>
+          <w:rFonts w:ascii="Times New Roman" w:hAnsi="Times New Roman" w:cs="Times New Roman"/>
+          <w:shd w:val="clear" w:color="auto" w:fill="FFFFFF"/>
+        </w:rPr>
+        <w:t>method.</w:t>
+      </w:r>
+    </w:p>
+    <w:p>
+      <w:pPr>
+        <w:rPr>
+          <w:rFonts w:ascii="Times New Roman" w:hAnsi="Times New Roman" w:cs="Times New Roman"/>
+          <w:shd w:val="clear" w:color="auto" w:fill="FFFFFF"/>
+        </w:rPr>
+      </w:pPr>
+      <w:r>
+        <w:rPr>
+          <w:rFonts w:ascii="Times New Roman" w:hAnsi="Times New Roman" w:cs="Times New Roman"/>
+          <w:shd w:val="clear" w:color="auto" w:fill="FFFFFF"/>
+        </w:rPr>
+        <w:tab/>
+      </w:r>
+    </w:p>
+    <w:p>
+      <w:pPr>
+        <w:ind w:left="720"/>
+        <w:rPr>
+          <w:rFonts w:ascii="Times New Roman" w:hAnsi="Times New Roman" w:cs="Times New Roman"/>
+          <w:shd w:val="clear" w:color="auto" w:fill="FFFFFF"/>
+        </w:rPr>
+      </w:pPr>
+      <w:r>
+        <w:rPr>
+          <w:rFonts w:ascii="Times New Roman" w:hAnsi="Times New Roman" w:cs="Times New Roman"/>
+          <w:shd w:val="clear" w:color="auto" w:fill="FFFFFF"/>
+        </w:rPr>
+        <w:t>To implement Print method, we traverse through the RBT tree by comparing at each node, its ride number with the given ride number and either traverse through the left subtree or the right subtree until we find the node with required ride number. If we don’t find the node with the required ride number we print (0,0,0) or else print the ride details.</w:t>
+      </w:r>
+      <w:r>
+        <w:rPr>
+          <w:rFonts w:ascii="Times New Roman" w:hAnsi="Times New Roman" w:cs="Times New Roman"/>
+          <w:shd w:val="clear" w:color="auto" w:fill="FFFFFF"/>
+        </w:rPr>
+        <w:br/>
+      </w:r>
+    </w:p>
+    <w:p>
+      <w:pPr>
+        <w:rPr>
+          <w:rFonts w:ascii="Times New Roman" w:hAnsi="Times New Roman" w:cs="Times New Roman"/>
+          <w:shd w:val="clear" w:color="auto" w:fill="FFFFFF"/>
+        </w:rPr>
+      </w:pPr>
+    </w:p>
+    <w:p>
+      <w:pPr>
+        <w:rPr>
+          <w:rFonts w:ascii="Times New Roman" w:hAnsi="Times New Roman" w:cs="Times New Roman"/>
+          <w:b/>
+          <w:bCs/>
+          <w:shd w:val="clear" w:color="auto" w:fill="FFFFFF"/>
+        </w:rPr>
+      </w:pPr>
+      <w:r>
+        <w:rPr>
+          <w:rFonts w:ascii="Times New Roman" w:hAnsi="Times New Roman" w:cs="Times New Roman"/>
+          <w:shd w:val="clear" w:color="auto" w:fill="FFFFFF"/>
+        </w:rPr>
+        <w:t xml:space="preserve">3. </w:t>
+      </w:r>
+      <w:r>
+        <w:rPr>
+          <w:rFonts w:ascii="Times New Roman" w:hAnsi="Times New Roman" w:cs="Times New Roman"/>
+          <w:shd w:val="clear" w:color="auto" w:fill="FFFFFF"/>
+        </w:rPr>
+        <w:t xml:space="preserve">To implement </w:t>
+      </w:r>
+      <w:r>
+        <w:rPr>
+          <w:rFonts w:ascii="Times New Roman" w:hAnsi="Times New Roman" w:cs="Times New Roman"/>
+          <w:b/>
+          <w:bCs/>
+          <w:shd w:val="clear" w:color="auto" w:fill="FFFFFF"/>
+        </w:rPr>
+        <w:t>Print(rideNumber1, rideNumber2)</w:t>
+      </w:r>
+    </w:p>
+    <w:p>
+      <w:pPr>
+        <w:rPr>
+          <w:rFonts w:ascii="Times New Roman" w:hAnsi="Times New Roman" w:cs="Times New Roman"/>
+          <w:b/>
+          <w:bCs/>
+          <w:shd w:val="clear" w:color="auto" w:fill="FFFFFF"/>
+        </w:rPr>
+      </w:pPr>
+    </w:p>
+    <w:p>
+      <w:pPr>
+        <w:ind w:left="720"/>
+        <w:rPr>
+          <w:rFonts w:ascii="Times New Roman" w:hAnsi="Times New Roman" w:cs="Times New Roman"/>
+          <w:shd w:val="clear" w:color="auto" w:fill="FFFFFF"/>
+        </w:rPr>
+      </w:pPr>
+      <w:r>
+        <w:rPr>
+          <w:rFonts w:ascii="Times New Roman" w:hAnsi="Times New Roman" w:cs="Times New Roman"/>
+          <w:shd w:val="clear" w:color="auto" w:fill="FFFFFF"/>
+        </w:rPr>
+        <w:t>To implement Print</w:t>
+      </w:r>
+      <w:r>
+        <w:rPr>
+          <w:rFonts w:ascii="Times New Roman" w:hAnsi="Times New Roman" w:cs="Times New Roman"/>
+          <w:shd w:val="clear" w:color="auto" w:fill="FFFFFF"/>
+        </w:rPr>
+        <w:t xml:space="preserve"> method</w:t>
+      </w:r>
+      <w:r>
+        <w:rPr>
+          <w:rFonts w:ascii="Times New Roman" w:hAnsi="Times New Roman" w:cs="Times New Roman"/>
+          <w:shd w:val="clear" w:color="auto" w:fill="FFFFFF"/>
+        </w:rPr>
+        <w:t xml:space="preserve"> between a given two ride numbers, we perform an recursive in-order traversal of the RBT tree to find and print the details of the rides whose ride numbers lies between the rideNumber1 and rideNumber2 (both included).</w:t>
+      </w:r>
+    </w:p>
+    <w:p>
+      <w:pPr>
+        <w:rPr>
+          <w:rFonts w:ascii="Times New Roman" w:hAnsi="Times New Roman" w:cs="Times New Roman"/>
+          <w:lang w:val="en-US"/>
+        </w:rPr>
+      </w:pPr>
+    </w:p>
+    <w:p>
+      <w:pPr>
+        <w:rPr>
+          <w:rFonts w:ascii="Times New Roman" w:eastAsia="Times New Roman" w:hAnsi="Times New Roman" w:cs="Times New Roman"/>
+          <w:shd w:val="clear" w:color="auto" w:fill="FFFFFF"/>
+          <w:lang w:eastAsia="en-GB"/>
+        </w:rPr>
+      </w:pPr>
+      <w:r>
+        <w:rPr>
+          <w:rFonts w:ascii="Times New Roman" w:hAnsi="Times New Roman" w:cs="Times New Roman"/>
+          <w:lang w:val="en-US"/>
+        </w:rPr>
+        <w:t xml:space="preserve">4. To implement </w:t>
+      </w:r>
+      <w:proofErr w:type="spellStart"/>
+      <w:proofErr w:type="gramStart"/>
+      <w:r>
+        <w:rPr>
+          <w:rFonts w:ascii="Times New Roman" w:eastAsia="Times New Roman" w:hAnsi="Times New Roman" w:cs="Times New Roman"/>
+          <w:b/>
+          <w:bCs/>
+          <w:shd w:val="clear" w:color="auto" w:fill="FFFFFF"/>
+          <w:lang w:eastAsia="en-GB"/>
+        </w:rPr>
+        <w:t>GetNextRide</w:t>
+      </w:r>
+      <w:proofErr w:type="spellEnd"/>
+      <w:r>
+        <w:rPr>
+          <w:rFonts w:ascii="Times New Roman" w:eastAsia="Times New Roman" w:hAnsi="Times New Roman" w:cs="Times New Roman"/>
+          <w:b/>
+          <w:bCs/>
+          <w:shd w:val="clear" w:color="auto" w:fill="FFFFFF"/>
+          <w:lang w:eastAsia="en-GB"/>
+        </w:rPr>
+        <w:t>(</w:t>
+      </w:r>
+      <w:proofErr w:type="gramEnd"/>
+      <w:r>
+        <w:rPr>
+          <w:rFonts w:ascii="Times New Roman" w:eastAsia="Times New Roman" w:hAnsi="Times New Roman" w:cs="Times New Roman"/>
+          <w:b/>
+          <w:bCs/>
+          <w:shd w:val="clear" w:color="auto" w:fill="FFFFFF"/>
+          <w:lang w:eastAsia="en-GB"/>
+        </w:rPr>
+        <w:t>)</w:t>
+      </w:r>
+      <w:r>
+        <w:rPr>
+          <w:rFonts w:ascii="Times New Roman" w:eastAsia="Times New Roman" w:hAnsi="Times New Roman" w:cs="Times New Roman"/>
+          <w:b/>
+          <w:bCs/>
+          <w:shd w:val="clear" w:color="auto" w:fill="FFFFFF"/>
+          <w:lang w:eastAsia="en-GB"/>
+        </w:rPr>
+        <w:t xml:space="preserve"> </w:t>
+      </w:r>
+      <w:r>
+        <w:rPr>
+          <w:rFonts w:ascii="Times New Roman" w:eastAsia="Times New Roman" w:hAnsi="Times New Roman" w:cs="Times New Roman"/>
+          <w:shd w:val="clear" w:color="auto" w:fill="FFFFFF"/>
+          <w:lang w:eastAsia="en-GB"/>
+        </w:rPr>
+        <w:t>method.</w:t>
+      </w:r>
+    </w:p>
+    <w:p>
+      <w:pPr>
+        <w:rPr>
+          <w:rFonts w:ascii="Times New Roman" w:eastAsia="Times New Roman" w:hAnsi="Times New Roman" w:cs="Times New Roman"/>
+          <w:b/>
+          <w:bCs/>
+          <w:shd w:val="clear" w:color="auto" w:fill="FFFFFF"/>
+          <w:lang w:eastAsia="en-GB"/>
+        </w:rPr>
+      </w:pPr>
+    </w:p>
+    <w:p>
+      <w:pPr>
+        <w:ind w:left="720"/>
+        <w:rPr>
+          <w:rFonts w:ascii="Times New Roman" w:eastAsia="Times New Roman" w:hAnsi="Times New Roman" w:cs="Times New Roman"/>
+          <w:lang w:eastAsia="en-GB"/>
+        </w:rPr>
+      </w:pPr>
+      <w:r>
+        <w:rPr>
+          <w:rFonts w:ascii="Times New Roman" w:eastAsia="Times New Roman" w:hAnsi="Times New Roman" w:cs="Times New Roman"/>
+          <w:shd w:val="clear" w:color="auto" w:fill="FFFFFF"/>
+          <w:lang w:eastAsia="en-GB"/>
+        </w:rPr>
+        <w:t xml:space="preserve">To implement </w:t>
+      </w:r>
+      <w:proofErr w:type="spellStart"/>
+      <w:r>
+        <w:rPr>
+          <w:rFonts w:ascii="Times New Roman" w:eastAsia="Times New Roman" w:hAnsi="Times New Roman" w:cs="Times New Roman"/>
+          <w:shd w:val="clear" w:color="auto" w:fill="FFFFFF"/>
+          <w:lang w:eastAsia="en-GB"/>
+        </w:rPr>
+        <w:t>GetNextRide</w:t>
+      </w:r>
+      <w:proofErr w:type="spellEnd"/>
+      <w:r>
+        <w:rPr>
+          <w:rFonts w:ascii="Times New Roman" w:eastAsia="Times New Roman" w:hAnsi="Times New Roman" w:cs="Times New Roman"/>
+          <w:shd w:val="clear" w:color="auto" w:fill="FFFFFF"/>
+          <w:lang w:eastAsia="en-GB"/>
+        </w:rPr>
+        <w:t xml:space="preserve"> method we perform </w:t>
+      </w:r>
+      <w:proofErr w:type="spellStart"/>
+      <w:r>
+        <w:rPr>
+          <w:rFonts w:ascii="Times New Roman" w:eastAsia="Times New Roman" w:hAnsi="Times New Roman" w:cs="Times New Roman"/>
+          <w:shd w:val="clear" w:color="auto" w:fill="FFFFFF"/>
+          <w:lang w:eastAsia="en-GB"/>
+        </w:rPr>
+        <w:t>removeMin</w:t>
+      </w:r>
+      <w:proofErr w:type="spellEnd"/>
+      <w:r>
+        <w:rPr>
+          <w:rFonts w:ascii="Times New Roman" w:eastAsia="Times New Roman" w:hAnsi="Times New Roman" w:cs="Times New Roman"/>
+          <w:shd w:val="clear" w:color="auto" w:fill="FFFFFF"/>
+          <w:lang w:eastAsia="en-GB"/>
+        </w:rPr>
+        <w:t xml:space="preserve">() functionality of the min heap to get the node with the least </w:t>
+      </w:r>
+      <w:r>
+        <w:rPr>
+          <w:rFonts w:ascii="Times New Roman" w:eastAsia="Times New Roman" w:hAnsi="Times New Roman" w:cs="Times New Roman"/>
+          <w:shd w:val="clear" w:color="auto" w:fill="FFFFFF"/>
+          <w:lang w:eastAsia="en-GB"/>
+        </w:rPr>
+        <w:t xml:space="preserve">ride </w:t>
+      </w:r>
+      <w:r>
+        <w:rPr>
+          <w:rFonts w:ascii="Times New Roman" w:eastAsia="Times New Roman" w:hAnsi="Times New Roman" w:cs="Times New Roman"/>
+          <w:shd w:val="clear" w:color="auto" w:fill="FFFFFF"/>
+          <w:lang w:eastAsia="en-GB"/>
+        </w:rPr>
+        <w:t xml:space="preserve">cost. If two nodes have the same least </w:t>
+      </w:r>
+      <w:r>
+        <w:rPr>
+          <w:rFonts w:ascii="Times New Roman" w:eastAsia="Times New Roman" w:hAnsi="Times New Roman" w:cs="Times New Roman"/>
+          <w:shd w:val="clear" w:color="auto" w:fill="FFFFFF"/>
+          <w:lang w:eastAsia="en-GB"/>
+        </w:rPr>
+        <w:t xml:space="preserve">ride </w:t>
+      </w:r>
+      <w:r>
+        <w:rPr>
+          <w:rFonts w:ascii="Times New Roman" w:eastAsia="Times New Roman" w:hAnsi="Times New Roman" w:cs="Times New Roman"/>
+          <w:shd w:val="clear" w:color="auto" w:fill="FFFFFF"/>
+          <w:lang w:eastAsia="en-GB"/>
+        </w:rPr>
+        <w:lastRenderedPageBreak/>
+        <w:t xml:space="preserve">cost, then the node with lowest trip duration is returned by the </w:t>
+      </w:r>
+      <w:proofErr w:type="spellStart"/>
+      <w:r>
+        <w:rPr>
+          <w:rFonts w:ascii="Times New Roman" w:eastAsia="Times New Roman" w:hAnsi="Times New Roman" w:cs="Times New Roman"/>
+          <w:shd w:val="clear" w:color="auto" w:fill="FFFFFF"/>
+          <w:lang w:eastAsia="en-GB"/>
+        </w:rPr>
+        <w:t>removeMin</w:t>
+      </w:r>
+      <w:proofErr w:type="spellEnd"/>
+      <w:r>
+        <w:rPr>
+          <w:rFonts w:ascii="Times New Roman" w:eastAsia="Times New Roman" w:hAnsi="Times New Roman" w:cs="Times New Roman"/>
+          <w:shd w:val="clear" w:color="auto" w:fill="FFFFFF"/>
+          <w:lang w:eastAsia="en-GB"/>
+        </w:rPr>
+        <w:t>() function. Once the ride is removed from the min heap, using the ride number of the ride, the ride is also deleted from the RBT tree.</w:t>
+      </w:r>
+    </w:p>
+    <w:p>
+      <w:pPr>
+        <w:rPr>
+          <w:rFonts w:ascii="Times New Roman" w:hAnsi="Times New Roman" w:cs="Times New Roman"/>
+          <w:lang w:val="en-US"/>
+        </w:rPr>
+      </w:pPr>
+    </w:p>
+    <w:p>
+      <w:pPr>
+        <w:rPr>
+          <w:rFonts w:ascii="Times New Roman" w:hAnsi="Times New Roman" w:cs="Times New Roman"/>
+          <w:shd w:val="clear" w:color="auto" w:fill="FFFFFF"/>
+        </w:rPr>
+      </w:pPr>
+      <w:r>
+        <w:rPr>
+          <w:rFonts w:ascii="Times New Roman" w:hAnsi="Times New Roman" w:cs="Times New Roman"/>
+          <w:lang w:val="en-US"/>
+        </w:rPr>
+        <w:t xml:space="preserve">5. To implement </w:t>
+      </w:r>
+      <w:proofErr w:type="spellStart"/>
+      <w:r>
+        <w:rPr>
+          <w:rFonts w:ascii="Times New Roman" w:hAnsi="Times New Roman" w:cs="Times New Roman"/>
+          <w:b/>
+          <w:bCs/>
+          <w:shd w:val="clear" w:color="auto" w:fill="FFFFFF"/>
+        </w:rPr>
+        <w:t>CancelRide</w:t>
+      </w:r>
+      <w:proofErr w:type="spellEnd"/>
+      <w:r>
+        <w:rPr>
+          <w:rFonts w:ascii="Times New Roman" w:hAnsi="Times New Roman" w:cs="Times New Roman"/>
+          <w:b/>
+          <w:bCs/>
+          <w:shd w:val="clear" w:color="auto" w:fill="FFFFFF"/>
+        </w:rPr>
+        <w:t>(</w:t>
+      </w:r>
+      <w:proofErr w:type="spellStart"/>
+      <w:r>
+        <w:rPr>
+          <w:rFonts w:ascii="Times New Roman" w:hAnsi="Times New Roman" w:cs="Times New Roman"/>
+          <w:b/>
+          <w:bCs/>
+          <w:shd w:val="clear" w:color="auto" w:fill="FFFFFF"/>
+        </w:rPr>
+        <w:t>rideNumber</w:t>
+      </w:r>
+      <w:proofErr w:type="spellEnd"/>
+      <w:r>
+        <w:rPr>
+          <w:rFonts w:ascii="Times New Roman" w:hAnsi="Times New Roman" w:cs="Times New Roman"/>
+          <w:b/>
+          <w:bCs/>
+          <w:shd w:val="clear" w:color="auto" w:fill="FFFFFF"/>
+        </w:rPr>
+        <w:t>)</w:t>
+      </w:r>
+      <w:r>
+        <w:rPr>
+          <w:rFonts w:ascii="Times New Roman" w:hAnsi="Times New Roman" w:cs="Times New Roman"/>
+          <w:shd w:val="clear" w:color="auto" w:fill="FFFFFF"/>
+        </w:rPr>
+        <w:t xml:space="preserve"> method.</w:t>
+      </w:r>
+    </w:p>
+    <w:p>
+      <w:pPr>
+        <w:rPr>
+          <w:rFonts w:ascii="Times New Roman" w:hAnsi="Times New Roman" w:cs="Times New Roman"/>
+          <w:shd w:val="clear" w:color="auto" w:fill="FFFFFF"/>
+        </w:rPr>
+      </w:pPr>
+    </w:p>
+    <w:p>
+      <w:pPr>
+        <w:ind w:left="720"/>
+        <w:rPr>
+          <w:rFonts w:ascii="Times New Roman" w:hAnsi="Times New Roman" w:cs="Times New Roman"/>
+          <w:lang w:val="en-US"/>
+        </w:rPr>
+      </w:pPr>
+      <w:r>
+        <w:rPr>
+          <w:rFonts w:ascii="Times New Roman" w:hAnsi="Times New Roman" w:cs="Times New Roman"/>
+          <w:shd w:val="clear" w:color="auto" w:fill="FFFFFF"/>
+        </w:rPr>
+        <w:t xml:space="preserve">To implement </w:t>
+      </w:r>
+      <w:proofErr w:type="spellStart"/>
+      <w:r>
+        <w:rPr>
+          <w:rFonts w:ascii="Times New Roman" w:hAnsi="Times New Roman" w:cs="Times New Roman"/>
+          <w:shd w:val="clear" w:color="auto" w:fill="FFFFFF"/>
+        </w:rPr>
+        <w:t>CancelRide</w:t>
+      </w:r>
+      <w:proofErr w:type="spellEnd"/>
+      <w:r>
+        <w:rPr>
+          <w:rFonts w:ascii="Times New Roman" w:hAnsi="Times New Roman" w:cs="Times New Roman"/>
+          <w:shd w:val="clear" w:color="auto" w:fill="FFFFFF"/>
+        </w:rPr>
+        <w:t xml:space="preserve"> method, we perform a delete operation in the RBT tree and delete the node with the given ride number. Next, using the min heap pointer of the deleted RBT node, we get the corresponding min heap node to be deleted. We delete this min heap node and either </w:t>
+      </w:r>
+      <w:proofErr w:type="spellStart"/>
+      <w:r>
+        <w:rPr>
+          <w:rFonts w:ascii="Times New Roman" w:hAnsi="Times New Roman" w:cs="Times New Roman"/>
+          <w:shd w:val="clear" w:color="auto" w:fill="FFFFFF"/>
+        </w:rPr>
+        <w:t>he</w:t>
+      </w:r>
+      <w:r>
+        <w:rPr>
+          <w:rFonts w:ascii="Times New Roman" w:hAnsi="Times New Roman" w:cs="Times New Roman"/>
+          <w:shd w:val="clear" w:color="auto" w:fill="FFFFFF"/>
+        </w:rPr>
+        <w:t>a</w:t>
+      </w:r>
+      <w:r>
+        <w:rPr>
+          <w:rFonts w:ascii="Times New Roman" w:hAnsi="Times New Roman" w:cs="Times New Roman"/>
+          <w:shd w:val="clear" w:color="auto" w:fill="FFFFFF"/>
+        </w:rPr>
+        <w:t>pify</w:t>
+      </w:r>
+      <w:proofErr w:type="spellEnd"/>
+      <w:r>
+        <w:rPr>
+          <w:rFonts w:ascii="Times New Roman" w:hAnsi="Times New Roman" w:cs="Times New Roman"/>
+          <w:shd w:val="clear" w:color="auto" w:fill="FFFFFF"/>
+        </w:rPr>
+        <w:t xml:space="preserve"> up or </w:t>
+      </w:r>
+      <w:proofErr w:type="spellStart"/>
+      <w:r>
+        <w:rPr>
+          <w:rFonts w:ascii="Times New Roman" w:hAnsi="Times New Roman" w:cs="Times New Roman"/>
+          <w:shd w:val="clear" w:color="auto" w:fill="FFFFFF"/>
+        </w:rPr>
+        <w:t>heapify</w:t>
+      </w:r>
+      <w:proofErr w:type="spellEnd"/>
+      <w:r>
+        <w:rPr>
+          <w:rFonts w:ascii="Times New Roman" w:hAnsi="Times New Roman" w:cs="Times New Roman"/>
+          <w:shd w:val="clear" w:color="auto" w:fill="FFFFFF"/>
+        </w:rPr>
+        <w:t xml:space="preserve"> down. </w:t>
+      </w:r>
+      <w:r>
+        <w:rPr>
+          <w:rFonts w:ascii="Times New Roman" w:hAnsi="Times New Roman" w:cs="Times New Roman"/>
+          <w:lang w:val="en-US"/>
+        </w:rPr>
+        <w:t xml:space="preserve">For performing a remove operation at arbitrary location in min heap we store the index in the min heap node and after removing we </w:t>
+      </w:r>
+      <w:proofErr w:type="spellStart"/>
+      <w:r>
+        <w:rPr>
+          <w:rFonts w:ascii="Times New Roman" w:hAnsi="Times New Roman" w:cs="Times New Roman"/>
+          <w:lang w:val="en-US"/>
+        </w:rPr>
+        <w:t>heapify</w:t>
+      </w:r>
+      <w:proofErr w:type="spellEnd"/>
+      <w:r>
+        <w:rPr>
+          <w:rFonts w:ascii="Times New Roman" w:hAnsi="Times New Roman" w:cs="Times New Roman"/>
+          <w:lang w:val="en-US"/>
+        </w:rPr>
+        <w:t xml:space="preserve"> in the upward or downward direction.</w:t>
+      </w:r>
+    </w:p>
+    <w:p>
+      <w:pPr>
+        <w:rPr>
+          <w:rFonts w:ascii="Times New Roman" w:hAnsi="Times New Roman" w:cs="Times New Roman"/>
+          <w:lang w:val="en-US"/>
+        </w:rPr>
+      </w:pPr>
+    </w:p>
+    <w:p>
+      <w:pPr>
+        <w:rPr>
+          <w:rFonts w:ascii="Times New Roman" w:hAnsi="Times New Roman" w:cs="Times New Roman"/>
+          <w:lang w:val="en-US"/>
+        </w:rPr>
+      </w:pPr>
+    </w:p>
+    <w:p>
+      <w:pPr>
+        <w:rPr>
+          <w:rFonts w:ascii="Times New Roman" w:hAnsi="Times New Roman" w:cs="Times New Roman"/>
+          <w:b/>
+          <w:bCs/>
+          <w:shd w:val="clear" w:color="auto" w:fill="FFFFFF"/>
+        </w:rPr>
+      </w:pPr>
+      <w:r>
+        <w:rPr>
+          <w:rFonts w:ascii="Times New Roman" w:hAnsi="Times New Roman" w:cs="Times New Roman"/>
+          <w:lang w:val="en-US"/>
+        </w:rPr>
+        <w:t xml:space="preserve">6. To implement </w:t>
+      </w:r>
+      <w:proofErr w:type="spellStart"/>
+      <w:proofErr w:type="gramStart"/>
+      <w:r>
+        <w:rPr>
+          <w:rFonts w:ascii="Times New Roman" w:hAnsi="Times New Roman" w:cs="Times New Roman"/>
+          <w:b/>
+          <w:bCs/>
+          <w:shd w:val="clear" w:color="auto" w:fill="FFFFFF"/>
+        </w:rPr>
+        <w:t>UpdateTrip</w:t>
+      </w:r>
+      <w:proofErr w:type="spellEnd"/>
+      <w:r>
+        <w:rPr>
+          <w:rFonts w:ascii="Times New Roman" w:hAnsi="Times New Roman" w:cs="Times New Roman"/>
+          <w:b/>
+          <w:bCs/>
+          <w:shd w:val="clear" w:color="auto" w:fill="FFFFFF"/>
+        </w:rPr>
+        <w:t>(</w:t>
+      </w:r>
+      <w:proofErr w:type="spellStart"/>
+      <w:proofErr w:type="gramEnd"/>
+      <w:r>
+        <w:rPr>
+          <w:rFonts w:ascii="Times New Roman" w:hAnsi="Times New Roman" w:cs="Times New Roman"/>
+          <w:b/>
+          <w:bCs/>
+          <w:shd w:val="clear" w:color="auto" w:fill="FFFFFF"/>
+        </w:rPr>
+        <w:t>rideNumber</w:t>
+      </w:r>
+      <w:proofErr w:type="spellEnd"/>
+      <w:r>
+        <w:rPr>
+          <w:rFonts w:ascii="Times New Roman" w:hAnsi="Times New Roman" w:cs="Times New Roman"/>
+          <w:b/>
+          <w:bCs/>
+          <w:shd w:val="clear" w:color="auto" w:fill="FFFFFF"/>
+        </w:rPr>
+        <w:t xml:space="preserve">, </w:t>
+      </w:r>
+      <w:proofErr w:type="spellStart"/>
+      <w:r>
+        <w:rPr>
+          <w:rFonts w:ascii="Times New Roman" w:hAnsi="Times New Roman" w:cs="Times New Roman"/>
+          <w:b/>
+          <w:bCs/>
+          <w:shd w:val="clear" w:color="auto" w:fill="FFFFFF"/>
+        </w:rPr>
+        <w:t>new_tripDuration</w:t>
+      </w:r>
+      <w:proofErr w:type="spellEnd"/>
+      <w:r>
+        <w:rPr>
+          <w:rFonts w:ascii="Times New Roman" w:hAnsi="Times New Roman" w:cs="Times New Roman"/>
+          <w:b/>
+          <w:bCs/>
+          <w:shd w:val="clear" w:color="auto" w:fill="FFFFFF"/>
+        </w:rPr>
+        <w:t>)</w:t>
+      </w:r>
+    </w:p>
+    <w:p>
+      <w:pPr>
+        <w:rPr>
+          <w:rFonts w:ascii="Times New Roman" w:hAnsi="Times New Roman" w:cs="Times New Roman"/>
+          <w:b/>
+          <w:bCs/>
+          <w:shd w:val="clear" w:color="auto" w:fill="FFFFFF"/>
+        </w:rPr>
+      </w:pPr>
+    </w:p>
+    <w:p>
+      <w:pPr>
+        <w:ind w:left="720"/>
+        <w:rPr>
+          <w:rFonts w:ascii="Times New Roman" w:hAnsi="Times New Roman" w:cs="Times New Roman"/>
+          <w:shd w:val="clear" w:color="auto" w:fill="FFFFFF"/>
+        </w:rPr>
+      </w:pPr>
+      <w:r>
+        <w:rPr>
+          <w:rFonts w:ascii="Times New Roman" w:hAnsi="Times New Roman" w:cs="Times New Roman"/>
+          <w:shd w:val="clear" w:color="auto" w:fill="FFFFFF"/>
+        </w:rPr>
+        <w:t xml:space="preserve">To implement </w:t>
+      </w:r>
+      <w:proofErr w:type="spellStart"/>
+      <w:r>
+        <w:rPr>
+          <w:rFonts w:ascii="Times New Roman" w:hAnsi="Times New Roman" w:cs="Times New Roman"/>
+          <w:shd w:val="clear" w:color="auto" w:fill="FFFFFF"/>
+        </w:rPr>
+        <w:t>updateTrip</w:t>
+      </w:r>
+      <w:proofErr w:type="spellEnd"/>
+      <w:r>
+        <w:rPr>
+          <w:rFonts w:ascii="Times New Roman" w:hAnsi="Times New Roman" w:cs="Times New Roman"/>
+          <w:shd w:val="clear" w:color="auto" w:fill="FFFFFF"/>
+        </w:rPr>
+        <w:t xml:space="preserve"> </w:t>
+      </w:r>
+      <w:r>
+        <w:rPr>
+          <w:rFonts w:ascii="Times New Roman" w:hAnsi="Times New Roman" w:cs="Times New Roman"/>
+          <w:shd w:val="clear" w:color="auto" w:fill="FFFFFF"/>
+        </w:rPr>
+        <w:t>method, we have three conditions.</w:t>
+      </w:r>
+    </w:p>
+    <w:p>
+      <w:pPr>
+        <w:ind w:left="720"/>
+        <w:rPr>
+          <w:rFonts w:ascii="Times New Roman" w:hAnsi="Times New Roman" w:cs="Times New Roman"/>
+          <w:shd w:val="clear" w:color="auto" w:fill="FFFFFF"/>
+        </w:rPr>
+      </w:pPr>
+      <w:r>
+        <w:rPr>
+          <w:rFonts w:ascii="Times New Roman" w:hAnsi="Times New Roman" w:cs="Times New Roman"/>
+          <w:shd w:val="clear" w:color="auto" w:fill="FFFFFF"/>
+        </w:rPr>
+        <w:t>If the</w:t>
+      </w:r>
+      <w:r>
+        <w:rPr>
+          <w:rFonts w:ascii="Arial" w:hAnsi="Arial" w:cs="Arial"/>
           <w:sz w:val="30"/>
           <w:szCs w:val="30"/>
-          <w:lang w:val="en-US"/>
-        </w:rPr>
-      </w:pPr>
+          <w:shd w:val="clear" w:color="auto" w:fill="FFFFFF"/>
+        </w:rPr>
+        <w:t xml:space="preserve"> </w:t>
+      </w:r>
+      <w:proofErr w:type="spellStart"/>
+      <w:r>
+        <w:rPr>
+          <w:rFonts w:ascii="Times New Roman" w:hAnsi="Times New Roman" w:cs="Times New Roman"/>
+          <w:shd w:val="clear" w:color="auto" w:fill="FFFFFF"/>
+        </w:rPr>
+        <w:t>new_tripDuration</w:t>
+      </w:r>
+      <w:proofErr w:type="spellEnd"/>
+      <w:r>
+        <w:rPr>
+          <w:rFonts w:ascii="Times New Roman" w:hAnsi="Times New Roman" w:cs="Times New Roman"/>
+          <w:shd w:val="clear" w:color="auto" w:fill="FFFFFF"/>
+        </w:rPr>
+        <w:t xml:space="preserve"> &lt;= existing </w:t>
+      </w:r>
+      <w:proofErr w:type="spellStart"/>
+      <w:r>
+        <w:rPr>
+          <w:rFonts w:ascii="Times New Roman" w:hAnsi="Times New Roman" w:cs="Times New Roman"/>
+          <w:shd w:val="clear" w:color="auto" w:fill="FFFFFF"/>
+        </w:rPr>
+        <w:t>tripDuration</w:t>
+      </w:r>
+      <w:proofErr w:type="spellEnd"/>
+      <w:r>
+        <w:rPr>
+          <w:rFonts w:ascii="Times New Roman" w:hAnsi="Times New Roman" w:cs="Times New Roman"/>
+          <w:shd w:val="clear" w:color="auto" w:fill="FFFFFF"/>
+        </w:rPr>
+        <w:t>, then we update the trip duration of the ride with the given ride number in both min heap and RBT tree. If required</w:t>
+      </w:r>
+      <w:r>
+        <w:rPr>
+          <w:rFonts w:ascii="Times New Roman" w:hAnsi="Times New Roman" w:cs="Times New Roman"/>
+          <w:shd w:val="clear" w:color="auto" w:fill="FFFFFF"/>
+        </w:rPr>
+        <w:t>,</w:t>
+      </w:r>
+      <w:r>
+        <w:rPr>
+          <w:rFonts w:ascii="Times New Roman" w:hAnsi="Times New Roman" w:cs="Times New Roman"/>
+          <w:shd w:val="clear" w:color="auto" w:fill="FFFFFF"/>
+        </w:rPr>
+        <w:t xml:space="preserve"> we </w:t>
+      </w:r>
+      <w:proofErr w:type="spellStart"/>
+      <w:r>
+        <w:rPr>
+          <w:rFonts w:ascii="Times New Roman" w:hAnsi="Times New Roman" w:cs="Times New Roman"/>
+          <w:shd w:val="clear" w:color="auto" w:fill="FFFFFF"/>
+        </w:rPr>
+        <w:t>heapify</w:t>
+      </w:r>
+      <w:proofErr w:type="spellEnd"/>
+      <w:r>
+        <w:rPr>
+          <w:rFonts w:ascii="Times New Roman" w:hAnsi="Times New Roman" w:cs="Times New Roman"/>
+          <w:shd w:val="clear" w:color="auto" w:fill="FFFFFF"/>
+        </w:rPr>
+        <w:t xml:space="preserve"> the min heap</w:t>
+      </w:r>
+      <w:r>
+        <w:rPr>
+          <w:rFonts w:ascii="Times New Roman" w:hAnsi="Times New Roman" w:cs="Times New Roman"/>
+          <w:shd w:val="clear" w:color="auto" w:fill="FFFFFF"/>
+        </w:rPr>
+        <w:t xml:space="preserve"> either in the upward or downward direction</w:t>
+      </w:r>
+      <w:r>
+        <w:rPr>
+          <w:rFonts w:ascii="Times New Roman" w:hAnsi="Times New Roman" w:cs="Times New Roman"/>
+          <w:shd w:val="clear" w:color="auto" w:fill="FFFFFF"/>
+        </w:rPr>
+        <w:t>.</w:t>
+      </w:r>
+      <w:r>
+        <w:rPr>
+          <w:rFonts w:ascii="Times New Roman" w:hAnsi="Times New Roman" w:cs="Times New Roman"/>
+          <w:shd w:val="clear" w:color="auto" w:fill="FFFFFF"/>
+        </w:rPr>
+        <w:br/>
+        <w:t xml:space="preserve">Second, if the </w:t>
+      </w:r>
+      <w:proofErr w:type="spellStart"/>
+      <w:r>
+        <w:rPr>
+          <w:rFonts w:ascii="Times New Roman" w:hAnsi="Times New Roman" w:cs="Times New Roman"/>
+          <w:shd w:val="clear" w:color="auto" w:fill="FFFFFF"/>
+        </w:rPr>
+        <w:t>existing_tripDuration</w:t>
+      </w:r>
+      <w:proofErr w:type="spellEnd"/>
+      <w:r>
+        <w:rPr>
+          <w:rFonts w:ascii="Times New Roman" w:hAnsi="Times New Roman" w:cs="Times New Roman"/>
+          <w:shd w:val="clear" w:color="auto" w:fill="FFFFFF"/>
+        </w:rPr>
+        <w:t xml:space="preserve"> &lt; </w:t>
+      </w:r>
+      <w:proofErr w:type="spellStart"/>
+      <w:r>
+        <w:rPr>
+          <w:rFonts w:ascii="Times New Roman" w:hAnsi="Times New Roman" w:cs="Times New Roman"/>
+          <w:shd w:val="clear" w:color="auto" w:fill="FFFFFF"/>
+        </w:rPr>
+        <w:t>new_tripDuration</w:t>
+      </w:r>
+      <w:proofErr w:type="spellEnd"/>
+      <w:r>
+        <w:rPr>
+          <w:rFonts w:ascii="Times New Roman" w:hAnsi="Times New Roman" w:cs="Times New Roman"/>
+          <w:shd w:val="clear" w:color="auto" w:fill="FFFFFF"/>
+        </w:rPr>
+        <w:t xml:space="preserve"> &lt;= 2*(existing </w:t>
+      </w:r>
+      <w:proofErr w:type="spellStart"/>
+      <w:r>
+        <w:rPr>
+          <w:rFonts w:ascii="Times New Roman" w:hAnsi="Times New Roman" w:cs="Times New Roman"/>
+          <w:shd w:val="clear" w:color="auto" w:fill="FFFFFF"/>
+        </w:rPr>
+        <w:t>tripDuration</w:t>
+      </w:r>
+      <w:proofErr w:type="spellEnd"/>
+      <w:r>
+        <w:rPr>
+          <w:rFonts w:ascii="Times New Roman" w:hAnsi="Times New Roman" w:cs="Times New Roman"/>
+          <w:shd w:val="clear" w:color="auto" w:fill="FFFFFF"/>
+        </w:rPr>
+        <w:t>)</w:t>
+      </w:r>
+      <w:r>
+        <w:rPr>
+          <w:rFonts w:ascii="Times New Roman" w:hAnsi="Times New Roman" w:cs="Times New Roman"/>
+          <w:shd w:val="clear" w:color="auto" w:fill="FFFFFF"/>
+        </w:rPr>
+        <w:t xml:space="preserve">, then we perform </w:t>
+      </w:r>
+      <w:proofErr w:type="spellStart"/>
+      <w:r>
+        <w:rPr>
+          <w:rFonts w:ascii="Times New Roman" w:hAnsi="Times New Roman" w:cs="Times New Roman"/>
+          <w:shd w:val="clear" w:color="auto" w:fill="FFFFFF"/>
+        </w:rPr>
+        <w:t>cancelRide</w:t>
+      </w:r>
+      <w:proofErr w:type="spellEnd"/>
+      <w:r>
+        <w:rPr>
+          <w:rFonts w:ascii="Times New Roman" w:hAnsi="Times New Roman" w:cs="Times New Roman"/>
+          <w:shd w:val="clear" w:color="auto" w:fill="FFFFFF"/>
+        </w:rPr>
+        <w:t>(</w:t>
+      </w:r>
+      <w:proofErr w:type="spellStart"/>
+      <w:r>
+        <w:rPr>
+          <w:rFonts w:ascii="Times New Roman" w:hAnsi="Times New Roman" w:cs="Times New Roman"/>
+          <w:shd w:val="clear" w:color="auto" w:fill="FFFFFF"/>
+        </w:rPr>
+        <w:t>rideNumber</w:t>
+      </w:r>
+      <w:proofErr w:type="spellEnd"/>
+      <w:r>
+        <w:rPr>
+          <w:rFonts w:ascii="Times New Roman" w:hAnsi="Times New Roman" w:cs="Times New Roman"/>
+          <w:shd w:val="clear" w:color="auto" w:fill="FFFFFF"/>
+        </w:rPr>
+        <w:t>) and perform Insert(</w:t>
+      </w:r>
+      <w:proofErr w:type="spellStart"/>
+      <w:r>
+        <w:rPr>
+          <w:rFonts w:ascii="Times New Roman" w:hAnsi="Times New Roman" w:cs="Times New Roman"/>
+          <w:shd w:val="clear" w:color="auto" w:fill="FFFFFF"/>
+        </w:rPr>
+        <w:t>rideNumber</w:t>
+      </w:r>
+      <w:proofErr w:type="spellEnd"/>
+      <w:r>
+        <w:rPr>
+          <w:rFonts w:ascii="Times New Roman" w:hAnsi="Times New Roman" w:cs="Times New Roman"/>
+          <w:shd w:val="clear" w:color="auto" w:fill="FFFFFF"/>
+        </w:rPr>
+        <w:t xml:space="preserve">, rideCost+10, </w:t>
+      </w:r>
+      <w:proofErr w:type="spellStart"/>
+      <w:r>
+        <w:rPr>
+          <w:rFonts w:ascii="Times New Roman" w:hAnsi="Times New Roman" w:cs="Times New Roman"/>
+          <w:shd w:val="clear" w:color="auto" w:fill="FFFFFF"/>
+        </w:rPr>
+        <w:t>new_tripDuration</w:t>
+      </w:r>
+      <w:proofErr w:type="spellEnd"/>
+      <w:r>
+        <w:rPr>
+          <w:rFonts w:ascii="Times New Roman" w:hAnsi="Times New Roman" w:cs="Times New Roman"/>
+          <w:shd w:val="clear" w:color="auto" w:fill="FFFFFF"/>
+        </w:rPr>
+        <w:t>).</w:t>
+      </w:r>
+    </w:p>
+    <w:p>
+      <w:pPr>
+        <w:ind w:left="720"/>
+        <w:rPr>
+          <w:rFonts w:ascii="Times New Roman" w:hAnsi="Times New Roman" w:cs="Times New Roman"/>
+          <w:lang w:val="en-US"/>
+        </w:rPr>
+      </w:pPr>
+      <w:r>
+        <w:rPr>
+          <w:rFonts w:ascii="Times New Roman" w:hAnsi="Times New Roman" w:cs="Times New Roman"/>
+          <w:shd w:val="clear" w:color="auto" w:fill="FFFFFF"/>
+        </w:rPr>
+        <w:t>I</w:t>
+      </w:r>
+      <w:r>
+        <w:rPr>
+          <w:rFonts w:ascii="Times New Roman" w:hAnsi="Times New Roman" w:cs="Times New Roman"/>
+          <w:shd w:val="clear" w:color="auto" w:fill="FFFFFF"/>
+        </w:rPr>
+        <w:t xml:space="preserve">f the </w:t>
+      </w:r>
+      <w:proofErr w:type="spellStart"/>
+      <w:r>
+        <w:rPr>
+          <w:rFonts w:ascii="Times New Roman" w:hAnsi="Times New Roman" w:cs="Times New Roman"/>
+          <w:shd w:val="clear" w:color="auto" w:fill="FFFFFF"/>
+        </w:rPr>
+        <w:t>new_tripDuration</w:t>
+      </w:r>
+      <w:proofErr w:type="spellEnd"/>
+      <w:r>
+        <w:rPr>
+          <w:rFonts w:ascii="Times New Roman" w:hAnsi="Times New Roman" w:cs="Times New Roman"/>
+          <w:shd w:val="clear" w:color="auto" w:fill="FFFFFF"/>
+        </w:rPr>
+        <w:t xml:space="preserve"> &gt; 2*(existing </w:t>
+      </w:r>
+      <w:proofErr w:type="spellStart"/>
+      <w:r>
+        <w:rPr>
+          <w:rFonts w:ascii="Times New Roman" w:hAnsi="Times New Roman" w:cs="Times New Roman"/>
+          <w:shd w:val="clear" w:color="auto" w:fill="FFFFFF"/>
+        </w:rPr>
+        <w:t>tripDuration</w:t>
+      </w:r>
+      <w:proofErr w:type="spellEnd"/>
+      <w:r>
+        <w:rPr>
+          <w:rFonts w:ascii="Times New Roman" w:hAnsi="Times New Roman" w:cs="Times New Roman"/>
+          <w:shd w:val="clear" w:color="auto" w:fill="FFFFFF"/>
+        </w:rPr>
+        <w:t>),</w:t>
+      </w:r>
+      <w:r>
+        <w:rPr>
+          <w:rFonts w:ascii="Times New Roman" w:hAnsi="Times New Roman" w:cs="Times New Roman"/>
+          <w:shd w:val="clear" w:color="auto" w:fill="FFFFFF"/>
+        </w:rPr>
+        <w:t xml:space="preserve"> then we simply perform </w:t>
+      </w:r>
+      <w:proofErr w:type="spellStart"/>
+      <w:r>
+        <w:rPr>
+          <w:rFonts w:ascii="Times New Roman" w:hAnsi="Times New Roman" w:cs="Times New Roman"/>
+          <w:shd w:val="clear" w:color="auto" w:fill="FFFFFF"/>
+        </w:rPr>
+        <w:t>cancelRide</w:t>
+      </w:r>
+      <w:proofErr w:type="spellEnd"/>
+      <w:r>
+        <w:rPr>
+          <w:rFonts w:ascii="Times New Roman" w:hAnsi="Times New Roman" w:cs="Times New Roman"/>
+          <w:shd w:val="clear" w:color="auto" w:fill="FFFFFF"/>
+        </w:rPr>
+        <w:t>(</w:t>
+      </w:r>
+      <w:proofErr w:type="spellStart"/>
+      <w:r>
+        <w:rPr>
+          <w:rFonts w:ascii="Times New Roman" w:hAnsi="Times New Roman" w:cs="Times New Roman"/>
+          <w:shd w:val="clear" w:color="auto" w:fill="FFFFFF"/>
+        </w:rPr>
+        <w:t>rideNumber</w:t>
+      </w:r>
+      <w:proofErr w:type="spellEnd"/>
+      <w:r>
+        <w:rPr>
+          <w:rFonts w:ascii="Times New Roman" w:hAnsi="Times New Roman" w:cs="Times New Roman"/>
+          <w:shd w:val="clear" w:color="auto" w:fill="FFFFFF"/>
+        </w:rPr>
+        <w:t>).</w:t>
+      </w:r>
+    </w:p>
+    <w:p>
+      <w:pPr>
+        <w:rPr>
+          <w:rFonts w:ascii="Times New Roman" w:hAnsi="Times New Roman" w:cs="Times New Roman"/>
+          <w:lang w:val="en-US"/>
+        </w:rPr>
+      </w:pPr>
+    </w:p>
+    <w:p>
+      <w:pPr>
+        <w:rPr>
+          <w:rFonts w:ascii="Times New Roman" w:hAnsi="Times New Roman" w:cs="Times New Roman"/>
+          <w:lang w:val="en-US"/>
+        </w:rPr>
+      </w:pPr>
+    </w:p>
+    <w:p>
+      <w:pPr>
+        <w:rPr>
+          <w:rFonts w:ascii="Times New Roman" w:hAnsi="Times New Roman" w:cs="Times New Roman"/>
+          <w:lang w:val="en-US"/>
+        </w:rPr>
+      </w:pPr>
+    </w:p>
+    <w:p>
+      <w:pPr>
+        <w:rPr>
+          <w:rFonts w:ascii="Times New Roman" w:hAnsi="Times New Roman" w:cs="Times New Roman"/>
+          <w:lang w:val="en-US"/>
+        </w:rPr>
+      </w:pPr>
+      <w:r>
+        <w:rPr>
+          <w:rFonts w:ascii="Times New Roman" w:hAnsi="Times New Roman" w:cs="Times New Roman"/>
+          <w:lang w:val="en-US"/>
+        </w:rPr>
+        <w:t>O</w:t>
+      </w:r>
+      <w:r>
+        <w:rPr>
+          <w:rFonts w:ascii="Times New Roman" w:hAnsi="Times New Roman" w:cs="Times New Roman"/>
+          <w:lang w:val="en-US"/>
+        </w:rPr>
+        <w:t xml:space="preserve">peration on rideNumber such as </w:t>
+      </w:r>
+      <w:r>
+        <w:rPr>
+          <w:rFonts w:ascii="Times New Roman" w:hAnsi="Times New Roman" w:cs="Times New Roman"/>
+          <w:lang w:val="en-US"/>
+        </w:rPr>
+        <w:t>P</w:t>
+      </w:r>
+      <w:r>
+        <w:rPr>
+          <w:rFonts w:ascii="Times New Roman" w:hAnsi="Times New Roman" w:cs="Times New Roman"/>
+          <w:lang w:val="en-US"/>
+        </w:rPr>
+        <w:t xml:space="preserve">rint(rideNumber), </w:t>
+      </w:r>
+      <w:r>
+        <w:rPr>
+          <w:rFonts w:ascii="Times New Roman" w:hAnsi="Times New Roman" w:cs="Times New Roman"/>
+          <w:lang w:val="en-US"/>
+        </w:rPr>
+        <w:t>P</w:t>
+      </w:r>
+      <w:r>
+        <w:rPr>
+          <w:rFonts w:ascii="Times New Roman" w:hAnsi="Times New Roman" w:cs="Times New Roman"/>
+          <w:lang w:val="en-US"/>
+        </w:rPr>
+        <w:t>rint</w:t>
+      </w:r>
+      <w:r>
+        <w:rPr>
+          <w:rFonts w:ascii="Times New Roman" w:hAnsi="Times New Roman" w:cs="Times New Roman"/>
+          <w:lang w:val="en-US"/>
+        </w:rPr>
+        <w:t xml:space="preserve"> </w:t>
+      </w:r>
+      <w:r>
+        <w:rPr>
+          <w:rFonts w:ascii="Times New Roman" w:hAnsi="Times New Roman" w:cs="Times New Roman"/>
+          <w:lang w:val="en-US"/>
+        </w:rPr>
+        <w:t>(rideNumber1, printNumber2) are done on the RBT tre</w:t>
+      </w:r>
+      <w:r>
+        <w:rPr>
+          <w:rFonts w:ascii="Times New Roman" w:hAnsi="Times New Roman" w:cs="Times New Roman"/>
+          <w:lang w:val="en-US"/>
+        </w:rPr>
+        <w:t>e while the other operations are done by modifying both the RBT tree and min heap.</w:t>
+      </w:r>
+    </w:p>
+    <w:p>
+      <w:pPr>
+        <w:rPr>
+          <w:rFonts w:ascii="Times New Roman" w:hAnsi="Times New Roman" w:cs="Times New Roman"/>
+          <w:lang w:val="en-US"/>
+        </w:rPr>
+      </w:pPr>
+      <w:r>
+        <w:rPr>
+          <w:rFonts w:ascii="Times New Roman" w:hAnsi="Times New Roman" w:cs="Times New Roman"/>
+          <w:lang w:val="en-US"/>
+        </w:rPr>
+        <w:br/>
+        <w:t xml:space="preserve">The input file name is read as a command line argument and we loop across </w:t>
+      </w:r>
+      <w:r>
+        <w:rPr>
+          <w:rFonts w:ascii="Times New Roman" w:hAnsi="Times New Roman" w:cs="Times New Roman"/>
+          <w:lang w:val="en-US"/>
+        </w:rPr>
+        <w:t>each</w:t>
+      </w:r>
+      <w:r>
+        <w:rPr>
+          <w:rFonts w:ascii="Times New Roman" w:hAnsi="Times New Roman" w:cs="Times New Roman"/>
+          <w:lang w:val="en-US"/>
+        </w:rPr>
+        <w:t xml:space="preserve"> statement in the input file, perform the required operation and write the result to the output file named as output_file.txt.</w:t>
+      </w:r>
+    </w:p>
+    <w:p>
+      <w:pPr>
+        <w:rPr>
+          <w:rFonts w:ascii="Times New Roman" w:hAnsi="Times New Roman" w:cs="Times New Roman"/>
+          <w:lang w:val="en-US"/>
+        </w:rPr>
+      </w:pPr>
+    </w:p>
+    <w:p>
+      <w:pPr>
+        <w:rPr>
+          <w:rFonts w:ascii="Times New Roman" w:hAnsi="Times New Roman" w:cs="Times New Roman"/>
+          <w:lang w:val="en-US"/>
+        </w:rPr>
+      </w:pPr>
+    </w:p>
+    <w:p>
+      <w:pPr>
+        <w:rPr>
+          <w:rFonts w:ascii="Times New Roman" w:hAnsi="Times New Roman" w:cs="Times New Roman"/>
+          <w:b/>
+          <w:bCs/>
+          <w:sz w:val="32"/>
+          <w:szCs w:val="32"/>
+          <w:lang w:val="en-US"/>
+        </w:rPr>
+      </w:pPr>
+      <w:r>
+        <w:rPr>
+          <w:rFonts w:ascii="Times New Roman" w:hAnsi="Times New Roman" w:cs="Times New Roman"/>
+          <w:b/>
+          <w:bCs/>
+          <w:sz w:val="32"/>
+          <w:szCs w:val="32"/>
+          <w:lang w:val="en-US"/>
+        </w:rPr>
+        <w:t>Project Structure:</w:t>
+      </w:r>
     </w:p>
     <w:p>
       <w:pPr>
@@ -408,8 +2206,467 @@
       <w:pPr>
         <w:rPr>
           <w:rFonts w:ascii="Times New Roman" w:hAnsi="Times New Roman" w:cs="Times New Roman"/>
-          <w:b/>
-          <w:bCs/>
+          <w:lang w:val="en-US"/>
+        </w:rPr>
+      </w:pPr>
+      <w:r>
+        <w:rPr>
+          <w:rFonts w:ascii="Times New Roman" w:hAnsi="Times New Roman" w:cs="Times New Roman"/>
+          <w:lang w:val="en-US"/>
+        </w:rPr>
+        <w:t>The project consists of five classes</w:t>
+      </w:r>
+      <w:r>
+        <w:rPr>
+          <w:rFonts w:ascii="Times New Roman" w:hAnsi="Times New Roman" w:cs="Times New Roman"/>
+          <w:lang w:val="en-US"/>
+        </w:rPr>
+        <w:t xml:space="preserve"> and a </w:t>
+      </w:r>
+      <w:proofErr w:type="spellStart"/>
+      <w:r>
+        <w:rPr>
+          <w:rFonts w:ascii="Times New Roman" w:hAnsi="Times New Roman" w:cs="Times New Roman"/>
+          <w:lang w:val="en-US"/>
+        </w:rPr>
+        <w:t>makefile</w:t>
+      </w:r>
+      <w:proofErr w:type="spellEnd"/>
+      <w:r>
+        <w:rPr>
+          <w:rFonts w:ascii="Times New Roman" w:hAnsi="Times New Roman" w:cs="Times New Roman"/>
+          <w:lang w:val="en-US"/>
+        </w:rPr>
+        <w:t>.</w:t>
+      </w:r>
+    </w:p>
+    <w:p>
+      <w:pPr>
+        <w:rPr>
+          <w:rFonts w:ascii="Times New Roman" w:hAnsi="Times New Roman" w:cs="Times New Roman"/>
+          <w:lang w:val="en-US"/>
+        </w:rPr>
+      </w:pPr>
+      <w:r>
+        <w:rPr>
+          <w:rFonts w:ascii="Times New Roman" w:hAnsi="Times New Roman" w:cs="Times New Roman"/>
+          <w:lang w:val="en-US"/>
+        </w:rPr>
+        <w:t xml:space="preserve">1. </w:t>
+      </w:r>
+      <w:proofErr w:type="spellStart"/>
+      <w:r>
+        <w:rPr>
+          <w:rFonts w:ascii="Times New Roman" w:hAnsi="Times New Roman" w:cs="Times New Roman"/>
+          <w:lang w:val="en-US"/>
+        </w:rPr>
+        <w:t>makefile</w:t>
+      </w:r>
+      <w:proofErr w:type="spellEnd"/>
+    </w:p>
+    <w:p>
+      <w:pPr>
+        <w:rPr>
+          <w:rFonts w:ascii="Times New Roman" w:hAnsi="Times New Roman" w:cs="Times New Roman"/>
+          <w:lang w:val="en-US"/>
+        </w:rPr>
+      </w:pPr>
+      <w:r>
+        <w:rPr>
+          <w:rFonts w:ascii="Times New Roman" w:hAnsi="Times New Roman" w:cs="Times New Roman"/>
+          <w:lang w:val="en-US"/>
+        </w:rPr>
+        <w:t>2</w:t>
+      </w:r>
+      <w:r>
+        <w:rPr>
+          <w:rFonts w:ascii="Times New Roman" w:hAnsi="Times New Roman" w:cs="Times New Roman"/>
+          <w:lang w:val="en-US"/>
+        </w:rPr>
+        <w:t>. minHeapNode.java</w:t>
+      </w:r>
+    </w:p>
+    <w:p>
+      <w:pPr>
+        <w:rPr>
+          <w:rFonts w:ascii="Times New Roman" w:hAnsi="Times New Roman" w:cs="Times New Roman"/>
+          <w:lang w:val="en-US"/>
+        </w:rPr>
+      </w:pPr>
+      <w:r>
+        <w:rPr>
+          <w:rFonts w:ascii="Times New Roman" w:hAnsi="Times New Roman" w:cs="Times New Roman"/>
+          <w:lang w:val="en-US"/>
+        </w:rPr>
+        <w:t>3</w:t>
+      </w:r>
+      <w:r>
+        <w:rPr>
+          <w:rFonts w:ascii="Times New Roman" w:hAnsi="Times New Roman" w:cs="Times New Roman"/>
+          <w:lang w:val="en-US"/>
+        </w:rPr>
+        <w:t>. RBTNode.java</w:t>
+      </w:r>
+    </w:p>
+    <w:p>
+      <w:pPr>
+        <w:rPr>
+          <w:rFonts w:ascii="Times New Roman" w:hAnsi="Times New Roman" w:cs="Times New Roman"/>
+          <w:lang w:val="en-US"/>
+        </w:rPr>
+      </w:pPr>
+      <w:r>
+        <w:rPr>
+          <w:rFonts w:ascii="Times New Roman" w:hAnsi="Times New Roman" w:cs="Times New Roman"/>
+          <w:lang w:val="en-US"/>
+        </w:rPr>
+        <w:t>4</w:t>
+      </w:r>
+      <w:r>
+        <w:rPr>
+          <w:rFonts w:ascii="Times New Roman" w:hAnsi="Times New Roman" w:cs="Times New Roman"/>
+          <w:lang w:val="en-US"/>
+        </w:rPr>
+        <w:t>. MinHeap.java</w:t>
+      </w:r>
+    </w:p>
+    <w:p>
+      <w:pPr>
+        <w:rPr>
+          <w:rFonts w:ascii="Times New Roman" w:hAnsi="Times New Roman" w:cs="Times New Roman"/>
+          <w:lang w:val="en-US"/>
+        </w:rPr>
+      </w:pPr>
+      <w:r>
+        <w:rPr>
+          <w:rFonts w:ascii="Times New Roman" w:hAnsi="Times New Roman" w:cs="Times New Roman"/>
+          <w:lang w:val="en-US"/>
+        </w:rPr>
+        <w:t>5</w:t>
+      </w:r>
+      <w:r>
+        <w:rPr>
+          <w:rFonts w:ascii="Times New Roman" w:hAnsi="Times New Roman" w:cs="Times New Roman"/>
+          <w:lang w:val="en-US"/>
+        </w:rPr>
+        <w:t>. RBT.java</w:t>
+      </w:r>
+    </w:p>
+    <w:p>
+      <w:pPr>
+        <w:rPr>
+          <w:rFonts w:ascii="Times New Roman" w:hAnsi="Times New Roman" w:cs="Times New Roman"/>
+          <w:lang w:val="en-US"/>
+        </w:rPr>
+      </w:pPr>
+      <w:r>
+        <w:rPr>
+          <w:rFonts w:ascii="Times New Roman" w:hAnsi="Times New Roman" w:cs="Times New Roman"/>
+          <w:lang w:val="en-US"/>
+        </w:rPr>
+        <w:t>6</w:t>
+      </w:r>
+      <w:r>
+        <w:rPr>
+          <w:rFonts w:ascii="Times New Roman" w:hAnsi="Times New Roman" w:cs="Times New Roman"/>
+          <w:lang w:val="en-US"/>
+        </w:rPr>
+        <w:t>. gatorTaxi.java</w:t>
+      </w:r>
+    </w:p>
+    <w:p>
+      <w:pPr>
+        <w:rPr>
+          <w:rFonts w:ascii="Times New Roman" w:hAnsi="Times New Roman" w:cs="Times New Roman"/>
+          <w:lang w:val="en-US"/>
+        </w:rPr>
+      </w:pPr>
+    </w:p>
+    <w:p>
+      <w:pPr>
+        <w:rPr>
+          <w:rFonts w:ascii="Times New Roman" w:hAnsi="Times New Roman" w:cs="Times New Roman"/>
+          <w:lang w:val="en-US"/>
+        </w:rPr>
+      </w:pPr>
+      <w:r>
+        <w:rPr>
+          <w:rFonts w:ascii="Times New Roman" w:hAnsi="Times New Roman" w:cs="Times New Roman"/>
+          <w:lang w:val="en-US"/>
+        </w:rPr>
+        <w:br/>
+      </w:r>
+    </w:p>
+    <w:p>
+      <w:pPr>
+        <w:rPr>
+          <w:rFonts w:ascii="Times New Roman" w:hAnsi="Times New Roman" w:cs="Times New Roman"/>
+          <w:b/>
+          <w:bCs/>
+          <w:sz w:val="32"/>
+          <w:szCs w:val="32"/>
+          <w:lang w:val="en-US"/>
+        </w:rPr>
+      </w:pPr>
+      <w:proofErr w:type="spellStart"/>
+      <w:r>
+        <w:rPr>
+          <w:rFonts w:ascii="Times New Roman" w:hAnsi="Times New Roman" w:cs="Times New Roman"/>
+          <w:b/>
+          <w:bCs/>
+          <w:sz w:val="32"/>
+          <w:szCs w:val="32"/>
+          <w:lang w:val="en-US"/>
+        </w:rPr>
+        <w:lastRenderedPageBreak/>
+        <w:t>Makefile</w:t>
+      </w:r>
+      <w:proofErr w:type="spellEnd"/>
+      <w:r>
+        <w:rPr>
+          <w:rFonts w:ascii="Times New Roman" w:hAnsi="Times New Roman" w:cs="Times New Roman"/>
+          <w:b/>
+          <w:bCs/>
+          <w:sz w:val="32"/>
+          <w:szCs w:val="32"/>
+          <w:lang w:val="en-US"/>
+        </w:rPr>
+        <w:t>:</w:t>
+      </w:r>
+    </w:p>
+    <w:p>
+      <w:pPr>
+        <w:rPr>
+          <w:rFonts w:ascii="Times New Roman" w:hAnsi="Times New Roman" w:cs="Times New Roman"/>
+          <w:b/>
+          <w:bCs/>
+          <w:sz w:val="32"/>
+          <w:szCs w:val="32"/>
+          <w:lang w:val="en-US"/>
+        </w:rPr>
+      </w:pPr>
+    </w:p>
+    <w:p>
+      <w:pPr>
+        <w:rPr>
+          <w:rFonts w:ascii="Times New Roman" w:hAnsi="Times New Roman" w:cs="Times New Roman"/>
+          <w:lang w:val="en-US"/>
+        </w:rPr>
+      </w:pPr>
+      <w:r>
+        <w:rPr>
+          <w:rFonts w:ascii="Times New Roman" w:hAnsi="Times New Roman" w:cs="Times New Roman"/>
+          <w:lang w:val="en-US"/>
+        </w:rPr>
+        <w:t xml:space="preserve">The make file is used to create .class files of the above mentioned five classes. </w:t>
+      </w:r>
+      <w:r>
+        <w:rPr>
+          <w:rFonts w:ascii="Times New Roman" w:hAnsi="Times New Roman" w:cs="Times New Roman"/>
+          <w:lang w:val="en-US"/>
+        </w:rPr>
+        <w:t xml:space="preserve">It has a default argument </w:t>
+      </w:r>
+      <w:r>
+        <w:rPr>
+          <w:rFonts w:ascii="Times New Roman" w:hAnsi="Times New Roman" w:cs="Times New Roman"/>
+          <w:lang w:val="en-US"/>
+        </w:rPr>
+        <w:t xml:space="preserve">which </w:t>
+      </w:r>
+      <w:r>
+        <w:rPr>
+          <w:rFonts w:ascii="Times New Roman" w:hAnsi="Times New Roman" w:cs="Times New Roman"/>
+          <w:lang w:val="en-US"/>
+        </w:rPr>
+        <w:t>complies all the classes</w:t>
+      </w:r>
+      <w:r>
+        <w:rPr>
+          <w:rFonts w:ascii="Times New Roman" w:hAnsi="Times New Roman" w:cs="Times New Roman"/>
+          <w:lang w:val="en-US"/>
+        </w:rPr>
+        <w:t>.</w:t>
+      </w:r>
+    </w:p>
+    <w:p>
+      <w:pPr>
+        <w:rPr>
+          <w:rFonts w:ascii="Times New Roman" w:hAnsi="Times New Roman" w:cs="Times New Roman"/>
+          <w:lang w:val="en-US"/>
+        </w:rPr>
+      </w:pPr>
+    </w:p>
+    <w:p>
+      <w:pPr>
+        <w:rPr>
+          <w:rFonts w:ascii="Times New Roman" w:hAnsi="Times New Roman" w:cs="Times New Roman"/>
+        </w:rPr>
+      </w:pPr>
+      <w:r>
+        <w:rPr>
+          <w:rFonts w:ascii="Times New Roman" w:hAnsi="Times New Roman" w:cs="Times New Roman"/>
+        </w:rPr>
+        <w:t>default:</w:t>
+      </w:r>
+    </w:p>
+    <w:p>
+      <w:pPr>
+        <w:rPr>
+          <w:rFonts w:ascii="Times New Roman" w:hAnsi="Times New Roman" w:cs="Times New Roman"/>
+        </w:rPr>
+      </w:pPr>
+      <w:r>
+        <w:rPr>
+          <w:rFonts w:ascii="Times New Roman" w:hAnsi="Times New Roman" w:cs="Times New Roman"/>
+        </w:rPr>
+        <w:t xml:space="preserve">    </w:t>
+      </w:r>
+      <w:proofErr w:type="spellStart"/>
+      <w:r>
+        <w:rPr>
+          <w:rFonts w:ascii="Times New Roman" w:hAnsi="Times New Roman" w:cs="Times New Roman"/>
+        </w:rPr>
+        <w:t>javac</w:t>
+      </w:r>
+      <w:proofErr w:type="spellEnd"/>
+      <w:r>
+        <w:rPr>
+          <w:rFonts w:ascii="Times New Roman" w:hAnsi="Times New Roman" w:cs="Times New Roman"/>
+        </w:rPr>
+        <w:t xml:space="preserve"> minHeapNode.java</w:t>
+      </w:r>
+    </w:p>
+    <w:p>
+      <w:pPr>
+        <w:rPr>
+          <w:rFonts w:ascii="Times New Roman" w:hAnsi="Times New Roman" w:cs="Times New Roman"/>
+        </w:rPr>
+      </w:pPr>
+      <w:r>
+        <w:rPr>
+          <w:rFonts w:ascii="Times New Roman" w:hAnsi="Times New Roman" w:cs="Times New Roman"/>
+        </w:rPr>
+        <w:t xml:space="preserve">    </w:t>
+      </w:r>
+      <w:proofErr w:type="spellStart"/>
+      <w:r>
+        <w:rPr>
+          <w:rFonts w:ascii="Times New Roman" w:hAnsi="Times New Roman" w:cs="Times New Roman"/>
+        </w:rPr>
+        <w:t>javac</w:t>
+      </w:r>
+      <w:proofErr w:type="spellEnd"/>
+      <w:r>
+        <w:rPr>
+          <w:rFonts w:ascii="Times New Roman" w:hAnsi="Times New Roman" w:cs="Times New Roman"/>
+        </w:rPr>
+        <w:t xml:space="preserve"> RBTNode.java</w:t>
+      </w:r>
+    </w:p>
+    <w:p>
+      <w:pPr>
+        <w:rPr>
+          <w:rFonts w:ascii="Times New Roman" w:hAnsi="Times New Roman" w:cs="Times New Roman"/>
+        </w:rPr>
+      </w:pPr>
+      <w:r>
+        <w:rPr>
+          <w:rFonts w:ascii="Times New Roman" w:hAnsi="Times New Roman" w:cs="Times New Roman"/>
+        </w:rPr>
+        <w:t xml:space="preserve">    </w:t>
+      </w:r>
+      <w:proofErr w:type="spellStart"/>
+      <w:r>
+        <w:rPr>
+          <w:rFonts w:ascii="Times New Roman" w:hAnsi="Times New Roman" w:cs="Times New Roman"/>
+        </w:rPr>
+        <w:t>javac</w:t>
+      </w:r>
+      <w:proofErr w:type="spellEnd"/>
+      <w:r>
+        <w:rPr>
+          <w:rFonts w:ascii="Times New Roman" w:hAnsi="Times New Roman" w:cs="Times New Roman"/>
+        </w:rPr>
+        <w:t xml:space="preserve"> MinHeap.java</w:t>
+      </w:r>
+    </w:p>
+    <w:p>
+      <w:pPr>
+        <w:rPr>
+          <w:rFonts w:ascii="Times New Roman" w:hAnsi="Times New Roman" w:cs="Times New Roman"/>
+        </w:rPr>
+      </w:pPr>
+      <w:r>
+        <w:rPr>
+          <w:rFonts w:ascii="Times New Roman" w:hAnsi="Times New Roman" w:cs="Times New Roman"/>
+        </w:rPr>
+        <w:t xml:space="preserve">    </w:t>
+      </w:r>
+      <w:proofErr w:type="spellStart"/>
+      <w:r>
+        <w:rPr>
+          <w:rFonts w:ascii="Times New Roman" w:hAnsi="Times New Roman" w:cs="Times New Roman"/>
+        </w:rPr>
+        <w:t>javac</w:t>
+      </w:r>
+      <w:proofErr w:type="spellEnd"/>
+      <w:r>
+        <w:rPr>
+          <w:rFonts w:ascii="Times New Roman" w:hAnsi="Times New Roman" w:cs="Times New Roman"/>
+        </w:rPr>
+        <w:t xml:space="preserve"> RBT.java</w:t>
+      </w:r>
+    </w:p>
+    <w:p>
+      <w:pPr>
+        <w:rPr>
+          <w:rFonts w:ascii="Times New Roman" w:hAnsi="Times New Roman" w:cs="Times New Roman"/>
+        </w:rPr>
+      </w:pPr>
+      <w:r>
+        <w:rPr>
+          <w:rFonts w:ascii="Times New Roman" w:hAnsi="Times New Roman" w:cs="Times New Roman"/>
+        </w:rPr>
+        <w:t xml:space="preserve">    </w:t>
+      </w:r>
+      <w:proofErr w:type="spellStart"/>
+      <w:r>
+        <w:rPr>
+          <w:rFonts w:ascii="Times New Roman" w:hAnsi="Times New Roman" w:cs="Times New Roman"/>
+        </w:rPr>
+        <w:t>javac</w:t>
+      </w:r>
+      <w:proofErr w:type="spellEnd"/>
+      <w:r>
+        <w:rPr>
+          <w:rFonts w:ascii="Times New Roman" w:hAnsi="Times New Roman" w:cs="Times New Roman"/>
+        </w:rPr>
+        <w:t xml:space="preserve"> gatorTaxi.java</w:t>
+      </w:r>
+    </w:p>
+    <w:p>
+      <w:pPr>
+        <w:rPr>
+          <w:rFonts w:ascii="Times New Roman" w:hAnsi="Times New Roman" w:cs="Times New Roman"/>
+          <w:lang w:val="en-US"/>
+        </w:rPr>
+      </w:pPr>
+    </w:p>
+    <w:p>
+      <w:pPr>
+        <w:rPr>
+          <w:rFonts w:ascii="Times New Roman" w:hAnsi="Times New Roman" w:cs="Times New Roman"/>
+          <w:b/>
+          <w:bCs/>
+          <w:lang w:val="en-US"/>
+        </w:rPr>
+      </w:pPr>
+    </w:p>
+    <w:p>
+      <w:pPr>
+        <w:rPr>
+          <w:rFonts w:ascii="Times New Roman" w:hAnsi="Times New Roman" w:cs="Times New Roman"/>
           <w:sz w:val="30"/>
           <w:szCs w:val="30"/>
           <w:lang w:val="en-US"/>
@@ -422,6 +2679,41 @@
           <w:rFonts w:ascii="Times New Roman" w:hAnsi="Times New Roman" w:cs="Times New Roman"/>
           <w:b/>
           <w:bCs/>
+          <w:sz w:val="32"/>
+          <w:szCs w:val="32"/>
+          <w:lang w:val="en-US"/>
+        </w:rPr>
+      </w:pPr>
+      <w:r>
+        <w:rPr>
+          <w:rFonts w:ascii="Times New Roman" w:hAnsi="Times New Roman" w:cs="Times New Roman"/>
+          <w:b/>
+          <w:bCs/>
+          <w:sz w:val="32"/>
+          <w:szCs w:val="32"/>
+          <w:lang w:val="en-US"/>
+        </w:rPr>
+        <w:t>Class Definitions and function prototypes:</w:t>
+      </w:r>
+    </w:p>
+    <w:p>
+      <w:pPr>
+        <w:rPr>
+          <w:rFonts w:ascii="Times New Roman" w:hAnsi="Times New Roman" w:cs="Times New Roman"/>
+          <w:b/>
+          <w:bCs/>
+          <w:sz w:val="36"/>
+          <w:szCs w:val="36"/>
+          <w:lang w:val="en-US"/>
+        </w:rPr>
+      </w:pPr>
+    </w:p>
+    <w:p>
+      <w:pPr>
+        <w:rPr>
+          <w:rFonts w:ascii="Times New Roman" w:hAnsi="Times New Roman" w:cs="Times New Roman"/>
+          <w:b/>
+          <w:bCs/>
           <w:sz w:val="30"/>
           <w:szCs w:val="30"/>
           <w:lang w:val="en-US"/>
@@ -436,647 +2728,7 @@
           <w:szCs w:val="30"/>
           <w:lang w:val="en-US"/>
         </w:rPr>
-        <w:lastRenderedPageBreak/>
-        <w:t>Problem statement:</w:t>
-      </w:r>
-    </w:p>
-    <w:p>
-      <w:pPr>
-        <w:rPr>
-          <w:rFonts w:ascii="Times New Roman" w:hAnsi="Times New Roman" w:cs="Times New Roman"/>
-          <w:b/>
-          <w:bCs/>
-          <w:sz w:val="28"/>
-          <w:szCs w:val="28"/>
-          <w:lang w:val="en-US"/>
-        </w:rPr>
-      </w:pPr>
-    </w:p>
-    <w:p>
-      <w:pPr>
-        <w:rPr>
-          <w:rFonts w:ascii="Times New Roman" w:hAnsi="Times New Roman" w:cs="Times New Roman"/>
-          <w:shd w:val="clear" w:color="auto" w:fill="FFFFFF"/>
-        </w:rPr>
-      </w:pPr>
-      <w:r>
-        <w:rPr>
-          <w:rFonts w:ascii="Times New Roman" w:hAnsi="Times New Roman" w:cs="Times New Roman"/>
-          <w:shd w:val="clear" w:color="auto" w:fill="FFFFFF"/>
-        </w:rPr>
-        <w:t>GatorTaxi is an up-and-coming ride-sharing service. They get many ride</w:t>
-      </w:r>
-      <w:r>
-        <w:rPr>
-          <w:rFonts w:ascii="Times New Roman" w:hAnsi="Times New Roman" w:cs="Times New Roman"/>
-          <w:shd w:val="clear" w:color="auto" w:fill="FFFFFF"/>
-        </w:rPr>
-        <w:t xml:space="preserve"> </w:t>
-      </w:r>
-      <w:r>
-        <w:rPr>
-          <w:rFonts w:ascii="Times New Roman" w:hAnsi="Times New Roman" w:cs="Times New Roman"/>
-          <w:shd w:val="clear" w:color="auto" w:fill="FFFFFF"/>
-        </w:rPr>
-        <w:t>requests every day and are planning to develop new software to keep track of their pending ride requests</w:t>
-      </w:r>
-      <w:r>
-        <w:rPr>
-          <w:rFonts w:ascii="Times New Roman" w:hAnsi="Times New Roman" w:cs="Times New Roman"/>
-          <w:shd w:val="clear" w:color="auto" w:fill="FFFFFF"/>
-        </w:rPr>
-        <w:t xml:space="preserve">. </w:t>
-      </w:r>
-    </w:p>
-    <w:p>
-      <w:pPr>
-        <w:rPr>
-          <w:rFonts w:ascii="Times New Roman" w:hAnsi="Times New Roman" w:cs="Times New Roman"/>
-          <w:sz w:val="28"/>
-          <w:szCs w:val="28"/>
-          <w:shd w:val="clear" w:color="auto" w:fill="FFFFFF"/>
-        </w:rPr>
-      </w:pPr>
-    </w:p>
-    <w:p>
-      <w:pPr>
-        <w:rPr>
-          <w:rFonts w:ascii="Times New Roman" w:hAnsi="Times New Roman" w:cs="Times New Roman"/>
-          <w:shd w:val="clear" w:color="auto" w:fill="FFFFFF"/>
-        </w:rPr>
-      </w:pPr>
-      <w:r>
-        <w:rPr>
-          <w:rFonts w:ascii="Times New Roman" w:hAnsi="Times New Roman" w:cs="Times New Roman"/>
-          <w:shd w:val="clear" w:color="auto" w:fill="FFFFFF"/>
-        </w:rPr>
-        <w:t>A ride is identified by the following triplet:</w:t>
-      </w:r>
-    </w:p>
-    <w:p>
-      <w:pPr>
-        <w:rPr>
-          <w:rFonts w:ascii="Times New Roman" w:hAnsi="Times New Roman" w:cs="Times New Roman"/>
-          <w:shd w:val="clear" w:color="auto" w:fill="FFFFFF"/>
-        </w:rPr>
-      </w:pPr>
-    </w:p>
-    <w:p>
-      <w:pPr>
-        <w:rPr>
-          <w:rFonts w:ascii="Times New Roman" w:hAnsi="Times New Roman" w:cs="Times New Roman"/>
-          <w:shd w:val="clear" w:color="auto" w:fill="FFFFFF"/>
-        </w:rPr>
-      </w:pPr>
-      <w:r>
-        <w:rPr>
-          <w:rFonts w:ascii="Times New Roman" w:hAnsi="Times New Roman" w:cs="Times New Roman"/>
-          <w:shd w:val="clear" w:color="auto" w:fill="FFFFFF"/>
-        </w:rPr>
-        <w:t xml:space="preserve">rideNumber: unique integer identifier for each ride. </w:t>
-      </w:r>
-    </w:p>
-    <w:p>
-      <w:pPr>
-        <w:rPr>
-          <w:rFonts w:ascii="Times New Roman" w:hAnsi="Times New Roman" w:cs="Times New Roman"/>
-          <w:shd w:val="clear" w:color="auto" w:fill="FFFFFF"/>
-        </w:rPr>
-      </w:pPr>
-      <w:r>
-        <w:rPr>
-          <w:rFonts w:ascii="Times New Roman" w:hAnsi="Times New Roman" w:cs="Times New Roman"/>
-          <w:shd w:val="clear" w:color="auto" w:fill="FFFFFF"/>
-        </w:rPr>
-        <w:t>rideCost: The estimated cost(in integer dollars) for the ride. tripDuration: the total time (in integer minutes) needed to get from pickup to destination.</w:t>
-      </w:r>
-    </w:p>
-    <w:p>
-      <w:pPr>
-        <w:rPr>
-          <w:rFonts w:ascii="Times New Roman" w:hAnsi="Times New Roman" w:cs="Times New Roman"/>
-          <w:shd w:val="clear" w:color="auto" w:fill="FFFFFF"/>
-        </w:rPr>
-      </w:pPr>
-    </w:p>
-    <w:p>
-      <w:pPr>
-        <w:rPr>
-          <w:rFonts w:ascii="Times New Roman" w:hAnsi="Times New Roman" w:cs="Times New Roman"/>
-          <w:b/>
-          <w:bCs/>
-        </w:rPr>
-      </w:pPr>
-      <w:r>
-        <w:rPr>
-          <w:rFonts w:ascii="Times New Roman" w:hAnsi="Times New Roman" w:cs="Times New Roman"/>
-          <w:b/>
-          <w:bCs/>
-        </w:rPr>
-        <w:t>The needed operations are:</w:t>
-      </w:r>
-    </w:p>
-    <w:p>
-      <w:pPr>
-        <w:rPr>
-          <w:rFonts w:ascii="Times New Roman" w:hAnsi="Times New Roman" w:cs="Times New Roman"/>
-        </w:rPr>
-      </w:pPr>
-      <w:r>
-        <w:rPr>
-          <w:rFonts w:ascii="Times New Roman" w:hAnsi="Times New Roman" w:cs="Times New Roman"/>
-        </w:rPr>
-        <w:br/>
-        <w:t xml:space="preserve">1. </w:t>
-      </w:r>
-      <w:r>
-        <w:rPr>
-          <w:rFonts w:ascii="Times New Roman" w:hAnsi="Times New Roman" w:cs="Times New Roman"/>
-          <w:b/>
-          <w:bCs/>
-        </w:rPr>
-        <w:t>Print(rideNumber)</w:t>
-      </w:r>
-      <w:r>
-        <w:rPr>
-          <w:rFonts w:ascii="Times New Roman" w:hAnsi="Times New Roman" w:cs="Times New Roman"/>
-        </w:rPr>
-        <w:t xml:space="preserve"> prints the triplet (rideNumber, rideCost, tripDuration).</w:t>
-      </w:r>
-    </w:p>
-    <w:p>
-      <w:pPr>
-        <w:rPr>
-          <w:rFonts w:ascii="Times New Roman" w:hAnsi="Times New Roman" w:cs="Times New Roman"/>
-        </w:rPr>
-      </w:pPr>
-      <w:r>
-        <w:rPr>
-          <w:rFonts w:ascii="Times New Roman" w:hAnsi="Times New Roman" w:cs="Times New Roman"/>
-        </w:rPr>
-        <w:br/>
-        <w:t xml:space="preserve">2. </w:t>
-      </w:r>
-      <w:r>
-        <w:rPr>
-          <w:rFonts w:ascii="Times New Roman" w:hAnsi="Times New Roman" w:cs="Times New Roman"/>
-          <w:b/>
-          <w:bCs/>
-        </w:rPr>
-        <w:t>Print(rideNumber1, rideNumber2)</w:t>
-      </w:r>
-      <w:r>
-        <w:rPr>
-          <w:rFonts w:ascii="Times New Roman" w:hAnsi="Times New Roman" w:cs="Times New Roman"/>
-        </w:rPr>
-        <w:t xml:space="preserve"> prints all triplets (rx, rideCost, tripDuration) for which</w:t>
-      </w:r>
-      <w:r>
-        <w:rPr>
-          <w:rFonts w:ascii="Times New Roman" w:hAnsi="Times New Roman" w:cs="Times New Roman"/>
-        </w:rPr>
-        <w:t xml:space="preserve"> </w:t>
-      </w:r>
-      <w:r>
-        <w:rPr>
-          <w:rFonts w:ascii="Times New Roman" w:hAnsi="Times New Roman" w:cs="Times New Roman"/>
-        </w:rPr>
-        <w:t>rideNumber1 &lt;= r</w:t>
-      </w:r>
-      <w:r>
-        <w:rPr>
-          <w:rFonts w:ascii="Times New Roman" w:hAnsi="Times New Roman" w:cs="Times New Roman"/>
-          <w:vertAlign w:val="subscript"/>
-        </w:rPr>
-        <w:t>x</w:t>
-      </w:r>
-      <w:r>
-        <w:rPr>
-          <w:rFonts w:ascii="Times New Roman" w:hAnsi="Times New Roman" w:cs="Times New Roman"/>
-        </w:rPr>
-        <w:t xml:space="preserve"> &lt;= rideNumber2.</w:t>
-      </w:r>
-    </w:p>
-    <w:p>
-      <w:pPr>
-        <w:rPr>
-          <w:rFonts w:ascii="Times New Roman" w:hAnsi="Times New Roman" w:cs="Times New Roman"/>
-        </w:rPr>
-      </w:pPr>
-      <w:r>
-        <w:rPr>
-          <w:rFonts w:ascii="Times New Roman" w:hAnsi="Times New Roman" w:cs="Times New Roman"/>
-        </w:rPr>
-        <w:br/>
-        <w:t xml:space="preserve">3. </w:t>
-      </w:r>
-      <w:r>
-        <w:rPr>
-          <w:rFonts w:ascii="Times New Roman" w:hAnsi="Times New Roman" w:cs="Times New Roman"/>
-          <w:b/>
-          <w:bCs/>
-        </w:rPr>
-        <w:t>Insert (rideNumber, rideCost, tripDuration)</w:t>
-      </w:r>
-      <w:r>
-        <w:rPr>
-          <w:rFonts w:ascii="Times New Roman" w:hAnsi="Times New Roman" w:cs="Times New Roman"/>
-        </w:rPr>
-        <w:t xml:space="preserve"> where rideNumber differs from existing ride</w:t>
-      </w:r>
-      <w:r>
-        <w:rPr>
-          <w:rFonts w:ascii="Times New Roman" w:hAnsi="Times New Roman" w:cs="Times New Roman"/>
-        </w:rPr>
-        <w:t xml:space="preserve"> </w:t>
-      </w:r>
-      <w:r>
-        <w:rPr>
-          <w:rFonts w:ascii="Times New Roman" w:hAnsi="Times New Roman" w:cs="Times New Roman"/>
-        </w:rPr>
-        <w:t>numbers.</w:t>
-      </w:r>
-    </w:p>
-    <w:p>
-      <w:pPr>
-        <w:rPr>
-          <w:rFonts w:ascii="Times New Roman" w:hAnsi="Times New Roman" w:cs="Times New Roman"/>
-        </w:rPr>
-      </w:pPr>
-      <w:r>
-        <w:rPr>
-          <w:rFonts w:ascii="Times New Roman" w:hAnsi="Times New Roman" w:cs="Times New Roman"/>
-        </w:rPr>
-        <w:br/>
-        <w:t xml:space="preserve">4. </w:t>
-      </w:r>
-      <w:r>
-        <w:rPr>
-          <w:rFonts w:ascii="Times New Roman" w:hAnsi="Times New Roman" w:cs="Times New Roman"/>
-          <w:b/>
-          <w:bCs/>
-        </w:rPr>
-        <w:t>GetNextRide()</w:t>
-      </w:r>
-      <w:r>
-        <w:rPr>
-          <w:rFonts w:ascii="Times New Roman" w:hAnsi="Times New Roman" w:cs="Times New Roman"/>
-        </w:rPr>
-        <w:t xml:space="preserve"> When this function is invoked, the ride with the lowest rideCost (ties are broken by</w:t>
-      </w:r>
-      <w:r>
-        <w:rPr>
-          <w:rFonts w:ascii="Times New Roman" w:hAnsi="Times New Roman" w:cs="Times New Roman"/>
-        </w:rPr>
-        <w:t xml:space="preserve"> </w:t>
-      </w:r>
-      <w:r>
-        <w:rPr>
-          <w:rFonts w:ascii="Times New Roman" w:hAnsi="Times New Roman" w:cs="Times New Roman"/>
-        </w:rPr>
-        <w:t>selecting the ride with the lowest tripDuration) is output. This ride is then deleted from the data</w:t>
-      </w:r>
-      <w:r>
-        <w:rPr>
-          <w:rFonts w:ascii="Times New Roman" w:hAnsi="Times New Roman" w:cs="Times New Roman"/>
-        </w:rPr>
-        <w:t xml:space="preserve"> </w:t>
-      </w:r>
-      <w:r>
-        <w:rPr>
-          <w:rFonts w:ascii="Times New Roman" w:hAnsi="Times New Roman" w:cs="Times New Roman"/>
-        </w:rPr>
-        <w:t>structure.</w:t>
-      </w:r>
-    </w:p>
-    <w:p>
-      <w:pPr>
-        <w:rPr>
-          <w:rFonts w:ascii="Times New Roman" w:hAnsi="Times New Roman" w:cs="Times New Roman"/>
-        </w:rPr>
-      </w:pPr>
-    </w:p>
-    <w:p>
-      <w:pPr>
-        <w:rPr>
-          <w:rFonts w:ascii="Times New Roman" w:hAnsi="Times New Roman" w:cs="Times New Roman"/>
-        </w:rPr>
-      </w:pPr>
-      <w:r>
-        <w:rPr>
-          <w:rFonts w:ascii="Times New Roman" w:hAnsi="Times New Roman" w:cs="Times New Roman"/>
-        </w:rPr>
-        <w:t xml:space="preserve">5. </w:t>
-      </w:r>
-      <w:r>
-        <w:rPr>
-          <w:rFonts w:ascii="Times New Roman" w:hAnsi="Times New Roman" w:cs="Times New Roman"/>
-          <w:b/>
-          <w:bCs/>
-        </w:rPr>
-        <w:t>CancelRide(rideNumber)</w:t>
-      </w:r>
-      <w:r>
-        <w:rPr>
-          <w:rFonts w:ascii="Times New Roman" w:hAnsi="Times New Roman" w:cs="Times New Roman"/>
-        </w:rPr>
-        <w:t xml:space="preserve"> deletes the triplet (rideNumber, rideCost, tripDuration) from the data</w:t>
-      </w:r>
-      <w:r>
-        <w:rPr>
-          <w:rFonts w:ascii="Times New Roman" w:hAnsi="Times New Roman" w:cs="Times New Roman"/>
-        </w:rPr>
-        <w:t xml:space="preserve"> </w:t>
-      </w:r>
-      <w:r>
-        <w:rPr>
-          <w:rFonts w:ascii="Times New Roman" w:hAnsi="Times New Roman" w:cs="Times New Roman"/>
-        </w:rPr>
-        <w:t>structures, can be ignored if an entry for</w:t>
-      </w:r>
-      <w:r>
-        <w:rPr>
-          <w:rFonts w:ascii="Times New Roman" w:hAnsi="Times New Roman" w:cs="Times New Roman"/>
-        </w:rPr>
-        <w:t xml:space="preserve"> </w:t>
-      </w:r>
-      <w:r>
-        <w:rPr>
-          <w:rFonts w:ascii="Times New Roman" w:hAnsi="Times New Roman" w:cs="Times New Roman"/>
-        </w:rPr>
-        <w:t>rideNumber doesn’t exist.</w:t>
-      </w:r>
-    </w:p>
-    <w:p>
-      <w:pPr>
-        <w:rPr>
-          <w:rFonts w:ascii="Times New Roman" w:hAnsi="Times New Roman" w:cs="Times New Roman"/>
-        </w:rPr>
-      </w:pPr>
-      <w:r>
-        <w:rPr>
-          <w:rFonts w:ascii="Times New Roman" w:hAnsi="Times New Roman" w:cs="Times New Roman"/>
-        </w:rPr>
-        <w:br/>
-        <w:t xml:space="preserve">6. </w:t>
-      </w:r>
-      <w:r>
-        <w:rPr>
-          <w:rFonts w:ascii="Times New Roman" w:hAnsi="Times New Roman" w:cs="Times New Roman"/>
-          <w:b/>
-          <w:bCs/>
-        </w:rPr>
-        <w:t>UpdateTrip(rideNumber, new_tripDuration)</w:t>
-      </w:r>
-      <w:r>
-        <w:rPr>
-          <w:rFonts w:ascii="Times New Roman" w:hAnsi="Times New Roman" w:cs="Times New Roman"/>
-        </w:rPr>
-        <w:t xml:space="preserve"> where the rider wishes to change the destination, in</w:t>
-      </w:r>
-      <w:r>
-        <w:rPr>
-          <w:rFonts w:ascii="Times New Roman" w:hAnsi="Times New Roman" w:cs="Times New Roman"/>
-        </w:rPr>
-        <w:t xml:space="preserve"> </w:t>
-      </w:r>
-      <w:r>
-        <w:rPr>
-          <w:rFonts w:ascii="Times New Roman" w:hAnsi="Times New Roman" w:cs="Times New Roman"/>
-        </w:rPr>
-        <w:t>this case,</w:t>
-      </w:r>
-    </w:p>
-    <w:p>
-      <w:pPr>
-        <w:ind w:left="720"/>
-        <w:rPr>
-          <w:rFonts w:ascii="Times New Roman" w:hAnsi="Times New Roman" w:cs="Times New Roman"/>
-        </w:rPr>
-      </w:pPr>
-      <w:r>
-        <w:rPr>
-          <w:rFonts w:ascii="Times New Roman" w:hAnsi="Times New Roman" w:cs="Times New Roman"/>
-        </w:rPr>
-        <w:br/>
-        <w:t xml:space="preserve">a) if the new_tripDuration &lt;= existing tripDuration, </w:t>
-      </w:r>
-      <w:r>
-        <w:rPr>
-          <w:rFonts w:ascii="Times New Roman" w:hAnsi="Times New Roman" w:cs="Times New Roman"/>
-        </w:rPr>
-        <w:t>update the ride with the new trip duration</w:t>
-      </w:r>
-      <w:r>
-        <w:rPr>
-          <w:rFonts w:ascii="Times New Roman" w:hAnsi="Times New Roman" w:cs="Times New Roman"/>
-        </w:rPr>
-        <w:t>.</w:t>
-      </w:r>
-    </w:p>
-    <w:p>
-      <w:pPr>
-        <w:ind w:left="720"/>
-        <w:rPr>
-          <w:rFonts w:ascii="Times New Roman" w:hAnsi="Times New Roman" w:cs="Times New Roman"/>
-        </w:rPr>
-      </w:pPr>
-      <w:r>
-        <w:rPr>
-          <w:rFonts w:ascii="Times New Roman" w:hAnsi="Times New Roman" w:cs="Times New Roman"/>
-        </w:rPr>
-        <w:br/>
-        <w:t>b) if the existing_tripDuration &lt; new_tripDuration &lt;= 2*(existing tripDuration), the driver will</w:t>
-      </w:r>
-      <w:r>
-        <w:rPr>
-          <w:rFonts w:ascii="Times New Roman" w:hAnsi="Times New Roman" w:cs="Times New Roman"/>
-        </w:rPr>
-        <w:t xml:space="preserve"> </w:t>
-      </w:r>
-      <w:r>
-        <w:rPr>
-          <w:rFonts w:ascii="Times New Roman" w:hAnsi="Times New Roman" w:cs="Times New Roman"/>
-        </w:rPr>
-        <w:t>cancel the existing ride and a new ride request would be created with a penalty of 10 on</w:t>
-      </w:r>
-      <w:r>
-        <w:rPr>
-          <w:rFonts w:ascii="Times New Roman" w:hAnsi="Times New Roman" w:cs="Times New Roman"/>
-        </w:rPr>
-        <w:t xml:space="preserve"> </w:t>
-      </w:r>
-      <w:r>
-        <w:rPr>
-          <w:rFonts w:ascii="Times New Roman" w:hAnsi="Times New Roman" w:cs="Times New Roman"/>
-        </w:rPr>
-        <w:t>existing rideCost . We update the entry in the data structure with (rideNumber, rideCost+10,new_tripDuration)</w:t>
-      </w:r>
-    </w:p>
-    <w:p>
-      <w:pPr>
-        <w:ind w:left="720"/>
-        <w:rPr>
-          <w:rFonts w:ascii="Times New Roman" w:hAnsi="Times New Roman" w:cs="Times New Roman"/>
-          <w:sz w:val="28"/>
-          <w:szCs w:val="28"/>
-        </w:rPr>
-      </w:pPr>
-      <w:r>
-        <w:rPr>
-          <w:rFonts w:ascii="Times New Roman" w:hAnsi="Times New Roman" w:cs="Times New Roman"/>
-        </w:rPr>
-        <w:br/>
-        <w:t>c) if the new_tripDuration &gt; 2*(existing tripDuration), the ride would be automatically declined</w:t>
-      </w:r>
-      <w:r>
-        <w:rPr>
-          <w:rFonts w:ascii="Times New Roman" w:hAnsi="Times New Roman" w:cs="Times New Roman"/>
-        </w:rPr>
-        <w:t xml:space="preserve"> </w:t>
-      </w:r>
-      <w:r>
-        <w:rPr>
-          <w:rFonts w:ascii="Times New Roman" w:hAnsi="Times New Roman" w:cs="Times New Roman"/>
-        </w:rPr>
-        <w:t>and the ride would be removed from the data</w:t>
-      </w:r>
-      <w:r>
-        <w:rPr>
-          <w:rFonts w:ascii="Times New Roman" w:hAnsi="Times New Roman" w:cs="Times New Roman"/>
-        </w:rPr>
-        <w:t xml:space="preserve"> </w:t>
-      </w:r>
-      <w:r>
-        <w:rPr>
-          <w:rFonts w:ascii="Times New Roman" w:hAnsi="Times New Roman" w:cs="Times New Roman"/>
-        </w:rPr>
-        <w:t>structure.</w:t>
-      </w:r>
-      <w:r>
-        <w:rPr>
-          <w:rFonts w:ascii="Times New Roman" w:hAnsi="Times New Roman" w:cs="Times New Roman"/>
-          <w:sz w:val="28"/>
-          <w:szCs w:val="28"/>
-        </w:rPr>
-        <w:br/>
-      </w:r>
-    </w:p>
-    <w:p>
-      <w:pPr>
-        <w:rPr>
-          <w:rFonts w:ascii="Times New Roman" w:hAnsi="Times New Roman" w:cs="Times New Roman"/>
-          <w:b/>
-          <w:bCs/>
-          <w:sz w:val="28"/>
-          <w:szCs w:val="28"/>
-        </w:rPr>
-      </w:pPr>
-    </w:p>
-    <w:p>
-      <w:pPr>
-        <w:rPr>
-          <w:rFonts w:ascii="Times New Roman" w:hAnsi="Times New Roman" w:cs="Times New Roman"/>
-          <w:b/>
-          <w:bCs/>
-          <w:sz w:val="28"/>
-          <w:szCs w:val="28"/>
-          <w:lang w:val="en-US"/>
-        </w:rPr>
-      </w:pPr>
-    </w:p>
-    <w:p>
-      <w:pPr>
-        <w:rPr>
-          <w:rFonts w:ascii="Times New Roman" w:hAnsi="Times New Roman" w:cs="Times New Roman"/>
-          <w:b/>
-          <w:bCs/>
-          <w:sz w:val="28"/>
-          <w:szCs w:val="28"/>
-          <w:lang w:val="en-US"/>
-        </w:rPr>
-      </w:pPr>
-    </w:p>
-    <w:p>
-      <w:pPr>
-        <w:rPr>
-          <w:rFonts w:ascii="Times New Roman" w:hAnsi="Times New Roman" w:cs="Times New Roman"/>
-          <w:b/>
-          <w:bCs/>
-          <w:sz w:val="32"/>
-          <w:szCs w:val="32"/>
-          <w:lang w:val="en-US"/>
-        </w:rPr>
-      </w:pPr>
-    </w:p>
-    <w:p>
-      <w:pPr>
-        <w:rPr>
-          <w:rFonts w:ascii="Times New Roman" w:hAnsi="Times New Roman" w:cs="Times New Roman"/>
-          <w:b/>
-          <w:bCs/>
-          <w:sz w:val="32"/>
-          <w:szCs w:val="32"/>
-          <w:lang w:val="en-US"/>
-        </w:rPr>
-      </w:pPr>
-    </w:p>
-    <w:p>
-      <w:pPr>
-        <w:rPr>
-          <w:rFonts w:ascii="Times New Roman" w:hAnsi="Times New Roman" w:cs="Times New Roman"/>
-          <w:b/>
-          <w:bCs/>
-          <w:sz w:val="32"/>
-          <w:szCs w:val="32"/>
-          <w:lang w:val="en-US"/>
-        </w:rPr>
-      </w:pPr>
-    </w:p>
-    <w:p>
-      <w:pPr>
-        <w:rPr>
-          <w:rFonts w:ascii="Times New Roman" w:hAnsi="Times New Roman" w:cs="Times New Roman"/>
-          <w:b/>
-          <w:bCs/>
-          <w:sz w:val="32"/>
-          <w:szCs w:val="32"/>
-          <w:lang w:val="en-US"/>
-        </w:rPr>
-      </w:pPr>
-      <w:r>
-        <w:rPr>
-          <w:rFonts w:ascii="Times New Roman" w:hAnsi="Times New Roman" w:cs="Times New Roman"/>
-          <w:b/>
-          <w:bCs/>
-          <w:sz w:val="32"/>
-          <w:szCs w:val="32"/>
-          <w:lang w:val="en-US"/>
-        </w:rPr>
-        <w:lastRenderedPageBreak/>
-        <w:t>Pro</w:t>
-      </w:r>
-      <w:r>
-        <w:rPr>
-          <w:rFonts w:ascii="Times New Roman" w:hAnsi="Times New Roman" w:cs="Times New Roman"/>
-          <w:b/>
-          <w:bCs/>
-          <w:sz w:val="32"/>
-          <w:szCs w:val="32"/>
-          <w:lang w:val="en-US"/>
-        </w:rPr>
-        <w:t>ject</w:t>
-      </w:r>
-      <w:r>
-        <w:rPr>
-          <w:rFonts w:ascii="Times New Roman" w:hAnsi="Times New Roman" w:cs="Times New Roman"/>
-          <w:b/>
-          <w:bCs/>
-          <w:sz w:val="32"/>
-          <w:szCs w:val="32"/>
-          <w:lang w:val="en-US"/>
-        </w:rPr>
-        <w:t xml:space="preserve"> Structure:</w:t>
+        <w:t>1. minHeapNode.java</w:t>
       </w:r>
     </w:p>
     <w:p>
@@ -1103,441 +2755,35 @@
           <w:rFonts w:ascii="Times New Roman" w:hAnsi="Times New Roman" w:cs="Times New Roman"/>
           <w:lang w:val="en-US"/>
         </w:rPr>
-        <w:t>The pro</w:t>
-      </w:r>
-      <w:r>
-        <w:rPr>
-          <w:rFonts w:ascii="Times New Roman" w:hAnsi="Times New Roman" w:cs="Times New Roman"/>
-          <w:lang w:val="en-US"/>
-        </w:rPr>
-        <w:t>ject</w:t>
-      </w:r>
-      <w:r>
-        <w:rPr>
-          <w:rFonts w:ascii="Times New Roman" w:hAnsi="Times New Roman" w:cs="Times New Roman"/>
-          <w:lang w:val="en-US"/>
-        </w:rPr>
-        <w:t xml:space="preserve"> consists of five classes.</w:t>
-      </w:r>
-    </w:p>
-    <w:p>
-      <w:pPr>
-        <w:rPr>
-          <w:rFonts w:ascii="Times New Roman" w:hAnsi="Times New Roman" w:cs="Times New Roman"/>
-          <w:lang w:val="en-US"/>
-        </w:rPr>
-      </w:pPr>
-      <w:r>
-        <w:rPr>
-          <w:rFonts w:ascii="Times New Roman" w:hAnsi="Times New Roman" w:cs="Times New Roman"/>
-          <w:lang w:val="en-US"/>
-        </w:rPr>
-        <w:t>1. minHeapNode.java</w:t>
-      </w:r>
-    </w:p>
-    <w:p>
-      <w:pPr>
-        <w:rPr>
-          <w:rFonts w:ascii="Times New Roman" w:hAnsi="Times New Roman" w:cs="Times New Roman"/>
-          <w:lang w:val="en-US"/>
-        </w:rPr>
-      </w:pPr>
-      <w:r>
-        <w:rPr>
-          <w:rFonts w:ascii="Times New Roman" w:hAnsi="Times New Roman" w:cs="Times New Roman"/>
-          <w:lang w:val="en-US"/>
-        </w:rPr>
-        <w:t>2. RBTNode.java</w:t>
-      </w:r>
-    </w:p>
-    <w:p>
-      <w:pPr>
-        <w:rPr>
-          <w:rFonts w:ascii="Times New Roman" w:hAnsi="Times New Roman" w:cs="Times New Roman"/>
-          <w:lang w:val="en-US"/>
-        </w:rPr>
-      </w:pPr>
-      <w:r>
-        <w:rPr>
-          <w:rFonts w:ascii="Times New Roman" w:hAnsi="Times New Roman" w:cs="Times New Roman"/>
-          <w:lang w:val="en-US"/>
-        </w:rPr>
-        <w:t>3. MinHeap.java</w:t>
-      </w:r>
-    </w:p>
-    <w:p>
-      <w:pPr>
-        <w:rPr>
-          <w:rFonts w:ascii="Times New Roman" w:hAnsi="Times New Roman" w:cs="Times New Roman"/>
-          <w:lang w:val="en-US"/>
-        </w:rPr>
-      </w:pPr>
-      <w:r>
-        <w:rPr>
-          <w:rFonts w:ascii="Times New Roman" w:hAnsi="Times New Roman" w:cs="Times New Roman"/>
-          <w:lang w:val="en-US"/>
-        </w:rPr>
-        <w:t>4. RBT.java</w:t>
-      </w:r>
-    </w:p>
-    <w:p>
-      <w:pPr>
-        <w:rPr>
-          <w:rFonts w:ascii="Times New Roman" w:hAnsi="Times New Roman" w:cs="Times New Roman"/>
-          <w:lang w:val="en-US"/>
-        </w:rPr>
-      </w:pPr>
-      <w:r>
-        <w:rPr>
-          <w:rFonts w:ascii="Times New Roman" w:hAnsi="Times New Roman" w:cs="Times New Roman"/>
-          <w:lang w:val="en-US"/>
-        </w:rPr>
-        <w:t>5. gatorTaxi.java</w:t>
-      </w:r>
-    </w:p>
-    <w:p>
-      <w:pPr>
-        <w:rPr>
-          <w:rFonts w:ascii="Times New Roman" w:hAnsi="Times New Roman" w:cs="Times New Roman"/>
-          <w:lang w:val="en-US"/>
-        </w:rPr>
-      </w:pPr>
-    </w:p>
-    <w:p>
-      <w:pPr>
-        <w:rPr>
-          <w:rFonts w:ascii="Times New Roman" w:hAnsi="Times New Roman" w:cs="Times New Roman"/>
-          <w:lang w:val="en-US"/>
-        </w:rPr>
-      </w:pPr>
-    </w:p>
-    <w:p>
-      <w:pPr>
-        <w:rPr>
-          <w:rFonts w:ascii="Times New Roman" w:hAnsi="Times New Roman" w:cs="Times New Roman"/>
-          <w:lang w:val="en-US"/>
-        </w:rPr>
-      </w:pPr>
-      <w:r>
-        <w:rPr>
-          <w:rFonts w:ascii="Times New Roman" w:hAnsi="Times New Roman" w:cs="Times New Roman"/>
-          <w:b/>
-          <w:bCs/>
-          <w:sz w:val="32"/>
-          <w:szCs w:val="32"/>
-          <w:lang w:val="en-US"/>
-        </w:rPr>
-        <w:t>Implementation</w:t>
-      </w:r>
-      <w:r>
-        <w:rPr>
-          <w:rFonts w:ascii="Times New Roman" w:hAnsi="Times New Roman" w:cs="Times New Roman"/>
-          <w:lang w:val="en-US"/>
-        </w:rPr>
-        <w:t>:</w:t>
-      </w:r>
-    </w:p>
-    <w:p>
-      <w:pPr>
-        <w:rPr>
-          <w:rFonts w:ascii="Times New Roman" w:hAnsi="Times New Roman" w:cs="Times New Roman"/>
-          <w:lang w:val="en-US"/>
-        </w:rPr>
-      </w:pPr>
-    </w:p>
-    <w:p>
-      <w:pPr>
-        <w:rPr>
-          <w:rFonts w:ascii="Times New Roman" w:hAnsi="Times New Roman" w:cs="Times New Roman"/>
-          <w:lang w:val="en-US"/>
-        </w:rPr>
-      </w:pPr>
-      <w:r>
-        <w:rPr>
-          <w:rFonts w:ascii="Times New Roman" w:hAnsi="Times New Roman" w:cs="Times New Roman"/>
-          <w:lang w:val="en-US"/>
-        </w:rPr>
-        <w:t>To implement gatorTaxi we make use of a min heap and red-black tree (RBT). The min heap priorities rides with lower ride cost. If two or more rides have the same ride cost, then the ride with minimum trip duration is given more priority. The RBT is implemented with ride number as the search key.</w:t>
-      </w:r>
-    </w:p>
-    <w:p>
-      <w:pPr>
-        <w:rPr>
-          <w:rFonts w:ascii="Times New Roman" w:hAnsi="Times New Roman" w:cs="Times New Roman"/>
-          <w:lang w:val="en-US"/>
-        </w:rPr>
-      </w:pPr>
-    </w:p>
-    <w:p>
-      <w:pPr>
-        <w:rPr>
-          <w:rFonts w:ascii="Times New Roman" w:hAnsi="Times New Roman" w:cs="Times New Roman"/>
-          <w:lang w:val="en-US"/>
-        </w:rPr>
-      </w:pPr>
-      <w:r>
-        <w:rPr>
-          <w:rFonts w:ascii="Times New Roman" w:hAnsi="Times New Roman" w:cs="Times New Roman"/>
-          <w:lang w:val="en-US"/>
-        </w:rPr>
-        <w:t>To perform an insert operation, we create a minheap node and a RBT node, then establish a link between them by storing the pointer to the minheap in the corresponding RBT node and vice versa. This is required to perform operations such as getNextRide() and cancelRide(rideNumber).</w:t>
-      </w:r>
-    </w:p>
-    <w:p>
-      <w:pPr>
-        <w:rPr>
-          <w:rFonts w:ascii="Times New Roman" w:hAnsi="Times New Roman" w:cs="Times New Roman"/>
-          <w:lang w:val="en-US"/>
-        </w:rPr>
-      </w:pPr>
-    </w:p>
-    <w:p>
-      <w:pPr>
-        <w:rPr>
-          <w:rFonts w:ascii="Times New Roman" w:hAnsi="Times New Roman" w:cs="Times New Roman"/>
-          <w:lang w:val="en-US"/>
-        </w:rPr>
-      </w:pPr>
-      <w:r>
-        <w:rPr>
-          <w:rFonts w:ascii="Times New Roman" w:hAnsi="Times New Roman" w:cs="Times New Roman"/>
-          <w:lang w:val="en-US"/>
-        </w:rPr>
-        <w:t>O</w:t>
-      </w:r>
-      <w:r>
-        <w:rPr>
-          <w:rFonts w:ascii="Times New Roman" w:hAnsi="Times New Roman" w:cs="Times New Roman"/>
-          <w:lang w:val="en-US"/>
-        </w:rPr>
-        <w:t xml:space="preserve">peration on rideNumber such as </w:t>
-      </w:r>
-      <w:r>
-        <w:rPr>
-          <w:rFonts w:ascii="Times New Roman" w:hAnsi="Times New Roman" w:cs="Times New Roman"/>
-          <w:lang w:val="en-US"/>
-        </w:rPr>
-        <w:t>P</w:t>
-      </w:r>
-      <w:r>
-        <w:rPr>
-          <w:rFonts w:ascii="Times New Roman" w:hAnsi="Times New Roman" w:cs="Times New Roman"/>
-          <w:lang w:val="en-US"/>
-        </w:rPr>
-        <w:t xml:space="preserve">rint(rideNumber), </w:t>
-      </w:r>
-      <w:r>
-        <w:rPr>
-          <w:rFonts w:ascii="Times New Roman" w:hAnsi="Times New Roman" w:cs="Times New Roman"/>
-          <w:lang w:val="en-US"/>
-        </w:rPr>
-        <w:t>P</w:t>
-      </w:r>
-      <w:r>
-        <w:rPr>
-          <w:rFonts w:ascii="Times New Roman" w:hAnsi="Times New Roman" w:cs="Times New Roman"/>
-          <w:lang w:val="en-US"/>
-        </w:rPr>
-        <w:t>rint(rideNumber1, printNumber2) are done on the RBT tre</w:t>
-      </w:r>
-      <w:r>
-        <w:rPr>
-          <w:rFonts w:ascii="Times New Roman" w:hAnsi="Times New Roman" w:cs="Times New Roman"/>
-          <w:lang w:val="en-US"/>
-        </w:rPr>
-        <w:t>e while the other operations are done by modifying both the RBT tree and min heap.</w:t>
-      </w:r>
-    </w:p>
-    <w:p>
-      <w:pPr>
-        <w:rPr>
-          <w:rFonts w:ascii="Times New Roman" w:hAnsi="Times New Roman" w:cs="Times New Roman"/>
-          <w:lang w:val="en-US"/>
-        </w:rPr>
-      </w:pPr>
-    </w:p>
-    <w:p>
-      <w:pPr>
-        <w:rPr>
-          <w:rFonts w:ascii="Times New Roman" w:hAnsi="Times New Roman" w:cs="Times New Roman"/>
-          <w:lang w:val="en-US"/>
-        </w:rPr>
-      </w:pPr>
-      <w:r>
-        <w:rPr>
-          <w:rFonts w:ascii="Times New Roman" w:hAnsi="Times New Roman" w:cs="Times New Roman"/>
-          <w:lang w:val="en-US"/>
-        </w:rPr>
-        <w:t>For performing a remove operation</w:t>
-      </w:r>
-      <w:r>
-        <w:rPr>
-          <w:rFonts w:ascii="Times New Roman" w:hAnsi="Times New Roman" w:cs="Times New Roman"/>
-          <w:lang w:val="en-US"/>
-        </w:rPr>
-        <w:t xml:space="preserve"> at arbitrary location in min heap we store the index in the min heap node and after removing</w:t>
-      </w:r>
-      <w:r>
-        <w:rPr>
-          <w:rFonts w:ascii="Times New Roman" w:hAnsi="Times New Roman" w:cs="Times New Roman"/>
-          <w:lang w:val="en-US"/>
-        </w:rPr>
-        <w:t xml:space="preserve"> we</w:t>
-      </w:r>
-      <w:r>
-        <w:rPr>
-          <w:rFonts w:ascii="Times New Roman" w:hAnsi="Times New Roman" w:cs="Times New Roman"/>
-          <w:lang w:val="en-US"/>
-        </w:rPr>
-        <w:t xml:space="preserve"> heapify in the upward or downward direction.</w:t>
-      </w:r>
-      <w:r>
-        <w:rPr>
-          <w:rFonts w:ascii="Times New Roman" w:hAnsi="Times New Roman" w:cs="Times New Roman"/>
-          <w:lang w:val="en-US"/>
-        </w:rPr>
-        <w:t xml:space="preserve"> This is done to ensure that the time complexity of the cancelRide() is O(log(N)).</w:t>
-      </w:r>
-      <w:r>
-        <w:rPr>
-          <w:rFonts w:ascii="Times New Roman" w:hAnsi="Times New Roman" w:cs="Times New Roman"/>
-          <w:lang w:val="en-US"/>
-        </w:rPr>
-        <w:br/>
-      </w:r>
-      <w:r>
-        <w:rPr>
-          <w:rFonts w:ascii="Times New Roman" w:hAnsi="Times New Roman" w:cs="Times New Roman"/>
-          <w:lang w:val="en-US"/>
-        </w:rPr>
-        <w:br/>
-        <w:t>The input file name is read as a command line argument and we loop across the each statement in the input file, perform the required operation and write the result to the output file named as output_file.txt.</w:t>
-      </w:r>
-    </w:p>
-    <w:p>
-      <w:pPr>
-        <w:rPr>
-          <w:rFonts w:ascii="Times New Roman" w:hAnsi="Times New Roman" w:cs="Times New Roman"/>
-          <w:lang w:val="en-US"/>
-        </w:rPr>
-      </w:pPr>
-    </w:p>
-    <w:p>
-      <w:pPr>
-        <w:rPr>
-          <w:rFonts w:ascii="Times New Roman" w:hAnsi="Times New Roman" w:cs="Times New Roman"/>
-          <w:lang w:val="en-US"/>
-        </w:rPr>
-      </w:pPr>
-      <w:r>
-        <w:rPr>
-          <w:rFonts w:ascii="Times New Roman" w:hAnsi="Times New Roman" w:cs="Times New Roman"/>
-          <w:lang w:val="en-US"/>
-        </w:rPr>
-        <w:br/>
-      </w:r>
-    </w:p>
-    <w:p>
-      <w:pPr>
-        <w:rPr>
-          <w:rFonts w:ascii="Times New Roman" w:hAnsi="Times New Roman" w:cs="Times New Roman"/>
-          <w:lang w:val="en-US"/>
-        </w:rPr>
-      </w:pPr>
-    </w:p>
-    <w:p>
-      <w:pPr>
-        <w:rPr>
-          <w:rFonts w:ascii="Times New Roman" w:hAnsi="Times New Roman" w:cs="Times New Roman"/>
-          <w:sz w:val="30"/>
-          <w:szCs w:val="30"/>
-          <w:lang w:val="en-US"/>
-        </w:rPr>
-      </w:pPr>
-    </w:p>
-    <w:p>
-      <w:pPr>
-        <w:rPr>
-          <w:rFonts w:ascii="Times New Roman" w:hAnsi="Times New Roman" w:cs="Times New Roman"/>
-          <w:b/>
-          <w:bCs/>
-          <w:sz w:val="32"/>
-          <w:szCs w:val="32"/>
-          <w:lang w:val="en-US"/>
-        </w:rPr>
-      </w:pPr>
-      <w:r>
-        <w:rPr>
-          <w:rFonts w:ascii="Times New Roman" w:hAnsi="Times New Roman" w:cs="Times New Roman"/>
-          <w:b/>
-          <w:bCs/>
-          <w:sz w:val="32"/>
-          <w:szCs w:val="32"/>
-          <w:lang w:val="en-US"/>
-        </w:rPr>
-        <w:t>Class Definitions and function prototypes:</w:t>
-      </w:r>
-    </w:p>
-    <w:p>
-      <w:pPr>
-        <w:rPr>
-          <w:rFonts w:ascii="Times New Roman" w:hAnsi="Times New Roman" w:cs="Times New Roman"/>
-          <w:b/>
-          <w:bCs/>
-          <w:sz w:val="36"/>
-          <w:szCs w:val="36"/>
-          <w:lang w:val="en-US"/>
-        </w:rPr>
-      </w:pPr>
-    </w:p>
-    <w:p>
-      <w:pPr>
-        <w:rPr>
-          <w:rFonts w:ascii="Times New Roman" w:hAnsi="Times New Roman" w:cs="Times New Roman"/>
-          <w:b/>
-          <w:bCs/>
-          <w:sz w:val="30"/>
-          <w:szCs w:val="30"/>
-          <w:lang w:val="en-US"/>
-        </w:rPr>
-      </w:pPr>
-      <w:r>
-        <w:rPr>
-          <w:rFonts w:ascii="Times New Roman" w:hAnsi="Times New Roman" w:cs="Times New Roman"/>
-          <w:b/>
-          <w:bCs/>
-          <w:sz w:val="30"/>
-          <w:szCs w:val="30"/>
-          <w:lang w:val="en-US"/>
-        </w:rPr>
-        <w:t>1. minHeapNode.java</w:t>
-      </w:r>
-    </w:p>
-    <w:p>
-      <w:pPr>
-        <w:rPr>
-          <w:rFonts w:ascii="Times New Roman" w:hAnsi="Times New Roman" w:cs="Times New Roman"/>
-          <w:b/>
-          <w:bCs/>
-          <w:sz w:val="30"/>
-          <w:szCs w:val="30"/>
-          <w:lang w:val="en-US"/>
-        </w:rPr>
-      </w:pPr>
-    </w:p>
-    <w:p>
-      <w:pPr>
-        <w:rPr>
-          <w:rFonts w:ascii="Times New Roman" w:hAnsi="Times New Roman" w:cs="Times New Roman"/>
-          <w:lang w:val="en-US"/>
-        </w:rPr>
-      </w:pPr>
-      <w:r>
-        <w:rPr>
-          <w:rFonts w:ascii="Times New Roman" w:hAnsi="Times New Roman" w:cs="Times New Roman"/>
-          <w:lang w:val="en-US"/>
-        </w:rPr>
-        <w:t>This class is used to create objects for gatorTaxi and to be pushed into min</w:t>
+        <w:t xml:space="preserve">This class is used to create objects for </w:t>
+      </w:r>
+      <w:r>
+        <w:rPr>
+          <w:rFonts w:ascii="Times New Roman" w:hAnsi="Times New Roman" w:cs="Times New Roman"/>
+          <w:lang w:val="en-US"/>
+        </w:rPr>
+        <w:t xml:space="preserve">rides of </w:t>
+      </w:r>
+      <w:r>
+        <w:rPr>
+          <w:rFonts w:ascii="Times New Roman" w:hAnsi="Times New Roman" w:cs="Times New Roman"/>
+          <w:lang w:val="en-US"/>
+        </w:rPr>
+        <w:t xml:space="preserve">gatorTaxi </w:t>
+      </w:r>
+      <w:r>
+        <w:rPr>
+          <w:rFonts w:ascii="Times New Roman" w:hAnsi="Times New Roman" w:cs="Times New Roman"/>
+          <w:lang w:val="en-US"/>
+        </w:rPr>
+        <w:t xml:space="preserve">which is </w:t>
+      </w:r>
+      <w:r>
+        <w:rPr>
+          <w:rFonts w:ascii="Times New Roman" w:hAnsi="Times New Roman" w:cs="Times New Roman"/>
+          <w:lang w:val="en-US"/>
+        </w:rPr>
+        <w:t>pushed into min</w:t>
       </w:r>
       <w:r>
         <w:rPr>
@@ -1632,7 +2878,6 @@
           <w:rFonts w:ascii="Times New Roman" w:hAnsi="Times New Roman" w:cs="Times New Roman"/>
           <w:lang w:val="en-US"/>
         </w:rPr>
-        <w:lastRenderedPageBreak/>
         <w:t xml:space="preserve">public </w:t>
       </w:r>
       <w:r>
@@ -1736,7 +2981,21 @@
           <w:rFonts w:ascii="Times New Roman" w:hAnsi="Times New Roman" w:cs="Times New Roman"/>
           <w:lang w:val="en-US"/>
         </w:rPr>
-        <w:t xml:space="preserve"> The trip duration is stored in this variable.</w:t>
+        <w:t xml:space="preserve"> The trip duration </w:t>
+      </w:r>
+      <w:r>
+        <w:rPr>
+          <w:rFonts w:ascii="Times New Roman" w:hAnsi="Times New Roman" w:cs="Times New Roman"/>
+          <w:lang w:val="en-US"/>
+        </w:rPr>
+        <w:t xml:space="preserve">of a ride </w:t>
+      </w:r>
+      <w:r>
+        <w:rPr>
+          <w:rFonts w:ascii="Times New Roman" w:hAnsi="Times New Roman" w:cs="Times New Roman"/>
+          <w:lang w:val="en-US"/>
+        </w:rPr>
+        <w:t>is stored in this variable.</w:t>
       </w:r>
     </w:p>
     <w:p>
@@ -1799,12 +3058,37 @@
         </w:rPr>
         <w:t xml:space="preserve">public </w:t>
       </w:r>
-      <w:r>
-        <w:rPr>
-          <w:rFonts w:ascii="Times New Roman" w:hAnsi="Times New Roman" w:cs="Times New Roman"/>
-          <w:lang w:val="en-US"/>
-        </w:rPr>
-        <w:t xml:space="preserve">RBTNode rbtPointer </w:t>
+      <w:proofErr w:type="spellStart"/>
+      <w:r>
+        <w:rPr>
+          <w:rFonts w:ascii="Times New Roman" w:hAnsi="Times New Roman" w:cs="Times New Roman"/>
+          <w:lang w:val="en-US"/>
+        </w:rPr>
+        <w:t>RBTNode</w:t>
+      </w:r>
+      <w:proofErr w:type="spellEnd"/>
+      <w:r>
+        <w:rPr>
+          <w:rFonts w:ascii="Times New Roman" w:hAnsi="Times New Roman" w:cs="Times New Roman"/>
+          <w:lang w:val="en-US"/>
+        </w:rPr>
+        <w:t xml:space="preserve"> </w:t>
+      </w:r>
+      <w:proofErr w:type="spellStart"/>
+      <w:r>
+        <w:rPr>
+          <w:rFonts w:ascii="Times New Roman" w:hAnsi="Times New Roman" w:cs="Times New Roman"/>
+          <w:lang w:val="en-US"/>
+        </w:rPr>
+        <w:t>rbtPointer</w:t>
+      </w:r>
+      <w:proofErr w:type="spellEnd"/>
+      <w:r>
+        <w:rPr>
+          <w:rFonts w:ascii="Times New Roman" w:hAnsi="Times New Roman" w:cs="Times New Roman"/>
+          <w:lang w:val="en-US"/>
+        </w:rPr>
+        <w:t xml:space="preserve"> </w:t>
       </w:r>
       <w:r>
         <w:rPr>
@@ -1826,6 +3110,69 @@
           <w:lang w:val="en-US"/>
         </w:rPr>
         <w:t>corresponding node in RBT data structure.</w:t>
+      </w:r>
+    </w:p>
+    <w:p>
+      <w:pPr>
+        <w:pStyle w:val="ListParagraph"/>
+        <w:rPr>
+          <w:rFonts w:ascii="Times New Roman" w:hAnsi="Times New Roman" w:cs="Times New Roman"/>
+          <w:lang w:val="en-US"/>
+        </w:rPr>
+      </w:pPr>
+    </w:p>
+    <w:p>
+      <w:pPr>
+        <w:pStyle w:val="ListParagraph"/>
+        <w:ind w:left="0"/>
+        <w:rPr>
+          <w:rFonts w:ascii="Times New Roman" w:hAnsi="Times New Roman" w:cs="Times New Roman"/>
+          <w:b/>
+          <w:bCs/>
+          <w:sz w:val="28"/>
+          <w:szCs w:val="28"/>
+          <w:lang w:val="en-US"/>
+        </w:rPr>
+      </w:pPr>
+      <w:r>
+        <w:rPr>
+          <w:rFonts w:ascii="Times New Roman" w:hAnsi="Times New Roman" w:cs="Times New Roman"/>
+          <w:b/>
+          <w:bCs/>
+          <w:sz w:val="28"/>
+          <w:szCs w:val="28"/>
+          <w:lang w:val="en-US"/>
+        </w:rPr>
+        <w:t>Constructor:</w:t>
+      </w:r>
+    </w:p>
+    <w:p>
+      <w:pPr>
+        <w:pStyle w:val="ListParagraph"/>
+        <w:numPr>
+          <w:ilvl w:val="0"/>
+          <w:numId w:val="12"/>
+        </w:numPr>
+        <w:rPr>
+          <w:rFonts w:ascii="Times New Roman" w:hAnsi="Times New Roman" w:cs="Times New Roman"/>
+          <w:lang w:val="en-US"/>
+        </w:rPr>
+      </w:pPr>
+      <w:proofErr w:type="gramStart"/>
+      <w:r>
+        <w:rPr>
+          <w:rFonts w:ascii="Times New Roman" w:hAnsi="Times New Roman" w:cs="Times New Roman"/>
+          <w:lang w:val="en-US"/>
+        </w:rPr>
+        <w:t>minHeapNode(</w:t>
+      </w:r>
+      <w:proofErr w:type="gramEnd"/>
+      <w:r>
+        <w:rPr>
+          <w:rFonts w:ascii="Times New Roman" w:hAnsi="Times New Roman" w:cs="Times New Roman"/>
+          <w:lang w:val="en-US"/>
+        </w:rPr>
+        <w:t>int rideNumber, int rideCost, int tripDuration) – This constructor is used to initialize the instance variables.</w:t>
       </w:r>
     </w:p>
     <w:p>
@@ -1881,14 +3228,94 @@
           <w:rFonts w:ascii="Times New Roman" w:hAnsi="Times New Roman" w:cs="Times New Roman"/>
           <w:lang w:val="en-US"/>
         </w:rPr>
-        <w:t>public String toString() -  This methods overrides default toString me</w:t>
-      </w:r>
-      <w:r>
-        <w:rPr>
-          <w:rFonts w:ascii="Times New Roman" w:hAnsi="Times New Roman" w:cs="Times New Roman"/>
-          <w:lang w:val="en-US"/>
-        </w:rPr>
-        <w:t>thod of Object class and returns the all the instance variables with primitive data types as a string concatenated by a space.</w:t>
+        <w:t xml:space="preserve">public String </w:t>
+      </w:r>
+      <w:proofErr w:type="spellStart"/>
+      <w:proofErr w:type="gramStart"/>
+      <w:r>
+        <w:rPr>
+          <w:rFonts w:ascii="Times New Roman" w:hAnsi="Times New Roman" w:cs="Times New Roman"/>
+          <w:lang w:val="en-US"/>
+        </w:rPr>
+        <w:t>toString</w:t>
+      </w:r>
+      <w:proofErr w:type="spellEnd"/>
+      <w:r>
+        <w:rPr>
+          <w:rFonts w:ascii="Times New Roman" w:hAnsi="Times New Roman" w:cs="Times New Roman"/>
+          <w:lang w:val="en-US"/>
+        </w:rPr>
+        <w:t>(</w:t>
+      </w:r>
+      <w:proofErr w:type="gramEnd"/>
+      <w:r>
+        <w:rPr>
+          <w:rFonts w:ascii="Times New Roman" w:hAnsi="Times New Roman" w:cs="Times New Roman"/>
+          <w:lang w:val="en-US"/>
+        </w:rPr>
+        <w:t xml:space="preserve">) -  This methods overrides default </w:t>
+      </w:r>
+      <w:proofErr w:type="spellStart"/>
+      <w:r>
+        <w:rPr>
+          <w:rFonts w:ascii="Times New Roman" w:hAnsi="Times New Roman" w:cs="Times New Roman"/>
+          <w:lang w:val="en-US"/>
+        </w:rPr>
+        <w:t>toString</w:t>
+      </w:r>
+      <w:proofErr w:type="spellEnd"/>
+      <w:r>
+        <w:rPr>
+          <w:rFonts w:ascii="Times New Roman" w:hAnsi="Times New Roman" w:cs="Times New Roman"/>
+          <w:lang w:val="en-US"/>
+        </w:rPr>
+        <w:t xml:space="preserve"> me</w:t>
+      </w:r>
+      <w:r>
+        <w:rPr>
+          <w:rFonts w:ascii="Times New Roman" w:hAnsi="Times New Roman" w:cs="Times New Roman"/>
+          <w:lang w:val="en-US"/>
+        </w:rPr>
+        <w:t xml:space="preserve">thod of Object class and returns the </w:t>
+      </w:r>
+      <w:proofErr w:type="spellStart"/>
+      <w:r>
+        <w:rPr>
+          <w:rFonts w:ascii="Times New Roman" w:hAnsi="Times New Roman" w:cs="Times New Roman"/>
+          <w:lang w:val="en-US"/>
+        </w:rPr>
+        <w:t>the</w:t>
+      </w:r>
+      <w:proofErr w:type="spellEnd"/>
+      <w:r>
+        <w:rPr>
+          <w:rFonts w:ascii="Times New Roman" w:hAnsi="Times New Roman" w:cs="Times New Roman"/>
+          <w:lang w:val="en-US"/>
+        </w:rPr>
+        <w:t xml:space="preserve"> instance variables with primitive data types as a string concatenated by a space.</w:t>
+      </w:r>
+      <w:r>
+        <w:rPr>
+          <w:rFonts w:ascii="Times New Roman" w:hAnsi="Times New Roman" w:cs="Times New Roman"/>
+          <w:lang w:val="en-US"/>
+        </w:rPr>
+        <w:t xml:space="preserve"> The time and space complexity if </w:t>
+      </w:r>
+      <w:proofErr w:type="gramStart"/>
+      <w:r>
+        <w:rPr>
+          <w:rFonts w:ascii="Times New Roman" w:hAnsi="Times New Roman" w:cs="Times New Roman"/>
+          <w:lang w:val="en-US"/>
+        </w:rPr>
+        <w:t>O(</w:t>
+      </w:r>
+      <w:proofErr w:type="gramEnd"/>
+      <w:r>
+        <w:rPr>
+          <w:rFonts w:ascii="Times New Roman" w:hAnsi="Times New Roman" w:cs="Times New Roman"/>
+          <w:lang w:val="en-US"/>
+        </w:rPr>
+        <w:t>1).</w:t>
       </w:r>
     </w:p>
     <w:p>
@@ -1920,7 +3347,9 @@
           <w:lang w:val="en-US"/>
         </w:rPr>
       </w:pPr>
-      <w:r>
+    </w:p>
+    <w:p>
+      <w:pPr>
         <w:rPr>
           <w:rFonts w:ascii="Times New Roman" w:hAnsi="Times New Roman" w:cs="Times New Roman"/>
           <w:b/>
@@ -1929,13 +3358,14 @@
           <w:szCs w:val="30"/>
           <w:lang w:val="en-US"/>
         </w:rPr>
-        <w:t>2. RBTNode.java</w:t>
-      </w:r>
-    </w:p>
-    <w:p>
-      <w:pPr>
-        <w:rPr>
-          <w:rFonts w:ascii="Times New Roman" w:hAnsi="Times New Roman" w:cs="Times New Roman"/>
+      </w:pPr>
+    </w:p>
+    <w:p>
+      <w:pPr>
+        <w:rPr>
+          <w:rFonts w:ascii="Times New Roman" w:hAnsi="Times New Roman" w:cs="Times New Roman"/>
+          <w:b/>
+          <w:bCs/>
           <w:sz w:val="30"/>
           <w:szCs w:val="30"/>
           <w:lang w:val="en-US"/>
@@ -1946,6 +3376,40 @@
       <w:pPr>
         <w:rPr>
           <w:rFonts w:ascii="Times New Roman" w:hAnsi="Times New Roman" w:cs="Times New Roman"/>
+          <w:b/>
+          <w:bCs/>
+          <w:sz w:val="30"/>
+          <w:szCs w:val="30"/>
+          <w:lang w:val="en-US"/>
+        </w:rPr>
+      </w:pPr>
+      <w:r>
+        <w:rPr>
+          <w:rFonts w:ascii="Times New Roman" w:hAnsi="Times New Roman" w:cs="Times New Roman"/>
+          <w:b/>
+          <w:bCs/>
+          <w:sz w:val="30"/>
+          <w:szCs w:val="30"/>
+          <w:lang w:val="en-US"/>
+        </w:rPr>
+        <w:lastRenderedPageBreak/>
+        <w:t>2. RBTNode.java</w:t>
+      </w:r>
+    </w:p>
+    <w:p>
+      <w:pPr>
+        <w:rPr>
+          <w:rFonts w:ascii="Times New Roman" w:hAnsi="Times New Roman" w:cs="Times New Roman"/>
+          <w:sz w:val="30"/>
+          <w:szCs w:val="30"/>
+          <w:lang w:val="en-US"/>
+        </w:rPr>
+      </w:pPr>
+    </w:p>
+    <w:p>
+      <w:pPr>
+        <w:rPr>
+          <w:rFonts w:ascii="Times New Roman" w:hAnsi="Times New Roman" w:cs="Times New Roman"/>
           <w:sz w:val="28"/>
           <w:szCs w:val="28"/>
           <w:lang w:val="en-US"/>
@@ -1956,14 +3420,35 @@
           <w:rFonts w:ascii="Times New Roman" w:hAnsi="Times New Roman" w:cs="Times New Roman"/>
           <w:lang w:val="en-US"/>
         </w:rPr>
-        <w:t xml:space="preserve">This class is used to create objects for gatorTaxi </w:t>
-      </w:r>
-      <w:r>
-        <w:rPr>
-          <w:rFonts w:ascii="Times New Roman" w:hAnsi="Times New Roman" w:cs="Times New Roman"/>
-          <w:lang w:val="en-US"/>
-        </w:rPr>
-        <w:t xml:space="preserve">similar to </w:t>
+        <w:t xml:space="preserve">This class is used to create objects for </w:t>
+      </w:r>
+      <w:r>
+        <w:rPr>
+          <w:rFonts w:ascii="Times New Roman" w:hAnsi="Times New Roman" w:cs="Times New Roman"/>
+          <w:lang w:val="en-US"/>
+        </w:rPr>
+        <w:t xml:space="preserve">rides of </w:t>
+      </w:r>
+      <w:r>
+        <w:rPr>
+          <w:rFonts w:ascii="Times New Roman" w:hAnsi="Times New Roman" w:cs="Times New Roman"/>
+          <w:lang w:val="en-US"/>
+        </w:rPr>
+        <w:t xml:space="preserve">gatorTaxi </w:t>
+      </w:r>
+      <w:r>
+        <w:rPr>
+          <w:rFonts w:ascii="Times New Roman" w:hAnsi="Times New Roman" w:cs="Times New Roman"/>
+          <w:lang w:val="en-US"/>
+        </w:rPr>
+        <w:t>like</w:t>
+      </w:r>
+      <w:r>
+        <w:rPr>
+          <w:rFonts w:ascii="Times New Roman" w:hAnsi="Times New Roman" w:cs="Times New Roman"/>
+          <w:lang w:val="en-US"/>
+        </w:rPr>
+        <w:t xml:space="preserve"> </w:t>
       </w:r>
       <w:r>
         <w:rPr>
@@ -2014,6 +3499,22 @@
         </w:rPr>
         <w:t>ode</w:t>
       </w:r>
+      <w:r>
+        <w:rPr>
+          <w:rFonts w:ascii="Times New Roman" w:hAnsi="Times New Roman" w:cs="Times New Roman"/>
+          <w:lang w:val="en-US"/>
+        </w:rPr>
+        <w:t xml:space="preserve">, left child, right child, parent and </w:t>
+      </w:r>
+      <w:proofErr w:type="spellStart"/>
+      <w:r>
+        <w:rPr>
+          <w:rFonts w:ascii="Times New Roman" w:hAnsi="Times New Roman" w:cs="Times New Roman"/>
+          <w:lang w:val="en-US"/>
+        </w:rPr>
+        <w:t>colour</w:t>
+      </w:r>
+      <w:proofErr w:type="spellEnd"/>
       <w:r>
         <w:rPr>
           <w:rFonts w:ascii="Times New Roman" w:hAnsi="Times New Roman" w:cs="Times New Roman"/>
@@ -2028,6 +3529,105 @@
       <w:pPr>
         <w:rPr>
           <w:rFonts w:ascii="Times New Roman" w:hAnsi="Times New Roman" w:cs="Times New Roman"/>
+          <w:sz w:val="28"/>
+          <w:szCs w:val="28"/>
+          <w:lang w:val="en-US"/>
+        </w:rPr>
+      </w:pPr>
+    </w:p>
+    <w:p>
+      <w:pPr>
+        <w:rPr>
+          <w:rFonts w:ascii="Times New Roman" w:hAnsi="Times New Roman" w:cs="Times New Roman"/>
+          <w:b/>
+          <w:bCs/>
+          <w:sz w:val="28"/>
+          <w:szCs w:val="28"/>
+          <w:lang w:val="en-US"/>
+        </w:rPr>
+      </w:pPr>
+      <w:r>
+        <w:rPr>
+          <w:rFonts w:ascii="Times New Roman" w:hAnsi="Times New Roman" w:cs="Times New Roman"/>
+          <w:b/>
+          <w:bCs/>
+          <w:sz w:val="28"/>
+          <w:szCs w:val="28"/>
+          <w:lang w:val="en-US"/>
+        </w:rPr>
+        <w:t>Class variables:</w:t>
+      </w:r>
+    </w:p>
+    <w:p>
+      <w:pPr>
+        <w:pStyle w:val="ListParagraph"/>
+        <w:numPr>
+          <w:ilvl w:val="0"/>
+          <w:numId w:val="5"/>
+        </w:numPr>
+        <w:rPr>
+          <w:rFonts w:ascii="Times New Roman" w:hAnsi="Times New Roman" w:cs="Times New Roman"/>
+          <w:lang w:val="en-US"/>
+        </w:rPr>
+      </w:pPr>
+      <w:r>
+        <w:rPr>
+          <w:rFonts w:ascii="Times New Roman" w:hAnsi="Times New Roman" w:cs="Times New Roman"/>
+          <w:lang w:val="en-US"/>
+        </w:rPr>
+        <w:t>final static int black = 1</w:t>
+      </w:r>
+      <w:r>
+        <w:rPr>
+          <w:rFonts w:ascii="Times New Roman" w:hAnsi="Times New Roman" w:cs="Times New Roman"/>
+          <w:lang w:val="en-US"/>
+        </w:rPr>
+        <w:t xml:space="preserve"> – A final variable used for referring to black node color.</w:t>
+      </w:r>
+    </w:p>
+    <w:p>
+      <w:pPr>
+        <w:pStyle w:val="ListParagraph"/>
+        <w:numPr>
+          <w:ilvl w:val="0"/>
+          <w:numId w:val="5"/>
+        </w:numPr>
+        <w:rPr>
+          <w:rFonts w:ascii="Times New Roman" w:hAnsi="Times New Roman" w:cs="Times New Roman"/>
+          <w:lang w:val="en-US"/>
+        </w:rPr>
+      </w:pPr>
+      <w:r>
+        <w:rPr>
+          <w:rFonts w:ascii="Times New Roman" w:hAnsi="Times New Roman" w:cs="Times New Roman"/>
+          <w:lang w:val="en-US"/>
+        </w:rPr>
+        <w:t>final static int red = 0</w:t>
+      </w:r>
+      <w:r>
+        <w:rPr>
+          <w:rFonts w:ascii="Times New Roman" w:hAnsi="Times New Roman" w:cs="Times New Roman"/>
+          <w:lang w:val="en-US"/>
+        </w:rPr>
+        <w:t xml:space="preserve"> – A final variable used for referring to red node color.</w:t>
+      </w:r>
+    </w:p>
+    <w:p>
+      <w:pPr>
+        <w:rPr>
+          <w:rFonts w:ascii="Times New Roman" w:hAnsi="Times New Roman" w:cs="Times New Roman"/>
+          <w:sz w:val="28"/>
+          <w:szCs w:val="28"/>
+          <w:lang w:val="en-US"/>
+        </w:rPr>
+      </w:pPr>
+    </w:p>
+    <w:p>
+      <w:pPr>
+        <w:rPr>
+          <w:rFonts w:ascii="Times New Roman" w:hAnsi="Times New Roman" w:cs="Times New Roman"/>
+          <w:b/>
+          <w:bCs/>
           <w:sz w:val="28"/>
           <w:szCs w:val="28"/>
           <w:lang w:val="en-US"/>
@@ -2184,7 +3784,21 @@
           <w:rFonts w:ascii="Times New Roman" w:hAnsi="Times New Roman" w:cs="Times New Roman"/>
           <w:lang w:val="en-US"/>
         </w:rPr>
-        <w:t xml:space="preserve"> The trip duration is stored in this variable.</w:t>
+        <w:t xml:space="preserve"> The trip duration </w:t>
+      </w:r>
+      <w:r>
+        <w:rPr>
+          <w:rFonts w:ascii="Times New Roman" w:hAnsi="Times New Roman" w:cs="Times New Roman"/>
+          <w:lang w:val="en-US"/>
+        </w:rPr>
+        <w:t xml:space="preserve">of a ride </w:t>
+      </w:r>
+      <w:r>
+        <w:rPr>
+          <w:rFonts w:ascii="Times New Roman" w:hAnsi="Times New Roman" w:cs="Times New Roman"/>
+          <w:lang w:val="en-US"/>
+        </w:rPr>
+        <w:t>is stored in this variable.</w:t>
       </w:r>
     </w:p>
     <w:p>
@@ -2211,7 +3825,7 @@
           <w:rFonts w:ascii="Times New Roman" w:hAnsi="Times New Roman" w:cs="Times New Roman"/>
           <w:lang w:val="en-US"/>
         </w:rPr>
-        <w:t xml:space="preserve">int index </w:t>
+        <w:t xml:space="preserve">minHeapNode heapNode </w:t>
       </w:r>
       <w:r>
         <w:rPr>
@@ -2225,7 +3839,21 @@
           <w:rFonts w:ascii="Times New Roman" w:hAnsi="Times New Roman" w:cs="Times New Roman"/>
           <w:lang w:val="en-US"/>
         </w:rPr>
-        <w:t xml:space="preserve"> The index of the current node in the minheap array is stored in this variable.</w:t>
+        <w:t xml:space="preserve"> This is a pointer to the corresponding node in </w:t>
+      </w:r>
+      <w:r>
+        <w:rPr>
+          <w:rFonts w:ascii="Times New Roman" w:hAnsi="Times New Roman" w:cs="Times New Roman"/>
+          <w:lang w:val="en-US"/>
+        </w:rPr>
+        <w:t xml:space="preserve">min heap </w:t>
+      </w:r>
+      <w:r>
+        <w:rPr>
+          <w:rFonts w:ascii="Times New Roman" w:hAnsi="Times New Roman" w:cs="Times New Roman"/>
+          <w:lang w:val="en-US"/>
+        </w:rPr>
+        <w:t>data structure.</w:t>
       </w:r>
     </w:p>
     <w:p>
@@ -2237,7 +3865,6 @@
         </w:numPr>
         <w:rPr>
           <w:rFonts w:ascii="Times New Roman" w:hAnsi="Times New Roman" w:cs="Times New Roman"/>
-          <w:lang w:val="en-US"/>
         </w:rPr>
       </w:pPr>
       <w:r>
@@ -2250,23 +3877,122 @@
       <w:r>
         <w:rPr>
           <w:rFonts w:ascii="Times New Roman" w:hAnsi="Times New Roman" w:cs="Times New Roman"/>
-          <w:lang w:val="en-US"/>
-        </w:rPr>
-        <w:t xml:space="preserve">minHeapNode heapNode </w:t>
-      </w:r>
-      <w:r>
-        <w:rPr>
-          <w:rFonts w:ascii="Times New Roman" w:hAnsi="Times New Roman" w:cs="Times New Roman"/>
-          <w:lang w:val="en-US"/>
-        </w:rPr>
-        <w:t>-</w:t>
-      </w:r>
-      <w:r>
-        <w:rPr>
-          <w:rFonts w:ascii="Times New Roman" w:hAnsi="Times New Roman" w:cs="Times New Roman"/>
-          <w:lang w:val="en-US"/>
-        </w:rPr>
-        <w:t xml:space="preserve"> This is a pointer to the corresponding node in RBT data structure.</w:t>
+        </w:rPr>
+        <w:t>int colour</w:t>
+      </w:r>
+      <w:r>
+        <w:rPr>
+          <w:rFonts w:ascii="Times New Roman" w:hAnsi="Times New Roman" w:cs="Times New Roman"/>
+        </w:rPr>
+        <w:t xml:space="preserve"> – This is used to store the colour of the RBT node.</w:t>
+      </w:r>
+    </w:p>
+    <w:p>
+      <w:pPr>
+        <w:pStyle w:val="ListParagraph"/>
+        <w:numPr>
+          <w:ilvl w:val="0"/>
+          <w:numId w:val="3"/>
+        </w:numPr>
+        <w:rPr>
+          <w:rFonts w:ascii="Times New Roman" w:hAnsi="Times New Roman" w:cs="Times New Roman"/>
+          <w:lang w:val="en-US"/>
+        </w:rPr>
+      </w:pPr>
+      <w:r>
+        <w:rPr>
+          <w:rFonts w:ascii="Times New Roman" w:hAnsi="Times New Roman" w:cs="Times New Roman"/>
+          <w:lang w:val="en-US"/>
+        </w:rPr>
+        <w:t xml:space="preserve">public </w:t>
+      </w:r>
+      <w:proofErr w:type="spellStart"/>
+      <w:r>
+        <w:rPr>
+          <w:rFonts w:ascii="Times New Roman" w:hAnsi="Times New Roman" w:cs="Times New Roman"/>
+          <w:lang w:val="en-US"/>
+        </w:rPr>
+        <w:t>RBTNode</w:t>
+      </w:r>
+      <w:proofErr w:type="spellEnd"/>
+      <w:r>
+        <w:rPr>
+          <w:rFonts w:ascii="Times New Roman" w:hAnsi="Times New Roman" w:cs="Times New Roman"/>
+          <w:lang w:val="en-US"/>
+        </w:rPr>
+        <w:t xml:space="preserve"> left – This is used to store the reference to the left child.</w:t>
+      </w:r>
+    </w:p>
+    <w:p>
+      <w:pPr>
+        <w:pStyle w:val="ListParagraph"/>
+        <w:numPr>
+          <w:ilvl w:val="0"/>
+          <w:numId w:val="3"/>
+        </w:numPr>
+        <w:rPr>
+          <w:rFonts w:ascii="Times New Roman" w:hAnsi="Times New Roman" w:cs="Times New Roman"/>
+          <w:lang w:val="en-US"/>
+        </w:rPr>
+      </w:pPr>
+      <w:r>
+        <w:rPr>
+          <w:rFonts w:ascii="Times New Roman" w:hAnsi="Times New Roman" w:cs="Times New Roman"/>
+          <w:lang w:val="en-US"/>
+        </w:rPr>
+        <w:t xml:space="preserve">public </w:t>
+      </w:r>
+      <w:proofErr w:type="spellStart"/>
+      <w:r>
+        <w:rPr>
+          <w:rFonts w:ascii="Times New Roman" w:hAnsi="Times New Roman" w:cs="Times New Roman"/>
+          <w:lang w:val="en-US"/>
+        </w:rPr>
+        <w:t>RBTNode</w:t>
+      </w:r>
+      <w:proofErr w:type="spellEnd"/>
+      <w:r>
+        <w:rPr>
+          <w:rFonts w:ascii="Times New Roman" w:hAnsi="Times New Roman" w:cs="Times New Roman"/>
+          <w:lang w:val="en-US"/>
+        </w:rPr>
+        <w:t xml:space="preserve"> right – This is used to store the reference to the right child.</w:t>
+      </w:r>
+    </w:p>
+    <w:p>
+      <w:pPr>
+        <w:pStyle w:val="ListParagraph"/>
+        <w:numPr>
+          <w:ilvl w:val="0"/>
+          <w:numId w:val="3"/>
+        </w:numPr>
+        <w:rPr>
+          <w:rFonts w:ascii="Times New Roman" w:hAnsi="Times New Roman" w:cs="Times New Roman"/>
+          <w:lang w:val="en-US"/>
+        </w:rPr>
+      </w:pPr>
+      <w:r>
+        <w:rPr>
+          <w:rFonts w:ascii="Times New Roman" w:hAnsi="Times New Roman" w:cs="Times New Roman"/>
+          <w:lang w:val="en-US"/>
+        </w:rPr>
+        <w:t xml:space="preserve">public </w:t>
+      </w:r>
+      <w:proofErr w:type="spellStart"/>
+      <w:r>
+        <w:rPr>
+          <w:rFonts w:ascii="Times New Roman" w:hAnsi="Times New Roman" w:cs="Times New Roman"/>
+          <w:lang w:val="en-US"/>
+        </w:rPr>
+        <w:t>RBTNode</w:t>
+      </w:r>
+      <w:proofErr w:type="spellEnd"/>
+      <w:r>
+        <w:rPr>
+          <w:rFonts w:ascii="Times New Roman" w:hAnsi="Times New Roman" w:cs="Times New Roman"/>
+          <w:lang w:val="en-US"/>
+        </w:rPr>
+        <w:t xml:space="preserve"> parent – This is used to store the reference to the right child.</w:t>
       </w:r>
     </w:p>
     <w:p>
@@ -2275,6 +4001,243 @@
           <w:rFonts w:ascii="Times New Roman" w:hAnsi="Times New Roman" w:cs="Times New Roman"/>
           <w:sz w:val="30"/>
           <w:szCs w:val="30"/>
+          <w:lang w:val="en-US"/>
+        </w:rPr>
+      </w:pPr>
+    </w:p>
+    <w:p>
+      <w:pPr>
+        <w:rPr>
+          <w:rFonts w:ascii="Times New Roman" w:hAnsi="Times New Roman" w:cs="Times New Roman"/>
+          <w:b/>
+          <w:bCs/>
+          <w:sz w:val="28"/>
+          <w:szCs w:val="28"/>
+          <w:lang w:val="en-US"/>
+        </w:rPr>
+      </w:pPr>
+      <w:r>
+        <w:rPr>
+          <w:rFonts w:ascii="Times New Roman" w:hAnsi="Times New Roman" w:cs="Times New Roman"/>
+          <w:b/>
+          <w:bCs/>
+          <w:sz w:val="28"/>
+          <w:szCs w:val="28"/>
+          <w:lang w:val="en-US"/>
+        </w:rPr>
+        <w:t>Constructor:</w:t>
+      </w:r>
+    </w:p>
+    <w:p>
+      <w:pPr>
+        <w:pStyle w:val="ListParagraph"/>
+        <w:numPr>
+          <w:ilvl w:val="0"/>
+          <w:numId w:val="13"/>
+        </w:numPr>
+        <w:rPr>
+          <w:rFonts w:ascii="Times New Roman" w:hAnsi="Times New Roman" w:cs="Times New Roman"/>
+          <w:lang w:val="en-US"/>
+        </w:rPr>
+      </w:pPr>
+      <w:proofErr w:type="spellStart"/>
+      <w:proofErr w:type="gramStart"/>
+      <w:r>
+        <w:rPr>
+          <w:rFonts w:ascii="Times New Roman" w:hAnsi="Times New Roman" w:cs="Times New Roman"/>
+          <w:lang w:val="en-US"/>
+        </w:rPr>
+        <w:t>RBTNode</w:t>
+      </w:r>
+      <w:proofErr w:type="spellEnd"/>
+      <w:r>
+        <w:rPr>
+          <w:rFonts w:ascii="Times New Roman" w:hAnsi="Times New Roman" w:cs="Times New Roman"/>
+          <w:lang w:val="en-US"/>
+        </w:rPr>
+        <w:t>(</w:t>
+      </w:r>
+      <w:proofErr w:type="gramEnd"/>
+      <w:r>
+        <w:rPr>
+          <w:rFonts w:ascii="Times New Roman" w:hAnsi="Times New Roman" w:cs="Times New Roman"/>
+          <w:lang w:val="en-US"/>
+        </w:rPr>
+        <w:t>)</w:t>
+      </w:r>
+      <w:r>
+        <w:rPr>
+          <w:rFonts w:ascii="Times New Roman" w:hAnsi="Times New Roman" w:cs="Times New Roman"/>
+          <w:lang w:val="en-US"/>
+        </w:rPr>
+        <w:t xml:space="preserve"> – A default constructor used for creati</w:t>
+      </w:r>
+      <w:r>
+        <w:rPr>
+          <w:rFonts w:ascii="Times New Roman" w:hAnsi="Times New Roman" w:cs="Times New Roman"/>
+          <w:lang w:val="en-US"/>
+        </w:rPr>
+        <w:t>on</w:t>
+      </w:r>
+      <w:r>
+        <w:rPr>
+          <w:rFonts w:ascii="Times New Roman" w:hAnsi="Times New Roman" w:cs="Times New Roman"/>
+          <w:lang w:val="en-US"/>
+        </w:rPr>
+        <w:t>s</w:t>
+      </w:r>
+      <w:r>
+        <w:rPr>
+          <w:rFonts w:ascii="Times New Roman" w:hAnsi="Times New Roman" w:cs="Times New Roman"/>
+          <w:lang w:val="en-US"/>
+        </w:rPr>
+        <w:t xml:space="preserve"> of external node. It initializes the left, right and parent variables to null and </w:t>
+      </w:r>
+      <w:proofErr w:type="spellStart"/>
+      <w:r>
+        <w:rPr>
+          <w:rFonts w:ascii="Times New Roman" w:hAnsi="Times New Roman" w:cs="Times New Roman"/>
+          <w:lang w:val="en-US"/>
+        </w:rPr>
+        <w:t>colour</w:t>
+      </w:r>
+      <w:proofErr w:type="spellEnd"/>
+      <w:r>
+        <w:rPr>
+          <w:rFonts w:ascii="Times New Roman" w:hAnsi="Times New Roman" w:cs="Times New Roman"/>
+          <w:lang w:val="en-US"/>
+        </w:rPr>
+        <w:t xml:space="preserve"> variable to black.</w:t>
+      </w:r>
+    </w:p>
+    <w:p>
+      <w:pPr>
+        <w:pStyle w:val="ListParagraph"/>
+        <w:numPr>
+          <w:ilvl w:val="0"/>
+          <w:numId w:val="13"/>
+        </w:numPr>
+        <w:rPr>
+          <w:rFonts w:ascii="Times New Roman" w:hAnsi="Times New Roman" w:cs="Times New Roman"/>
+          <w:lang w:val="en-US"/>
+        </w:rPr>
+      </w:pPr>
+      <w:proofErr w:type="spellStart"/>
+      <w:proofErr w:type="gramStart"/>
+      <w:r>
+        <w:rPr>
+          <w:rFonts w:ascii="Times New Roman" w:hAnsi="Times New Roman" w:cs="Times New Roman"/>
+          <w:lang w:val="en-US"/>
+        </w:rPr>
+        <w:t>RBTNode</w:t>
+      </w:r>
+      <w:proofErr w:type="spellEnd"/>
+      <w:r>
+        <w:rPr>
+          <w:rFonts w:ascii="Times New Roman" w:hAnsi="Times New Roman" w:cs="Times New Roman"/>
+          <w:lang w:val="en-US"/>
+        </w:rPr>
+        <w:t>(</w:t>
+      </w:r>
+      <w:proofErr w:type="gramEnd"/>
+      <w:r>
+        <w:rPr>
+          <w:rFonts w:ascii="Times New Roman" w:hAnsi="Times New Roman" w:cs="Times New Roman"/>
+          <w:lang w:val="en-US"/>
+        </w:rPr>
+        <w:t xml:space="preserve">int rideNumber, int rideCost, int tripDuration, int </w:t>
+      </w:r>
+      <w:proofErr w:type="spellStart"/>
+      <w:r>
+        <w:rPr>
+          <w:rFonts w:ascii="Times New Roman" w:hAnsi="Times New Roman" w:cs="Times New Roman"/>
+          <w:lang w:val="en-US"/>
+        </w:rPr>
+        <w:t>colour</w:t>
+      </w:r>
+      <w:proofErr w:type="spellEnd"/>
+      <w:r>
+        <w:rPr>
+          <w:rFonts w:ascii="Times New Roman" w:hAnsi="Times New Roman" w:cs="Times New Roman"/>
+          <w:lang w:val="en-US"/>
+        </w:rPr>
+        <w:t xml:space="preserve">, </w:t>
+      </w:r>
+      <w:proofErr w:type="spellStart"/>
+      <w:r>
+        <w:rPr>
+          <w:rFonts w:ascii="Times New Roman" w:hAnsi="Times New Roman" w:cs="Times New Roman"/>
+          <w:lang w:val="en-US"/>
+        </w:rPr>
+        <w:t>RBTNode</w:t>
+      </w:r>
+      <w:proofErr w:type="spellEnd"/>
+      <w:r>
+        <w:rPr>
+          <w:rFonts w:ascii="Times New Roman" w:hAnsi="Times New Roman" w:cs="Times New Roman"/>
+          <w:lang w:val="en-US"/>
+        </w:rPr>
+        <w:t xml:space="preserve"> </w:t>
+      </w:r>
+      <w:proofErr w:type="spellStart"/>
+      <w:r>
+        <w:rPr>
+          <w:rFonts w:ascii="Times New Roman" w:hAnsi="Times New Roman" w:cs="Times New Roman"/>
+          <w:lang w:val="en-US"/>
+        </w:rPr>
+        <w:t>externalNode</w:t>
+      </w:r>
+      <w:proofErr w:type="spellEnd"/>
+      <w:r>
+        <w:rPr>
+          <w:rFonts w:ascii="Times New Roman" w:hAnsi="Times New Roman" w:cs="Times New Roman"/>
+          <w:lang w:val="en-US"/>
+        </w:rPr>
+        <w:t>)</w:t>
+      </w:r>
+      <w:r>
+        <w:rPr>
+          <w:rFonts w:ascii="Times New Roman" w:hAnsi="Times New Roman" w:cs="Times New Roman"/>
+          <w:lang w:val="en-US"/>
+        </w:rPr>
+        <w:t xml:space="preserve"> – This constructor is used to create RBT Nodes and initializes the instance variables.</w:t>
+      </w:r>
+      <w:r>
+        <w:rPr>
+          <w:rFonts w:ascii="Times New Roman" w:hAnsi="Times New Roman" w:cs="Times New Roman"/>
+          <w:lang w:val="en-US"/>
+        </w:rPr>
+        <w:t xml:space="preserve"> The instance variables</w:t>
+      </w:r>
+      <w:r>
+        <w:rPr>
+          <w:rFonts w:ascii="Times New Roman" w:hAnsi="Times New Roman" w:cs="Times New Roman"/>
+          <w:lang w:val="en-US"/>
+        </w:rPr>
+        <w:t xml:space="preserve"> left, parent and right variables are initialized to </w:t>
+      </w:r>
+      <w:proofErr w:type="spellStart"/>
+      <w:r>
+        <w:rPr>
+          <w:rFonts w:ascii="Times New Roman" w:hAnsi="Times New Roman" w:cs="Times New Roman"/>
+          <w:lang w:val="en-US"/>
+        </w:rPr>
+        <w:t>externalNode</w:t>
+      </w:r>
+      <w:proofErr w:type="spellEnd"/>
+      <w:r>
+        <w:rPr>
+          <w:rFonts w:ascii="Times New Roman" w:hAnsi="Times New Roman" w:cs="Times New Roman"/>
+          <w:lang w:val="en-US"/>
+        </w:rPr>
+        <w:t>.</w:t>
+      </w:r>
+    </w:p>
+    <w:p>
+      <w:pPr>
+        <w:pStyle w:val="ListParagraph"/>
+        <w:rPr>
+          <w:rFonts w:ascii="Times New Roman" w:hAnsi="Times New Roman" w:cs="Times New Roman"/>
           <w:lang w:val="en-US"/>
         </w:rPr>
       </w:pPr>
@@ -2323,7 +4286,71 @@
           <w:rFonts w:ascii="Times New Roman" w:hAnsi="Times New Roman" w:cs="Times New Roman"/>
           <w:lang w:val="en-US"/>
         </w:rPr>
-        <w:t>public String toString() -  This methods overrides default toString method of Object class and returns the all the instance variables with primitive data types as a string concatenated by a space.</w:t>
+        <w:t xml:space="preserve">public String </w:t>
+      </w:r>
+      <w:proofErr w:type="spellStart"/>
+      <w:proofErr w:type="gramStart"/>
+      <w:r>
+        <w:rPr>
+          <w:rFonts w:ascii="Times New Roman" w:hAnsi="Times New Roman" w:cs="Times New Roman"/>
+          <w:lang w:val="en-US"/>
+        </w:rPr>
+        <w:t>toString</w:t>
+      </w:r>
+      <w:proofErr w:type="spellEnd"/>
+      <w:r>
+        <w:rPr>
+          <w:rFonts w:ascii="Times New Roman" w:hAnsi="Times New Roman" w:cs="Times New Roman"/>
+          <w:lang w:val="en-US"/>
+        </w:rPr>
+        <w:t>(</w:t>
+      </w:r>
+      <w:proofErr w:type="gramEnd"/>
+      <w:r>
+        <w:rPr>
+          <w:rFonts w:ascii="Times New Roman" w:hAnsi="Times New Roman" w:cs="Times New Roman"/>
+          <w:lang w:val="en-US"/>
+        </w:rPr>
+        <w:t xml:space="preserve">) -  This methods overrides default </w:t>
+      </w:r>
+      <w:proofErr w:type="spellStart"/>
+      <w:r>
+        <w:rPr>
+          <w:rFonts w:ascii="Times New Roman" w:hAnsi="Times New Roman" w:cs="Times New Roman"/>
+          <w:lang w:val="en-US"/>
+        </w:rPr>
+        <w:t>toString</w:t>
+      </w:r>
+      <w:proofErr w:type="spellEnd"/>
+      <w:r>
+        <w:rPr>
+          <w:rFonts w:ascii="Times New Roman" w:hAnsi="Times New Roman" w:cs="Times New Roman"/>
+          <w:lang w:val="en-US"/>
+        </w:rPr>
+        <w:t xml:space="preserve"> method of Object class and returns all the instance variables with primitive data types as a string concatenated by a space.</w:t>
+      </w:r>
+      <w:r>
+        <w:rPr>
+          <w:rFonts w:ascii="Times New Roman" w:hAnsi="Times New Roman" w:cs="Times New Roman"/>
+          <w:lang w:val="en-US"/>
+        </w:rPr>
+        <w:t xml:space="preserve"> The time and space complexity is </w:t>
+      </w:r>
+      <w:proofErr w:type="gramStart"/>
+      <w:r>
+        <w:rPr>
+          <w:rFonts w:ascii="Times New Roman" w:hAnsi="Times New Roman" w:cs="Times New Roman"/>
+          <w:lang w:val="en-US"/>
+        </w:rPr>
+        <w:t>O(</w:t>
+      </w:r>
+      <w:proofErr w:type="gramEnd"/>
+      <w:r>
+        <w:rPr>
+          <w:rFonts w:ascii="Times New Roman" w:hAnsi="Times New Roman" w:cs="Times New Roman"/>
+          <w:lang w:val="en-US"/>
+        </w:rPr>
+        <w:t>1).</w:t>
       </w:r>
     </w:p>
     <w:p>
@@ -2486,7 +4513,16 @@
           <w:rFonts w:ascii="Times New Roman" w:hAnsi="Times New Roman" w:cs="Times New Roman"/>
           <w:lang w:val="en-US"/>
         </w:rPr>
-        <w:t>minHeapNode min</w:t>
+        <w:t xml:space="preserve">minHeapNode </w:t>
+      </w:r>
+      <w:proofErr w:type="spellStart"/>
+      <w:proofErr w:type="gramStart"/>
+      <w:r>
+        <w:rPr>
+          <w:rFonts w:ascii="Times New Roman" w:hAnsi="Times New Roman" w:cs="Times New Roman"/>
+          <w:lang w:val="en-US"/>
+        </w:rPr>
+        <w:t>min</w:t>
       </w:r>
       <w:r>
         <w:rPr>
@@ -2500,8 +4536,34 @@
           <w:rFonts w:ascii="Times New Roman" w:hAnsi="Times New Roman" w:cs="Times New Roman"/>
           <w:lang w:val="en-US"/>
         </w:rPr>
-        <w:t xml:space="preserve">eap[] – Array for storing </w:t>
-      </w:r>
+        <w:t>eap</w:t>
+      </w:r>
+      <w:proofErr w:type="spellEnd"/>
+      <w:r>
+        <w:rPr>
+          <w:rFonts w:ascii="Times New Roman" w:hAnsi="Times New Roman" w:cs="Times New Roman"/>
+          <w:lang w:val="en-US"/>
+        </w:rPr>
+        <w:t>[</w:t>
+      </w:r>
+      <w:proofErr w:type="gramEnd"/>
+      <w:r>
+        <w:rPr>
+          <w:rFonts w:ascii="Times New Roman" w:hAnsi="Times New Roman" w:cs="Times New Roman"/>
+          <w:b/>
+          <w:bCs/>
+          <w:lang w:val="en-US"/>
+        </w:rPr>
+        <w:t>]</w:t>
+      </w:r>
+      <w:r>
+        <w:rPr>
+          <w:rFonts w:ascii="Times New Roman" w:hAnsi="Times New Roman" w:cs="Times New Roman"/>
+          <w:lang w:val="en-US"/>
+        </w:rPr>
+        <w:t xml:space="preserve"> – Array for storing </w:t>
+      </w:r>
+      <w:proofErr w:type="spellStart"/>
       <w:r>
         <w:rPr>
           <w:rFonts w:ascii="Times New Roman" w:hAnsi="Times New Roman" w:cs="Times New Roman"/>
@@ -2509,6 +4571,7 @@
         </w:rPr>
         <w:t>minHeapNodes</w:t>
       </w:r>
+      <w:proofErr w:type="spellEnd"/>
       <w:r>
         <w:rPr>
           <w:rFonts w:ascii="Times New Roman" w:hAnsi="Times New Roman" w:cs="Times New Roman"/>
@@ -2542,14 +4605,140 @@
           <w:rFonts w:ascii="Times New Roman" w:hAnsi="Times New Roman" w:cs="Times New Roman"/>
           <w:lang w:val="en-US"/>
         </w:rPr>
-        <w:t xml:space="preserve">int size – Integer which stores number of node present in the </w:t>
-      </w:r>
-      <w:r>
-        <w:rPr>
-          <w:rFonts w:ascii="Times New Roman" w:hAnsi="Times New Roman" w:cs="Times New Roman"/>
-          <w:lang w:val="en-US"/>
-        </w:rPr>
-        <w:t>minHeap.</w:t>
+        <w:t xml:space="preserve">int </w:t>
+      </w:r>
+      <w:r>
+        <w:rPr>
+          <w:rFonts w:ascii="Times New Roman" w:hAnsi="Times New Roman" w:cs="Times New Roman"/>
+          <w:lang w:val="en-US"/>
+        </w:rPr>
+        <w:t>size</w:t>
+      </w:r>
+      <w:r>
+        <w:rPr>
+          <w:rFonts w:ascii="Times New Roman" w:hAnsi="Times New Roman" w:cs="Times New Roman"/>
+          <w:lang w:val="en-US"/>
+        </w:rPr>
+        <w:t xml:space="preserve"> – Integer which stores number of node</w:t>
+      </w:r>
+      <w:r>
+        <w:rPr>
+          <w:rFonts w:ascii="Times New Roman" w:hAnsi="Times New Roman" w:cs="Times New Roman"/>
+          <w:lang w:val="en-US"/>
+        </w:rPr>
+        <w:t>s</w:t>
+      </w:r>
+      <w:r>
+        <w:rPr>
+          <w:rFonts w:ascii="Times New Roman" w:hAnsi="Times New Roman" w:cs="Times New Roman"/>
+          <w:lang w:val="en-US"/>
+        </w:rPr>
+        <w:t xml:space="preserve"> present in the </w:t>
+      </w:r>
+      <w:proofErr w:type="spellStart"/>
+      <w:r>
+        <w:rPr>
+          <w:rFonts w:ascii="Times New Roman" w:hAnsi="Times New Roman" w:cs="Times New Roman"/>
+          <w:lang w:val="en-US"/>
+        </w:rPr>
+        <w:t>minHeap</w:t>
+      </w:r>
+      <w:proofErr w:type="spellEnd"/>
+      <w:r>
+        <w:rPr>
+          <w:rFonts w:ascii="Times New Roman" w:hAnsi="Times New Roman" w:cs="Times New Roman"/>
+          <w:lang w:val="en-US"/>
+        </w:rPr>
+        <w:t>.</w:t>
+      </w:r>
+    </w:p>
+    <w:p>
+      <w:pPr>
+        <w:rPr>
+          <w:rFonts w:ascii="Times New Roman" w:hAnsi="Times New Roman" w:cs="Times New Roman"/>
+          <w:lang w:val="en-US"/>
+        </w:rPr>
+      </w:pPr>
+    </w:p>
+    <w:p>
+      <w:pPr>
+        <w:rPr>
+          <w:rFonts w:ascii="Times New Roman" w:hAnsi="Times New Roman" w:cs="Times New Roman"/>
+          <w:b/>
+          <w:bCs/>
+          <w:sz w:val="28"/>
+          <w:szCs w:val="28"/>
+          <w:lang w:val="en-US"/>
+        </w:rPr>
+      </w:pPr>
+      <w:r>
+        <w:rPr>
+          <w:rFonts w:ascii="Times New Roman" w:hAnsi="Times New Roman" w:cs="Times New Roman"/>
+          <w:b/>
+          <w:bCs/>
+          <w:sz w:val="28"/>
+          <w:szCs w:val="28"/>
+          <w:lang w:val="en-US"/>
+        </w:rPr>
+        <w:t>Constructor:</w:t>
+      </w:r>
+    </w:p>
+    <w:p>
+      <w:pPr>
+        <w:rPr>
+          <w:rFonts w:ascii="Times New Roman" w:hAnsi="Times New Roman" w:cs="Times New Roman"/>
+          <w:b/>
+          <w:bCs/>
+          <w:sz w:val="28"/>
+          <w:szCs w:val="28"/>
+          <w:lang w:val="en-US"/>
+        </w:rPr>
+      </w:pPr>
+    </w:p>
+    <w:p>
+      <w:pPr>
+        <w:pStyle w:val="ListParagraph"/>
+        <w:numPr>
+          <w:ilvl w:val="0"/>
+          <w:numId w:val="11"/>
+        </w:numPr>
+        <w:rPr>
+          <w:rFonts w:ascii="Times New Roman" w:hAnsi="Times New Roman" w:cs="Times New Roman"/>
+        </w:rPr>
+      </w:pPr>
+      <w:proofErr w:type="spellStart"/>
+      <w:r>
+        <w:rPr>
+          <w:rFonts w:ascii="Times New Roman" w:hAnsi="Times New Roman" w:cs="Times New Roman"/>
+        </w:rPr>
+        <w:t>MinHeap</w:t>
+      </w:r>
+      <w:proofErr w:type="spellEnd"/>
+      <w:r>
+        <w:rPr>
+          <w:rFonts w:ascii="Times New Roman" w:hAnsi="Times New Roman" w:cs="Times New Roman"/>
+        </w:rPr>
+        <w:t>()</w:t>
+      </w:r>
+      <w:r>
+        <w:rPr>
+          <w:rFonts w:ascii="Times New Roman" w:hAnsi="Times New Roman" w:cs="Times New Roman"/>
+        </w:rPr>
+        <w:t xml:space="preserve"> – This constructor initializes the </w:t>
+      </w:r>
+      <w:proofErr w:type="spellStart"/>
+      <w:r>
+        <w:rPr>
+          <w:rFonts w:ascii="Times New Roman" w:hAnsi="Times New Roman" w:cs="Times New Roman"/>
+        </w:rPr>
+        <w:t>minHeap</w:t>
+      </w:r>
+      <w:proofErr w:type="spellEnd"/>
+      <w:r>
+        <w:rPr>
+          <w:rFonts w:ascii="Times New Roman" w:hAnsi="Times New Roman" w:cs="Times New Roman"/>
+        </w:rPr>
+        <w:t xml:space="preserve"> array and size variable to 0.</w:t>
       </w:r>
     </w:p>
     <w:p>
@@ -2611,7 +4800,45 @@
           <w:rFonts w:ascii="Times New Roman" w:hAnsi="Times New Roman" w:cs="Times New Roman"/>
           <w:lang w:val="en-US"/>
         </w:rPr>
-        <w:t xml:space="preserve">minHeapNode getParentNode(int index) </w:t>
+        <w:t xml:space="preserve">minHeapNode </w:t>
+      </w:r>
+      <w:proofErr w:type="spellStart"/>
+      <w:proofErr w:type="gramStart"/>
+      <w:r>
+        <w:rPr>
+          <w:rFonts w:ascii="Times New Roman" w:hAnsi="Times New Roman" w:cs="Times New Roman"/>
+          <w:b/>
+          <w:bCs/>
+          <w:lang w:val="en-US"/>
+        </w:rPr>
+        <w:t>getParentNode</w:t>
+      </w:r>
+      <w:proofErr w:type="spellEnd"/>
+      <w:r>
+        <w:rPr>
+          <w:rFonts w:ascii="Times New Roman" w:hAnsi="Times New Roman" w:cs="Times New Roman"/>
+          <w:b/>
+          <w:bCs/>
+          <w:lang w:val="en-US"/>
+        </w:rPr>
+        <w:t>(</w:t>
+      </w:r>
+      <w:proofErr w:type="gramEnd"/>
+      <w:r>
+        <w:rPr>
+          <w:rFonts w:ascii="Times New Roman" w:hAnsi="Times New Roman" w:cs="Times New Roman"/>
+          <w:b/>
+          <w:bCs/>
+          <w:lang w:val="en-US"/>
+        </w:rPr>
+        <w:t>int index)</w:t>
+      </w:r>
+      <w:r>
+        <w:rPr>
+          <w:rFonts w:ascii="Times New Roman" w:hAnsi="Times New Roman" w:cs="Times New Roman"/>
+          <w:lang w:val="en-US"/>
+        </w:rPr>
+        <w:t xml:space="preserve"> </w:t>
       </w:r>
       <w:r>
         <w:rPr>
@@ -2633,6 +4860,29 @@
           <w:lang w:val="en-US"/>
         </w:rPr>
         <w:t>Method that takes the index of the minHeapNode as the input and returns its parent node.</w:t>
+      </w:r>
+      <w:r>
+        <w:rPr>
+          <w:rFonts w:ascii="Times New Roman" w:hAnsi="Times New Roman" w:cs="Times New Roman"/>
+          <w:lang w:val="en-US"/>
+        </w:rPr>
+        <w:t xml:space="preserve"> The time and space complexity of this method is </w:t>
+      </w:r>
+      <w:proofErr w:type="gramStart"/>
+      <w:r>
+        <w:rPr>
+          <w:rFonts w:ascii="Times New Roman" w:hAnsi="Times New Roman" w:cs="Times New Roman"/>
+          <w:lang w:val="en-US"/>
+        </w:rPr>
+        <w:t>O(</w:t>
+      </w:r>
+      <w:proofErr w:type="gramEnd"/>
+      <w:r>
+        <w:rPr>
+          <w:rFonts w:ascii="Times New Roman" w:hAnsi="Times New Roman" w:cs="Times New Roman"/>
+          <w:lang w:val="en-US"/>
+        </w:rPr>
+        <w:t>1).</w:t>
       </w:r>
     </w:p>
     <w:p>
@@ -2644,15 +4894,85 @@
         </w:numPr>
         <w:rPr>
           <w:rFonts w:ascii="Times New Roman" w:hAnsi="Times New Roman" w:cs="Times New Roman"/>
-          <w:lang w:val="en-US"/>
-        </w:rPr>
-      </w:pPr>
-      <w:r>
-        <w:rPr>
-          <w:rFonts w:ascii="Times New Roman" w:hAnsi="Times New Roman" w:cs="Times New Roman"/>
-          <w:lang w:val="en-US"/>
-        </w:rPr>
-        <w:t>public minHeapNode getLeftChildNode(int index) – Method that takes the index of the minHeapNode and returns its left child.</w:t>
+          <w:b/>
+          <w:bCs/>
+          <w:lang w:val="en-US"/>
+        </w:rPr>
+      </w:pPr>
+      <w:r>
+        <w:rPr>
+          <w:rFonts w:ascii="Times New Roman" w:hAnsi="Times New Roman" w:cs="Times New Roman"/>
+          <w:lang w:val="en-US"/>
+        </w:rPr>
+        <w:t xml:space="preserve">public minHeapNode </w:t>
+      </w:r>
+      <w:proofErr w:type="spellStart"/>
+      <w:proofErr w:type="gramStart"/>
+      <w:r>
+        <w:rPr>
+          <w:rFonts w:ascii="Times New Roman" w:hAnsi="Times New Roman" w:cs="Times New Roman"/>
+          <w:b/>
+          <w:bCs/>
+          <w:lang w:val="en-US"/>
+        </w:rPr>
+        <w:t>getLeftChildNode</w:t>
+      </w:r>
+      <w:proofErr w:type="spellEnd"/>
+      <w:r>
+        <w:rPr>
+          <w:rFonts w:ascii="Times New Roman" w:hAnsi="Times New Roman" w:cs="Times New Roman"/>
+          <w:b/>
+          <w:bCs/>
+          <w:lang w:val="en-US"/>
+        </w:rPr>
+        <w:t>(</w:t>
+      </w:r>
+      <w:proofErr w:type="gramEnd"/>
+      <w:r>
+        <w:rPr>
+          <w:rFonts w:ascii="Times New Roman" w:hAnsi="Times New Roman" w:cs="Times New Roman"/>
+          <w:b/>
+          <w:bCs/>
+          <w:lang w:val="en-US"/>
+        </w:rPr>
+        <w:t>int index)</w:t>
+      </w:r>
+      <w:r>
+        <w:rPr>
+          <w:rFonts w:ascii="Times New Roman" w:hAnsi="Times New Roman" w:cs="Times New Roman"/>
+          <w:lang w:val="en-US"/>
+        </w:rPr>
+        <w:t xml:space="preserve"> – Method that takes the index of the minHeapNode and returns its left child.</w:t>
+      </w:r>
+      <w:r>
+        <w:rPr>
+          <w:rFonts w:ascii="Times New Roman" w:hAnsi="Times New Roman" w:cs="Times New Roman"/>
+          <w:lang w:val="en-US"/>
+        </w:rPr>
+        <w:t xml:space="preserve"> </w:t>
+      </w:r>
+      <w:r>
+        <w:rPr>
+          <w:rFonts w:ascii="Times New Roman" w:hAnsi="Times New Roman" w:cs="Times New Roman"/>
+          <w:lang w:val="en-US"/>
+        </w:rPr>
+        <w:t xml:space="preserve">The time and space complexity of this method is </w:t>
+      </w:r>
+      <w:proofErr w:type="gramStart"/>
+      <w:r>
+        <w:rPr>
+          <w:rFonts w:ascii="Times New Roman" w:hAnsi="Times New Roman" w:cs="Times New Roman"/>
+          <w:lang w:val="en-US"/>
+        </w:rPr>
+        <w:t>O(</w:t>
+      </w:r>
+      <w:proofErr w:type="gramEnd"/>
+      <w:r>
+        <w:rPr>
+          <w:rFonts w:ascii="Times New Roman" w:hAnsi="Times New Roman" w:cs="Times New Roman"/>
+          <w:lang w:val="en-US"/>
+        </w:rPr>
+        <w:t>1).</w:t>
       </w:r>
     </w:p>
     <w:p>
@@ -2664,15 +4984,85 @@
         </w:numPr>
         <w:rPr>
           <w:rFonts w:ascii="Times New Roman" w:hAnsi="Times New Roman" w:cs="Times New Roman"/>
-          <w:lang w:val="en-US"/>
-        </w:rPr>
-      </w:pPr>
-      <w:r>
-        <w:rPr>
-          <w:rFonts w:ascii="Times New Roman" w:hAnsi="Times New Roman" w:cs="Times New Roman"/>
-          <w:lang w:val="en-US"/>
-        </w:rPr>
-        <w:t>public minHeapNode getRightChildNode(int index) – Method that takes the index of the minHeapNode and returns it’s right child.</w:t>
+          <w:b/>
+          <w:bCs/>
+          <w:lang w:val="en-US"/>
+        </w:rPr>
+      </w:pPr>
+      <w:r>
+        <w:rPr>
+          <w:rFonts w:ascii="Times New Roman" w:hAnsi="Times New Roman" w:cs="Times New Roman"/>
+          <w:lang w:val="en-US"/>
+        </w:rPr>
+        <w:t xml:space="preserve">public minHeapNode </w:t>
+      </w:r>
+      <w:proofErr w:type="spellStart"/>
+      <w:proofErr w:type="gramStart"/>
+      <w:r>
+        <w:rPr>
+          <w:rFonts w:ascii="Times New Roman" w:hAnsi="Times New Roman" w:cs="Times New Roman"/>
+          <w:b/>
+          <w:bCs/>
+          <w:lang w:val="en-US"/>
+        </w:rPr>
+        <w:t>getRightChildNode</w:t>
+      </w:r>
+      <w:proofErr w:type="spellEnd"/>
+      <w:r>
+        <w:rPr>
+          <w:rFonts w:ascii="Times New Roman" w:hAnsi="Times New Roman" w:cs="Times New Roman"/>
+          <w:b/>
+          <w:bCs/>
+          <w:lang w:val="en-US"/>
+        </w:rPr>
+        <w:t>(</w:t>
+      </w:r>
+      <w:proofErr w:type="gramEnd"/>
+      <w:r>
+        <w:rPr>
+          <w:rFonts w:ascii="Times New Roman" w:hAnsi="Times New Roman" w:cs="Times New Roman"/>
+          <w:b/>
+          <w:bCs/>
+          <w:lang w:val="en-US"/>
+        </w:rPr>
+        <w:t>int index)</w:t>
+      </w:r>
+      <w:r>
+        <w:rPr>
+          <w:rFonts w:ascii="Times New Roman" w:hAnsi="Times New Roman" w:cs="Times New Roman"/>
+          <w:lang w:val="en-US"/>
+        </w:rPr>
+        <w:t xml:space="preserve"> – Method that takes the index of the minHeapNode and returns its right child.</w:t>
+      </w:r>
+      <w:r>
+        <w:rPr>
+          <w:rFonts w:ascii="Times New Roman" w:hAnsi="Times New Roman" w:cs="Times New Roman"/>
+          <w:lang w:val="en-US"/>
+        </w:rPr>
+        <w:t xml:space="preserve"> </w:t>
+      </w:r>
+      <w:r>
+        <w:rPr>
+          <w:rFonts w:ascii="Times New Roman" w:hAnsi="Times New Roman" w:cs="Times New Roman"/>
+          <w:lang w:val="en-US"/>
+        </w:rPr>
+        <w:t xml:space="preserve">The time and space complexity of this method is </w:t>
+      </w:r>
+      <w:proofErr w:type="gramStart"/>
+      <w:r>
+        <w:rPr>
+          <w:rFonts w:ascii="Times New Roman" w:hAnsi="Times New Roman" w:cs="Times New Roman"/>
+          <w:lang w:val="en-US"/>
+        </w:rPr>
+        <w:t>O(</w:t>
+      </w:r>
+      <w:proofErr w:type="gramEnd"/>
+      <w:r>
+        <w:rPr>
+          <w:rFonts w:ascii="Times New Roman" w:hAnsi="Times New Roman" w:cs="Times New Roman"/>
+          <w:lang w:val="en-US"/>
+        </w:rPr>
+        <w:t>1).</w:t>
       </w:r>
     </w:p>
     <w:p>
@@ -2684,15 +5074,85 @@
         </w:numPr>
         <w:rPr>
           <w:rFonts w:ascii="Times New Roman" w:hAnsi="Times New Roman" w:cs="Times New Roman"/>
-          <w:lang w:val="en-US"/>
-        </w:rPr>
-      </w:pPr>
-      <w:r>
-        <w:rPr>
-          <w:rFonts w:ascii="Times New Roman" w:hAnsi="Times New Roman" w:cs="Times New Roman"/>
-          <w:lang w:val="en-US"/>
-        </w:rPr>
-        <w:t>public int getParentIndex(int index) – Method that takes the index of the minHeapNode and returns the index of the parent.</w:t>
+          <w:b/>
+          <w:bCs/>
+          <w:lang w:val="en-US"/>
+        </w:rPr>
+      </w:pPr>
+      <w:r>
+        <w:rPr>
+          <w:rFonts w:ascii="Times New Roman" w:hAnsi="Times New Roman" w:cs="Times New Roman"/>
+          <w:lang w:val="en-US"/>
+        </w:rPr>
+        <w:t xml:space="preserve">public int </w:t>
+      </w:r>
+      <w:proofErr w:type="spellStart"/>
+      <w:proofErr w:type="gramStart"/>
+      <w:r>
+        <w:rPr>
+          <w:rFonts w:ascii="Times New Roman" w:hAnsi="Times New Roman" w:cs="Times New Roman"/>
+          <w:b/>
+          <w:bCs/>
+          <w:lang w:val="en-US"/>
+        </w:rPr>
+        <w:t>getParentIndex</w:t>
+      </w:r>
+      <w:proofErr w:type="spellEnd"/>
+      <w:r>
+        <w:rPr>
+          <w:rFonts w:ascii="Times New Roman" w:hAnsi="Times New Roman" w:cs="Times New Roman"/>
+          <w:b/>
+          <w:bCs/>
+          <w:lang w:val="en-US"/>
+        </w:rPr>
+        <w:t>(</w:t>
+      </w:r>
+      <w:proofErr w:type="gramEnd"/>
+      <w:r>
+        <w:rPr>
+          <w:rFonts w:ascii="Times New Roman" w:hAnsi="Times New Roman" w:cs="Times New Roman"/>
+          <w:b/>
+          <w:bCs/>
+          <w:lang w:val="en-US"/>
+        </w:rPr>
+        <w:t>int index)</w:t>
+      </w:r>
+      <w:r>
+        <w:rPr>
+          <w:rFonts w:ascii="Times New Roman" w:hAnsi="Times New Roman" w:cs="Times New Roman"/>
+          <w:lang w:val="en-US"/>
+        </w:rPr>
+        <w:t xml:space="preserve"> – Method that takes the index of the minHeapNode and returns the index of the parent.</w:t>
+      </w:r>
+      <w:r>
+        <w:rPr>
+          <w:rFonts w:ascii="Times New Roman" w:hAnsi="Times New Roman" w:cs="Times New Roman"/>
+          <w:lang w:val="en-US"/>
+        </w:rPr>
+        <w:t xml:space="preserve"> </w:t>
+      </w:r>
+      <w:r>
+        <w:rPr>
+          <w:rFonts w:ascii="Times New Roman" w:hAnsi="Times New Roman" w:cs="Times New Roman"/>
+          <w:lang w:val="en-US"/>
+        </w:rPr>
+        <w:t xml:space="preserve">The time and space complexity of this method is </w:t>
+      </w:r>
+      <w:proofErr w:type="gramStart"/>
+      <w:r>
+        <w:rPr>
+          <w:rFonts w:ascii="Times New Roman" w:hAnsi="Times New Roman" w:cs="Times New Roman"/>
+          <w:lang w:val="en-US"/>
+        </w:rPr>
+        <w:t>O(</w:t>
+      </w:r>
+      <w:proofErr w:type="gramEnd"/>
+      <w:r>
+        <w:rPr>
+          <w:rFonts w:ascii="Times New Roman" w:hAnsi="Times New Roman" w:cs="Times New Roman"/>
+          <w:lang w:val="en-US"/>
+        </w:rPr>
+        <w:t>1).</w:t>
       </w:r>
     </w:p>
     <w:p>
@@ -2704,15 +5164,78 @@
         </w:numPr>
         <w:rPr>
           <w:rFonts w:ascii="Times New Roman" w:hAnsi="Times New Roman" w:cs="Times New Roman"/>
-          <w:lang w:val="en-US"/>
-        </w:rPr>
-      </w:pPr>
-      <w:r>
-        <w:rPr>
-          <w:rFonts w:ascii="Times New Roman" w:hAnsi="Times New Roman" w:cs="Times New Roman"/>
-          <w:lang w:val="en-US"/>
-        </w:rPr>
-        <w:t>public int getLeftChildIndex(int index) – Method that takes the index of the minHeapNode and returns the index of the left child</w:t>
+          <w:b/>
+          <w:bCs/>
+          <w:lang w:val="en-US"/>
+        </w:rPr>
+      </w:pPr>
+      <w:r>
+        <w:rPr>
+          <w:rFonts w:ascii="Times New Roman" w:hAnsi="Times New Roman" w:cs="Times New Roman"/>
+          <w:lang w:val="en-US"/>
+        </w:rPr>
+        <w:t xml:space="preserve">public int </w:t>
+      </w:r>
+      <w:proofErr w:type="spellStart"/>
+      <w:proofErr w:type="gramStart"/>
+      <w:r>
+        <w:rPr>
+          <w:rFonts w:ascii="Times New Roman" w:hAnsi="Times New Roman" w:cs="Times New Roman"/>
+          <w:b/>
+          <w:bCs/>
+          <w:lang w:val="en-US"/>
+        </w:rPr>
+        <w:t>getLeftChildIndex</w:t>
+      </w:r>
+      <w:proofErr w:type="spellEnd"/>
+      <w:r>
+        <w:rPr>
+          <w:rFonts w:ascii="Times New Roman" w:hAnsi="Times New Roman" w:cs="Times New Roman"/>
+          <w:b/>
+          <w:bCs/>
+          <w:lang w:val="en-US"/>
+        </w:rPr>
+        <w:t>(</w:t>
+      </w:r>
+      <w:proofErr w:type="gramEnd"/>
+      <w:r>
+        <w:rPr>
+          <w:rFonts w:ascii="Times New Roman" w:hAnsi="Times New Roman" w:cs="Times New Roman"/>
+          <w:b/>
+          <w:bCs/>
+          <w:lang w:val="en-US"/>
+        </w:rPr>
+        <w:t>int index)</w:t>
+      </w:r>
+      <w:r>
+        <w:rPr>
+          <w:rFonts w:ascii="Times New Roman" w:hAnsi="Times New Roman" w:cs="Times New Roman"/>
+          <w:lang w:val="en-US"/>
+        </w:rPr>
+        <w:t xml:space="preserve"> – Method that takes the index of the minHeapNode and returns the index of the left child</w:t>
+      </w:r>
+      <w:r>
+        <w:rPr>
+          <w:rFonts w:ascii="Times New Roman" w:hAnsi="Times New Roman" w:cs="Times New Roman"/>
+          <w:lang w:val="en-US"/>
+        </w:rPr>
+        <w:t xml:space="preserve">. The time and space complexity of this method is </w:t>
+      </w:r>
+      <w:proofErr w:type="gramStart"/>
+      <w:r>
+        <w:rPr>
+          <w:rFonts w:ascii="Times New Roman" w:hAnsi="Times New Roman" w:cs="Times New Roman"/>
+          <w:lang w:val="en-US"/>
+        </w:rPr>
+        <w:t>O(</w:t>
+      </w:r>
+      <w:proofErr w:type="gramEnd"/>
+      <w:r>
+        <w:rPr>
+          <w:rFonts w:ascii="Times New Roman" w:hAnsi="Times New Roman" w:cs="Times New Roman"/>
+          <w:lang w:val="en-US"/>
+        </w:rPr>
+        <w:t>1).</w:t>
       </w:r>
     </w:p>
     <w:p>
@@ -2724,15 +5247,78 @@
         </w:numPr>
         <w:rPr>
           <w:rFonts w:ascii="Times New Roman" w:hAnsi="Times New Roman" w:cs="Times New Roman"/>
-          <w:lang w:val="en-US"/>
-        </w:rPr>
-      </w:pPr>
-      <w:r>
-        <w:rPr>
-          <w:rFonts w:ascii="Times New Roman" w:hAnsi="Times New Roman" w:cs="Times New Roman"/>
-          <w:lang w:val="en-US"/>
-        </w:rPr>
-        <w:t>public int getRightChildIndex(int index) – Method that takes the index of the minHeapNode and returns the index of the right child</w:t>
+          <w:b/>
+          <w:bCs/>
+          <w:lang w:val="en-US"/>
+        </w:rPr>
+      </w:pPr>
+      <w:r>
+        <w:rPr>
+          <w:rFonts w:ascii="Times New Roman" w:hAnsi="Times New Roman" w:cs="Times New Roman"/>
+          <w:lang w:val="en-US"/>
+        </w:rPr>
+        <w:t xml:space="preserve">public int </w:t>
+      </w:r>
+      <w:proofErr w:type="spellStart"/>
+      <w:proofErr w:type="gramStart"/>
+      <w:r>
+        <w:rPr>
+          <w:rFonts w:ascii="Times New Roman" w:hAnsi="Times New Roman" w:cs="Times New Roman"/>
+          <w:b/>
+          <w:bCs/>
+          <w:lang w:val="en-US"/>
+        </w:rPr>
+        <w:t>getRightChildIndex</w:t>
+      </w:r>
+      <w:proofErr w:type="spellEnd"/>
+      <w:r>
+        <w:rPr>
+          <w:rFonts w:ascii="Times New Roman" w:hAnsi="Times New Roman" w:cs="Times New Roman"/>
+          <w:b/>
+          <w:bCs/>
+          <w:lang w:val="en-US"/>
+        </w:rPr>
+        <w:t>(</w:t>
+      </w:r>
+      <w:proofErr w:type="gramEnd"/>
+      <w:r>
+        <w:rPr>
+          <w:rFonts w:ascii="Times New Roman" w:hAnsi="Times New Roman" w:cs="Times New Roman"/>
+          <w:b/>
+          <w:bCs/>
+          <w:lang w:val="en-US"/>
+        </w:rPr>
+        <w:t>int index)</w:t>
+      </w:r>
+      <w:r>
+        <w:rPr>
+          <w:rFonts w:ascii="Times New Roman" w:hAnsi="Times New Roman" w:cs="Times New Roman"/>
+          <w:lang w:val="en-US"/>
+        </w:rPr>
+        <w:t xml:space="preserve"> – Method that takes the index of the minHeapNode and returns the index of the right child</w:t>
+      </w:r>
+      <w:r>
+        <w:rPr>
+          <w:rFonts w:ascii="Times New Roman" w:hAnsi="Times New Roman" w:cs="Times New Roman"/>
+          <w:lang w:val="en-US"/>
+        </w:rPr>
+        <w:t xml:space="preserve">. The time and space complexity of this method is </w:t>
+      </w:r>
+      <w:proofErr w:type="gramStart"/>
+      <w:r>
+        <w:rPr>
+          <w:rFonts w:ascii="Times New Roman" w:hAnsi="Times New Roman" w:cs="Times New Roman"/>
+          <w:lang w:val="en-US"/>
+        </w:rPr>
+        <w:t>O(</w:t>
+      </w:r>
+      <w:proofErr w:type="gramEnd"/>
+      <w:r>
+        <w:rPr>
+          <w:rFonts w:ascii="Times New Roman" w:hAnsi="Times New Roman" w:cs="Times New Roman"/>
+          <w:lang w:val="en-US"/>
+        </w:rPr>
+        <w:t>1).</w:t>
       </w:r>
     </w:p>
     <w:p>
@@ -2744,15 +5330,101 @@
         </w:numPr>
         <w:rPr>
           <w:rFonts w:ascii="Times New Roman" w:hAnsi="Times New Roman" w:cs="Times New Roman"/>
-          <w:lang w:val="en-US"/>
-        </w:rPr>
-      </w:pPr>
-      <w:r>
-        <w:rPr>
-          <w:rFonts w:ascii="Times New Roman" w:hAnsi="Times New Roman" w:cs="Times New Roman"/>
-          <w:lang w:val="en-US"/>
-        </w:rPr>
-        <w:t>public boolean isNodeALeaf(int index) – Method that takes the index of the minHeapNode and returns if the node at that index is a leaf node or not a leaf node.</w:t>
+          <w:b/>
+          <w:bCs/>
+          <w:lang w:val="en-US"/>
+        </w:rPr>
+      </w:pPr>
+      <w:r>
+        <w:rPr>
+          <w:rFonts w:ascii="Times New Roman" w:hAnsi="Times New Roman" w:cs="Times New Roman"/>
+          <w:lang w:val="en-US"/>
+        </w:rPr>
+        <w:t xml:space="preserve">public </w:t>
+      </w:r>
+      <w:proofErr w:type="spellStart"/>
+      <w:r>
+        <w:rPr>
+          <w:rFonts w:ascii="Times New Roman" w:hAnsi="Times New Roman" w:cs="Times New Roman"/>
+          <w:lang w:val="en-US"/>
+        </w:rPr>
+        <w:t>boolean</w:t>
+      </w:r>
+      <w:proofErr w:type="spellEnd"/>
+      <w:r>
+        <w:rPr>
+          <w:rFonts w:ascii="Times New Roman" w:hAnsi="Times New Roman" w:cs="Times New Roman"/>
+          <w:lang w:val="en-US"/>
+        </w:rPr>
+        <w:t xml:space="preserve"> </w:t>
+      </w:r>
+      <w:proofErr w:type="spellStart"/>
+      <w:proofErr w:type="gramStart"/>
+      <w:r>
+        <w:rPr>
+          <w:rFonts w:ascii="Times New Roman" w:hAnsi="Times New Roman" w:cs="Times New Roman"/>
+          <w:b/>
+          <w:bCs/>
+          <w:lang w:val="en-US"/>
+        </w:rPr>
+        <w:t>isNodeALeaf</w:t>
+      </w:r>
+      <w:proofErr w:type="spellEnd"/>
+      <w:r>
+        <w:rPr>
+          <w:rFonts w:ascii="Times New Roman" w:hAnsi="Times New Roman" w:cs="Times New Roman"/>
+          <w:b/>
+          <w:bCs/>
+          <w:lang w:val="en-US"/>
+        </w:rPr>
+        <w:t>(</w:t>
+      </w:r>
+      <w:proofErr w:type="gramEnd"/>
+      <w:r>
+        <w:rPr>
+          <w:rFonts w:ascii="Times New Roman" w:hAnsi="Times New Roman" w:cs="Times New Roman"/>
+          <w:b/>
+          <w:bCs/>
+          <w:lang w:val="en-US"/>
+        </w:rPr>
+        <w:t>int index)</w:t>
+      </w:r>
+      <w:r>
+        <w:rPr>
+          <w:rFonts w:ascii="Times New Roman" w:hAnsi="Times New Roman" w:cs="Times New Roman"/>
+          <w:lang w:val="en-US"/>
+        </w:rPr>
+        <w:t xml:space="preserve"> – Method that takes the index of the minHeapNode and returns if the node at that index is a leaf node or not a leaf node.</w:t>
+      </w:r>
+      <w:r>
+        <w:rPr>
+          <w:rFonts w:ascii="Times New Roman" w:hAnsi="Times New Roman" w:cs="Times New Roman"/>
+          <w:lang w:val="en-US"/>
+        </w:rPr>
+        <w:t xml:space="preserve"> </w:t>
+      </w:r>
+      <w:r>
+        <w:rPr>
+          <w:rFonts w:ascii="Times New Roman" w:hAnsi="Times New Roman" w:cs="Times New Roman"/>
+          <w:lang w:val="en-US"/>
+        </w:rPr>
+        <w:t xml:space="preserve">The time and space complexity of this method is </w:t>
+      </w:r>
+      <w:proofErr w:type="gramStart"/>
+      <w:r>
+        <w:rPr>
+          <w:rFonts w:ascii="Times New Roman" w:hAnsi="Times New Roman" w:cs="Times New Roman"/>
+          <w:lang w:val="en-US"/>
+        </w:rPr>
+        <w:t>O(</w:t>
+      </w:r>
+      <w:proofErr w:type="gramEnd"/>
+      <w:r>
+        <w:rPr>
+          <w:rFonts w:ascii="Times New Roman" w:hAnsi="Times New Roman" w:cs="Times New Roman"/>
+          <w:lang w:val="en-US"/>
+        </w:rPr>
+        <w:t>1).</w:t>
       </w:r>
     </w:p>
     <w:p>
@@ -2764,15 +5436,71 @@
         </w:numPr>
         <w:rPr>
           <w:rFonts w:ascii="Times New Roman" w:hAnsi="Times New Roman" w:cs="Times New Roman"/>
-          <w:lang w:val="en-US"/>
-        </w:rPr>
-      </w:pPr>
-      <w:r>
-        <w:rPr>
-          <w:rFonts w:ascii="Times New Roman" w:hAnsi="Times New Roman" w:cs="Times New Roman"/>
-          <w:lang w:val="en-US"/>
-        </w:rPr>
-        <w:t xml:space="preserve">public boolean hasLeftChild(int index) – Method </w:t>
+          <w:b/>
+          <w:bCs/>
+          <w:lang w:val="en-US"/>
+        </w:rPr>
+      </w:pPr>
+      <w:r>
+        <w:rPr>
+          <w:rFonts w:ascii="Times New Roman" w:hAnsi="Times New Roman" w:cs="Times New Roman"/>
+          <w:lang w:val="en-US"/>
+        </w:rPr>
+        <w:t xml:space="preserve">public </w:t>
+      </w:r>
+      <w:proofErr w:type="spellStart"/>
+      <w:r>
+        <w:rPr>
+          <w:rFonts w:ascii="Times New Roman" w:hAnsi="Times New Roman" w:cs="Times New Roman"/>
+          <w:lang w:val="en-US"/>
+        </w:rPr>
+        <w:t>boolean</w:t>
+      </w:r>
+      <w:proofErr w:type="spellEnd"/>
+      <w:r>
+        <w:rPr>
+          <w:rFonts w:ascii="Times New Roman" w:hAnsi="Times New Roman" w:cs="Times New Roman"/>
+          <w:lang w:val="en-US"/>
+        </w:rPr>
+        <w:t xml:space="preserve"> </w:t>
+      </w:r>
+      <w:proofErr w:type="spellStart"/>
+      <w:proofErr w:type="gramStart"/>
+      <w:r>
+        <w:rPr>
+          <w:rFonts w:ascii="Times New Roman" w:hAnsi="Times New Roman" w:cs="Times New Roman"/>
+          <w:b/>
+          <w:bCs/>
+          <w:lang w:val="en-US"/>
+        </w:rPr>
+        <w:t>hasLeftChild</w:t>
+      </w:r>
+      <w:proofErr w:type="spellEnd"/>
+      <w:r>
+        <w:rPr>
+          <w:rFonts w:ascii="Times New Roman" w:hAnsi="Times New Roman" w:cs="Times New Roman"/>
+          <w:b/>
+          <w:bCs/>
+          <w:lang w:val="en-US"/>
+        </w:rPr>
+        <w:t>(</w:t>
+      </w:r>
+      <w:proofErr w:type="gramEnd"/>
+      <w:r>
+        <w:rPr>
+          <w:rFonts w:ascii="Times New Roman" w:hAnsi="Times New Roman" w:cs="Times New Roman"/>
+          <w:b/>
+          <w:bCs/>
+          <w:lang w:val="en-US"/>
+        </w:rPr>
+        <w:t>int index)</w:t>
+      </w:r>
+      <w:r>
+        <w:rPr>
+          <w:rFonts w:ascii="Times New Roman" w:hAnsi="Times New Roman" w:cs="Times New Roman"/>
+          <w:lang w:val="en-US"/>
+        </w:rPr>
+        <w:t xml:space="preserve"> – Method </w:t>
       </w:r>
       <w:r>
         <w:rPr>
@@ -2787,6 +5515,36 @@
           <w:lang w:val="en-US"/>
         </w:rPr>
         <w:t>.</w:t>
+      </w:r>
+      <w:r>
+        <w:rPr>
+          <w:rFonts w:ascii="Times New Roman" w:hAnsi="Times New Roman" w:cs="Times New Roman"/>
+          <w:lang w:val="en-US"/>
+        </w:rPr>
+        <w:t xml:space="preserve"> </w:t>
+      </w:r>
+      <w:r>
+        <w:rPr>
+          <w:rFonts w:ascii="Times New Roman" w:hAnsi="Times New Roman" w:cs="Times New Roman"/>
+          <w:lang w:val="en-US"/>
+        </w:rPr>
+        <w:t xml:space="preserve">The time and space complexity of this method is </w:t>
+      </w:r>
+      <w:proofErr w:type="gramStart"/>
+      <w:r>
+        <w:rPr>
+          <w:rFonts w:ascii="Times New Roman" w:hAnsi="Times New Roman" w:cs="Times New Roman"/>
+          <w:lang w:val="en-US"/>
+        </w:rPr>
+        <w:t>O(</w:t>
+      </w:r>
+      <w:proofErr w:type="gramEnd"/>
+      <w:r>
+        <w:rPr>
+          <w:rFonts w:ascii="Times New Roman" w:hAnsi="Times New Roman" w:cs="Times New Roman"/>
+          <w:lang w:val="en-US"/>
+        </w:rPr>
+        <w:t>1).</w:t>
       </w:r>
     </w:p>
     <w:p>
@@ -2808,7 +5566,61 @@
           <w:rFonts w:ascii="Times New Roman" w:hAnsi="Times New Roman" w:cs="Times New Roman"/>
           <w:lang w:val="en-US"/>
         </w:rPr>
-        <w:t xml:space="preserve">public boolean hasRightChild(int index) – </w:t>
+        <w:t xml:space="preserve">public </w:t>
+      </w:r>
+      <w:proofErr w:type="spellStart"/>
+      <w:r>
+        <w:rPr>
+          <w:rFonts w:ascii="Times New Roman" w:hAnsi="Times New Roman" w:cs="Times New Roman"/>
+          <w:lang w:val="en-US"/>
+        </w:rPr>
+        <w:t>boolean</w:t>
+      </w:r>
+      <w:proofErr w:type="spellEnd"/>
+      <w:r>
+        <w:rPr>
+          <w:rFonts w:ascii="Times New Roman" w:hAnsi="Times New Roman" w:cs="Times New Roman"/>
+          <w:lang w:val="en-US"/>
+        </w:rPr>
+        <w:t xml:space="preserve"> </w:t>
+      </w:r>
+      <w:proofErr w:type="spellStart"/>
+      <w:proofErr w:type="gramStart"/>
+      <w:r>
+        <w:rPr>
+          <w:rFonts w:ascii="Times New Roman" w:hAnsi="Times New Roman" w:cs="Times New Roman"/>
+          <w:b/>
+          <w:bCs/>
+          <w:lang w:val="en-US"/>
+        </w:rPr>
+        <w:t>hasRightChild</w:t>
+      </w:r>
+      <w:proofErr w:type="spellEnd"/>
+      <w:r>
+        <w:rPr>
+          <w:rFonts w:ascii="Times New Roman" w:hAnsi="Times New Roman" w:cs="Times New Roman"/>
+          <w:b/>
+          <w:bCs/>
+          <w:lang w:val="en-US"/>
+        </w:rPr>
+        <w:t>(</w:t>
+      </w:r>
+      <w:proofErr w:type="gramEnd"/>
+      <w:r>
+        <w:rPr>
+          <w:rFonts w:ascii="Times New Roman" w:hAnsi="Times New Roman" w:cs="Times New Roman"/>
+          <w:b/>
+          <w:bCs/>
+          <w:lang w:val="en-US"/>
+        </w:rPr>
+        <w:t xml:space="preserve">int index) </w:t>
+      </w:r>
+      <w:r>
+        <w:rPr>
+          <w:rFonts w:ascii="Times New Roman" w:hAnsi="Times New Roman" w:cs="Times New Roman"/>
+          <w:lang w:val="en-US"/>
+        </w:rPr>
+        <w:t xml:space="preserve">– </w:t>
       </w:r>
       <w:r>
         <w:rPr>
@@ -2816,6 +5628,29 @@
           <w:lang w:val="en-US"/>
         </w:rPr>
         <w:t>Method that takes the index of the minHeapNode and checks if the node at this index has a right child</w:t>
+      </w:r>
+      <w:r>
+        <w:rPr>
+          <w:rFonts w:ascii="Times New Roman" w:hAnsi="Times New Roman" w:cs="Times New Roman"/>
+          <w:lang w:val="en-US"/>
+        </w:rPr>
+        <w:t xml:space="preserve">. The time and space complexity of this method is </w:t>
+      </w:r>
+      <w:proofErr w:type="gramStart"/>
+      <w:r>
+        <w:rPr>
+          <w:rFonts w:ascii="Times New Roman" w:hAnsi="Times New Roman" w:cs="Times New Roman"/>
+          <w:lang w:val="en-US"/>
+        </w:rPr>
+        <w:t>O(</w:t>
+      </w:r>
+      <w:proofErr w:type="gramEnd"/>
+      <w:r>
+        <w:rPr>
+          <w:rFonts w:ascii="Times New Roman" w:hAnsi="Times New Roman" w:cs="Times New Roman"/>
+          <w:lang w:val="en-US"/>
+        </w:rPr>
+        <w:t>1).</w:t>
       </w:r>
     </w:p>
     <w:p>
@@ -2827,19 +5662,54 @@
         </w:numPr>
         <w:rPr>
           <w:rFonts w:ascii="Times New Roman" w:hAnsi="Times New Roman" w:cs="Times New Roman"/>
-          <w:lang w:val="en-US"/>
-        </w:rPr>
-      </w:pPr>
-      <w:r>
-        <w:rPr>
-          <w:rFonts w:ascii="Times New Roman" w:hAnsi="Times New Roman" w:cs="Times New Roman"/>
-          <w:lang w:val="en-US"/>
-        </w:rPr>
-        <w:t>public void swapNodes(int</w:t>
-      </w:r>
-      <w:r>
-        <w:rPr>
-          <w:rFonts w:ascii="Times New Roman" w:hAnsi="Times New Roman" w:cs="Times New Roman"/>
+          <w:b/>
+          <w:bCs/>
+          <w:lang w:val="en-US"/>
+        </w:rPr>
+      </w:pPr>
+      <w:r>
+        <w:rPr>
+          <w:rFonts w:ascii="Times New Roman" w:hAnsi="Times New Roman" w:cs="Times New Roman"/>
+          <w:lang w:val="en-US"/>
+        </w:rPr>
+        <w:t xml:space="preserve">public void </w:t>
+      </w:r>
+      <w:proofErr w:type="spellStart"/>
+      <w:proofErr w:type="gramStart"/>
+      <w:r>
+        <w:rPr>
+          <w:rFonts w:ascii="Times New Roman" w:hAnsi="Times New Roman" w:cs="Times New Roman"/>
+          <w:b/>
+          <w:bCs/>
+          <w:lang w:val="en-US"/>
+        </w:rPr>
+        <w:t>swapNodes</w:t>
+      </w:r>
+      <w:proofErr w:type="spellEnd"/>
+      <w:r>
+        <w:rPr>
+          <w:rFonts w:ascii="Times New Roman" w:hAnsi="Times New Roman" w:cs="Times New Roman"/>
+          <w:b/>
+          <w:bCs/>
+          <w:lang w:val="en-US"/>
+        </w:rPr>
+        <w:t>(</w:t>
+      </w:r>
+      <w:proofErr w:type="gramEnd"/>
+      <w:r>
+        <w:rPr>
+          <w:rFonts w:ascii="Times New Roman" w:hAnsi="Times New Roman" w:cs="Times New Roman"/>
+          <w:b/>
+          <w:bCs/>
+          <w:lang w:val="en-US"/>
+        </w:rPr>
+        <w:t>int</w:t>
+      </w:r>
+      <w:r>
+        <w:rPr>
+          <w:rFonts w:ascii="Times New Roman" w:hAnsi="Times New Roman" w:cs="Times New Roman"/>
+          <w:b/>
+          <w:bCs/>
           <w:lang w:val="en-US"/>
         </w:rPr>
         <w:t xml:space="preserve"> index1</w:t>
@@ -2847,6 +5717,8 @@
       <w:r>
         <w:rPr>
           <w:rFonts w:ascii="Times New Roman" w:hAnsi="Times New Roman" w:cs="Times New Roman"/>
+          <w:b/>
+          <w:bCs/>
           <w:lang w:val="en-US"/>
         </w:rPr>
         <w:t>, int</w:t>
@@ -2854,6 +5726,8 @@
       <w:r>
         <w:rPr>
           <w:rFonts w:ascii="Times New Roman" w:hAnsi="Times New Roman" w:cs="Times New Roman"/>
+          <w:b/>
+          <w:bCs/>
           <w:lang w:val="en-US"/>
         </w:rPr>
         <w:t xml:space="preserve"> index2</w:t>
@@ -2861,6 +5735,8 @@
       <w:r>
         <w:rPr>
           <w:rFonts w:ascii="Times New Roman" w:hAnsi="Times New Roman" w:cs="Times New Roman"/>
+          <w:b/>
+          <w:bCs/>
           <w:lang w:val="en-US"/>
         </w:rPr>
         <w:t>)</w:t>
@@ -2899,6 +5775,29 @@
           <w:lang w:val="en-US"/>
         </w:rPr>
         <w:t>.</w:t>
+      </w:r>
+      <w:r>
+        <w:rPr>
+          <w:rFonts w:ascii="Times New Roman" w:hAnsi="Times New Roman" w:cs="Times New Roman"/>
+          <w:lang w:val="en-US"/>
+        </w:rPr>
+        <w:t xml:space="preserve"> The time and space complexity of this method is </w:t>
+      </w:r>
+      <w:proofErr w:type="gramStart"/>
+      <w:r>
+        <w:rPr>
+          <w:rFonts w:ascii="Times New Roman" w:hAnsi="Times New Roman" w:cs="Times New Roman"/>
+          <w:lang w:val="en-US"/>
+        </w:rPr>
+        <w:t>O(</w:t>
+      </w:r>
+      <w:proofErr w:type="gramEnd"/>
+      <w:r>
+        <w:rPr>
+          <w:rFonts w:ascii="Times New Roman" w:hAnsi="Times New Roman" w:cs="Times New Roman"/>
+          <w:lang w:val="en-US"/>
+        </w:rPr>
+        <w:t>1).</w:t>
       </w:r>
     </w:p>
     <w:p>
@@ -2918,7 +5817,116 @@
           <w:rFonts w:ascii="Times New Roman" w:hAnsi="Times New Roman" w:cs="Times New Roman"/>
           <w:lang w:val="en-US"/>
         </w:rPr>
-        <w:t>public void insert(minHeapNode newNode) – Method to insert a new minHeapNode into the min heap.</w:t>
+        <w:t xml:space="preserve">public </w:t>
+      </w:r>
+      <w:r>
+        <w:rPr>
+          <w:rFonts w:ascii="Times New Roman" w:hAnsi="Times New Roman" w:cs="Times New Roman"/>
+          <w:b/>
+          <w:bCs/>
+          <w:lang w:val="en-US"/>
+        </w:rPr>
+        <w:t xml:space="preserve">void </w:t>
+      </w:r>
+      <w:proofErr w:type="gramStart"/>
+      <w:r>
+        <w:rPr>
+          <w:rFonts w:ascii="Times New Roman" w:hAnsi="Times New Roman" w:cs="Times New Roman"/>
+          <w:b/>
+          <w:bCs/>
+          <w:lang w:val="en-US"/>
+        </w:rPr>
+        <w:t>insert(</w:t>
+      </w:r>
+      <w:proofErr w:type="gramEnd"/>
+      <w:r>
+        <w:rPr>
+          <w:rFonts w:ascii="Times New Roman" w:hAnsi="Times New Roman" w:cs="Times New Roman"/>
+          <w:b/>
+          <w:bCs/>
+          <w:lang w:val="en-US"/>
+        </w:rPr>
+        <w:t xml:space="preserve">minHeapNode </w:t>
+      </w:r>
+      <w:proofErr w:type="spellStart"/>
+      <w:r>
+        <w:rPr>
+          <w:rFonts w:ascii="Times New Roman" w:hAnsi="Times New Roman" w:cs="Times New Roman"/>
+          <w:b/>
+          <w:bCs/>
+          <w:lang w:val="en-US"/>
+        </w:rPr>
+        <w:t>newNode</w:t>
+      </w:r>
+      <w:proofErr w:type="spellEnd"/>
+      <w:r>
+        <w:rPr>
+          <w:rFonts w:ascii="Times New Roman" w:hAnsi="Times New Roman" w:cs="Times New Roman"/>
+          <w:lang w:val="en-US"/>
+        </w:rPr>
+        <w:t>) – Method to insert a new minHeapNode into the min heap.</w:t>
+      </w:r>
+      <w:r>
+        <w:rPr>
+          <w:rFonts w:ascii="Times New Roman" w:hAnsi="Times New Roman" w:cs="Times New Roman"/>
+          <w:lang w:val="en-US"/>
+        </w:rPr>
+        <w:t xml:space="preserve"> This method calls </w:t>
+      </w:r>
+      <w:proofErr w:type="spellStart"/>
+      <w:r>
+        <w:rPr>
+          <w:rFonts w:ascii="Times New Roman" w:hAnsi="Times New Roman" w:cs="Times New Roman"/>
+          <w:lang w:val="en-US"/>
+        </w:rPr>
+        <w:t>heapify</w:t>
+      </w:r>
+      <w:r>
+        <w:rPr>
+          <w:rFonts w:ascii="Times New Roman" w:hAnsi="Times New Roman" w:cs="Times New Roman"/>
+          <w:lang w:val="en-US"/>
+        </w:rPr>
+        <w:t>Up</w:t>
+      </w:r>
+      <w:proofErr w:type="spellEnd"/>
+      <w:r>
+        <w:rPr>
+          <w:rFonts w:ascii="Times New Roman" w:hAnsi="Times New Roman" w:cs="Times New Roman"/>
+          <w:lang w:val="en-US"/>
+        </w:rPr>
+        <w:t xml:space="preserve">. The time complexity of insert is O(log(N)) as </w:t>
+      </w:r>
+      <w:proofErr w:type="spellStart"/>
+      <w:r>
+        <w:rPr>
+          <w:rFonts w:ascii="Times New Roman" w:hAnsi="Times New Roman" w:cs="Times New Roman"/>
+          <w:lang w:val="en-US"/>
+        </w:rPr>
+        <w:t>heapify</w:t>
+      </w:r>
+      <w:proofErr w:type="spellEnd"/>
+      <w:r>
+        <w:rPr>
+          <w:rFonts w:ascii="Times New Roman" w:hAnsi="Times New Roman" w:cs="Times New Roman"/>
+          <w:lang w:val="en-US"/>
+        </w:rPr>
+        <w:t xml:space="preserve"> takes O(log(N)) time. The space complexity is </w:t>
+      </w:r>
+      <w:proofErr w:type="gramStart"/>
+      <w:r>
+        <w:rPr>
+          <w:rFonts w:ascii="Times New Roman" w:hAnsi="Times New Roman" w:cs="Times New Roman"/>
+          <w:lang w:val="en-US"/>
+        </w:rPr>
+        <w:t>O(</w:t>
+      </w:r>
+      <w:proofErr w:type="gramEnd"/>
+      <w:r>
+        <w:rPr>
+          <w:rFonts w:ascii="Times New Roman" w:hAnsi="Times New Roman" w:cs="Times New Roman"/>
+          <w:lang w:val="en-US"/>
+        </w:rPr>
+        <w:t>1).</w:t>
       </w:r>
     </w:p>
     <w:p>
@@ -2938,7 +5946,81 @@
           <w:rFonts w:ascii="Times New Roman" w:hAnsi="Times New Roman" w:cs="Times New Roman"/>
           <w:lang w:val="en-US"/>
         </w:rPr>
-        <w:t xml:space="preserve">public void heapifyUp(int currentIndex) – Method to heapify the min heap in the upward direction form the </w:t>
+        <w:t xml:space="preserve">public void </w:t>
+      </w:r>
+      <w:proofErr w:type="spellStart"/>
+      <w:proofErr w:type="gramStart"/>
+      <w:r>
+        <w:rPr>
+          <w:rFonts w:ascii="Times New Roman" w:hAnsi="Times New Roman" w:cs="Times New Roman"/>
+          <w:b/>
+          <w:bCs/>
+          <w:lang w:val="en-US"/>
+        </w:rPr>
+        <w:t>heapifyUp</w:t>
+      </w:r>
+      <w:proofErr w:type="spellEnd"/>
+      <w:r>
+        <w:rPr>
+          <w:rFonts w:ascii="Times New Roman" w:hAnsi="Times New Roman" w:cs="Times New Roman"/>
+          <w:b/>
+          <w:bCs/>
+          <w:lang w:val="en-US"/>
+        </w:rPr>
+        <w:t>(</w:t>
+      </w:r>
+      <w:proofErr w:type="gramEnd"/>
+      <w:r>
+        <w:rPr>
+          <w:rFonts w:ascii="Times New Roman" w:hAnsi="Times New Roman" w:cs="Times New Roman"/>
+          <w:b/>
+          <w:bCs/>
+          <w:lang w:val="en-US"/>
+        </w:rPr>
+        <w:t xml:space="preserve">int </w:t>
+      </w:r>
+      <w:proofErr w:type="spellStart"/>
+      <w:r>
+        <w:rPr>
+          <w:rFonts w:ascii="Times New Roman" w:hAnsi="Times New Roman" w:cs="Times New Roman"/>
+          <w:b/>
+          <w:bCs/>
+          <w:lang w:val="en-US"/>
+        </w:rPr>
+        <w:t>currentIndex</w:t>
+      </w:r>
+      <w:proofErr w:type="spellEnd"/>
+      <w:r>
+        <w:rPr>
+          <w:rFonts w:ascii="Times New Roman" w:hAnsi="Times New Roman" w:cs="Times New Roman"/>
+          <w:b/>
+          <w:bCs/>
+          <w:lang w:val="en-US"/>
+        </w:rPr>
+        <w:t>)</w:t>
+      </w:r>
+      <w:r>
+        <w:rPr>
+          <w:rFonts w:ascii="Times New Roman" w:hAnsi="Times New Roman" w:cs="Times New Roman"/>
+          <w:lang w:val="en-US"/>
+        </w:rPr>
+        <w:t xml:space="preserve"> – Method to </w:t>
+      </w:r>
+      <w:proofErr w:type="spellStart"/>
+      <w:r>
+        <w:rPr>
+          <w:rFonts w:ascii="Times New Roman" w:hAnsi="Times New Roman" w:cs="Times New Roman"/>
+          <w:lang w:val="en-US"/>
+        </w:rPr>
+        <w:t>heapify</w:t>
+      </w:r>
+      <w:proofErr w:type="spellEnd"/>
+      <w:r>
+        <w:rPr>
+          <w:rFonts w:ascii="Times New Roman" w:hAnsi="Times New Roman" w:cs="Times New Roman"/>
+          <w:lang w:val="en-US"/>
+        </w:rPr>
+        <w:t xml:space="preserve"> the min heap in the upward direction form the </w:t>
       </w:r>
       <w:r>
         <w:rPr>
@@ -2947,12 +6029,53 @@
         </w:rPr>
         <w:t xml:space="preserve">node at </w:t>
       </w:r>
+      <w:proofErr w:type="spellStart"/>
       <w:r>
         <w:rPr>
           <w:rFonts w:ascii="Times New Roman" w:hAnsi="Times New Roman" w:cs="Times New Roman"/>
           <w:lang w:val="en-US"/>
         </w:rPr>
         <w:t>currentIndex</w:t>
+      </w:r>
+      <w:proofErr w:type="spellEnd"/>
+      <w:r>
+        <w:rPr>
+          <w:rFonts w:ascii="Times New Roman" w:hAnsi="Times New Roman" w:cs="Times New Roman"/>
+          <w:lang w:val="en-US"/>
+        </w:rPr>
+        <w:t xml:space="preserve">. The time complexity is </w:t>
+      </w:r>
+      <w:proofErr w:type="spellStart"/>
+      <w:r>
+        <w:rPr>
+          <w:rFonts w:ascii="Times New Roman" w:hAnsi="Times New Roman" w:cs="Times New Roman"/>
+          <w:lang w:val="en-US"/>
+        </w:rPr>
+        <w:t>heapifyUp</w:t>
+      </w:r>
+      <w:proofErr w:type="spellEnd"/>
+      <w:r>
+        <w:rPr>
+          <w:rFonts w:ascii="Times New Roman" w:hAnsi="Times New Roman" w:cs="Times New Roman"/>
+          <w:lang w:val="en-US"/>
+        </w:rPr>
+        <w:t xml:space="preserve"> is order of height of the tree and is O(log(N)). The space complexity is </w:t>
+      </w:r>
+      <w:proofErr w:type="gramStart"/>
+      <w:r>
+        <w:rPr>
+          <w:rFonts w:ascii="Times New Roman" w:hAnsi="Times New Roman" w:cs="Times New Roman"/>
+          <w:lang w:val="en-US"/>
+        </w:rPr>
+        <w:t>O(</w:t>
+      </w:r>
+      <w:proofErr w:type="gramEnd"/>
+      <w:r>
+        <w:rPr>
+          <w:rFonts w:ascii="Times New Roman" w:hAnsi="Times New Roman" w:cs="Times New Roman"/>
+          <w:lang w:val="en-US"/>
+        </w:rPr>
+        <w:t>1).</w:t>
       </w:r>
     </w:p>
     <w:p>
@@ -2972,14 +6095,61 @@
           <w:rFonts w:ascii="Times New Roman" w:hAnsi="Times New Roman" w:cs="Times New Roman"/>
           <w:lang w:val="en-US"/>
         </w:rPr>
-        <w:t>public void heapifyDown(int index)</w:t>
-      </w:r>
-      <w:r>
-        <w:rPr>
-          <w:rFonts w:ascii="Times New Roman" w:hAnsi="Times New Roman" w:cs="Times New Roman"/>
-          <w:lang w:val="en-US"/>
-        </w:rPr>
-        <w:t xml:space="preserve"> – Method to heapify the min heap in the downward direction from the </w:t>
+        <w:t xml:space="preserve">public void </w:t>
+      </w:r>
+      <w:proofErr w:type="spellStart"/>
+      <w:proofErr w:type="gramStart"/>
+      <w:r>
+        <w:rPr>
+          <w:rFonts w:ascii="Times New Roman" w:hAnsi="Times New Roman" w:cs="Times New Roman"/>
+          <w:b/>
+          <w:bCs/>
+          <w:lang w:val="en-US"/>
+        </w:rPr>
+        <w:t>heapifyDown</w:t>
+      </w:r>
+      <w:proofErr w:type="spellEnd"/>
+      <w:r>
+        <w:rPr>
+          <w:rFonts w:ascii="Times New Roman" w:hAnsi="Times New Roman" w:cs="Times New Roman"/>
+          <w:b/>
+          <w:bCs/>
+          <w:lang w:val="en-US"/>
+        </w:rPr>
+        <w:t>(</w:t>
+      </w:r>
+      <w:proofErr w:type="gramEnd"/>
+      <w:r>
+        <w:rPr>
+          <w:rFonts w:ascii="Times New Roman" w:hAnsi="Times New Roman" w:cs="Times New Roman"/>
+          <w:b/>
+          <w:bCs/>
+          <w:lang w:val="en-US"/>
+        </w:rPr>
+        <w:t>int index)</w:t>
+      </w:r>
+      <w:r>
+        <w:rPr>
+          <w:rFonts w:ascii="Times New Roman" w:hAnsi="Times New Roman" w:cs="Times New Roman"/>
+          <w:lang w:val="en-US"/>
+        </w:rPr>
+        <w:t xml:space="preserve"> – Method to </w:t>
+      </w:r>
+      <w:proofErr w:type="spellStart"/>
+      <w:r>
+        <w:rPr>
+          <w:rFonts w:ascii="Times New Roman" w:hAnsi="Times New Roman" w:cs="Times New Roman"/>
+          <w:lang w:val="en-US"/>
+        </w:rPr>
+        <w:t>heapify</w:t>
+      </w:r>
+      <w:proofErr w:type="spellEnd"/>
+      <w:r>
+        <w:rPr>
+          <w:rFonts w:ascii="Times New Roman" w:hAnsi="Times New Roman" w:cs="Times New Roman"/>
+          <w:lang w:val="en-US"/>
+        </w:rPr>
+        <w:t xml:space="preserve"> the min heap in the downward direction from the </w:t>
       </w:r>
       <w:r>
         <w:rPr>
@@ -2994,6 +6164,59 @@
           <w:lang w:val="en-US"/>
         </w:rPr>
         <w:t>index</w:t>
+      </w:r>
+      <w:r>
+        <w:rPr>
+          <w:rFonts w:ascii="Times New Roman" w:hAnsi="Times New Roman" w:cs="Times New Roman"/>
+          <w:lang w:val="en-US"/>
+        </w:rPr>
+        <w:t>.</w:t>
+      </w:r>
+      <w:r>
+        <w:rPr>
+          <w:rFonts w:ascii="Times New Roman" w:hAnsi="Times New Roman" w:cs="Times New Roman"/>
+          <w:lang w:val="en-US"/>
+        </w:rPr>
+        <w:t xml:space="preserve"> </w:t>
+      </w:r>
+      <w:r>
+        <w:rPr>
+          <w:rFonts w:ascii="Times New Roman" w:hAnsi="Times New Roman" w:cs="Times New Roman"/>
+          <w:lang w:val="en-US"/>
+        </w:rPr>
+        <w:t xml:space="preserve">The time complexity is </w:t>
+      </w:r>
+      <w:proofErr w:type="spellStart"/>
+      <w:r>
+        <w:rPr>
+          <w:rFonts w:ascii="Times New Roman" w:hAnsi="Times New Roman" w:cs="Times New Roman"/>
+          <w:lang w:val="en-US"/>
+        </w:rPr>
+        <w:t>heapifyDown</w:t>
+      </w:r>
+      <w:proofErr w:type="spellEnd"/>
+      <w:r>
+        <w:rPr>
+          <w:rFonts w:ascii="Times New Roman" w:hAnsi="Times New Roman" w:cs="Times New Roman"/>
+          <w:lang w:val="en-US"/>
+        </w:rPr>
+        <w:t xml:space="preserve"> is order of height of the tree and is O(log(N)). The space complexity is </w:t>
+      </w:r>
+      <w:proofErr w:type="gramStart"/>
+      <w:r>
+        <w:rPr>
+          <w:rFonts w:ascii="Times New Roman" w:hAnsi="Times New Roman" w:cs="Times New Roman"/>
+          <w:lang w:val="en-US"/>
+        </w:rPr>
+        <w:t>O(</w:t>
+      </w:r>
+      <w:proofErr w:type="gramEnd"/>
+      <w:r>
+        <w:rPr>
+          <w:rFonts w:ascii="Times New Roman" w:hAnsi="Times New Roman" w:cs="Times New Roman"/>
+          <w:lang w:val="en-US"/>
+        </w:rPr>
+        <w:t>1).</w:t>
       </w:r>
     </w:p>
     <w:p>
@@ -3013,7 +6236,45 @@
           <w:rFonts w:ascii="Times New Roman" w:hAnsi="Times New Roman" w:cs="Times New Roman"/>
           <w:lang w:val="en-US"/>
         </w:rPr>
-        <w:t xml:space="preserve">public minHeapNode removeMin() – Method used to remove and return </w:t>
+        <w:t xml:space="preserve">public minHeapNode </w:t>
+      </w:r>
+      <w:proofErr w:type="spellStart"/>
+      <w:proofErr w:type="gramStart"/>
+      <w:r>
+        <w:rPr>
+          <w:rFonts w:ascii="Times New Roman" w:hAnsi="Times New Roman" w:cs="Times New Roman"/>
+          <w:b/>
+          <w:bCs/>
+          <w:lang w:val="en-US"/>
+        </w:rPr>
+        <w:t>removeMin</w:t>
+      </w:r>
+      <w:proofErr w:type="spellEnd"/>
+      <w:r>
+        <w:rPr>
+          <w:rFonts w:ascii="Times New Roman" w:hAnsi="Times New Roman" w:cs="Times New Roman"/>
+          <w:b/>
+          <w:bCs/>
+          <w:lang w:val="en-US"/>
+        </w:rPr>
+        <w:t>(</w:t>
+      </w:r>
+      <w:proofErr w:type="gramEnd"/>
+      <w:r>
+        <w:rPr>
+          <w:rFonts w:ascii="Times New Roman" w:hAnsi="Times New Roman" w:cs="Times New Roman"/>
+          <w:b/>
+          <w:bCs/>
+          <w:lang w:val="en-US"/>
+        </w:rPr>
+        <w:t>)</w:t>
+      </w:r>
+      <w:r>
+        <w:rPr>
+          <w:rFonts w:ascii="Times New Roman" w:hAnsi="Times New Roman" w:cs="Times New Roman"/>
+          <w:lang w:val="en-US"/>
+        </w:rPr>
+        <w:t xml:space="preserve"> – Method used to remove and return </w:t>
       </w:r>
       <w:r>
         <w:rPr>
@@ -3028,6 +6289,62 @@
           <w:lang w:val="en-US"/>
         </w:rPr>
         <w:t>.</w:t>
+      </w:r>
+      <w:r>
+        <w:rPr>
+          <w:rFonts w:ascii="Times New Roman" w:hAnsi="Times New Roman" w:cs="Times New Roman"/>
+          <w:lang w:val="en-US"/>
+        </w:rPr>
+        <w:t xml:space="preserve"> The time complexity of this method is O(log(N)) as it internally calls </w:t>
+      </w:r>
+      <w:proofErr w:type="spellStart"/>
+      <w:r>
+        <w:rPr>
+          <w:rFonts w:ascii="Times New Roman" w:hAnsi="Times New Roman" w:cs="Times New Roman"/>
+          <w:lang w:val="en-US"/>
+        </w:rPr>
+        <w:lastRenderedPageBreak/>
+        <w:t>heapifyDown</w:t>
+      </w:r>
+      <w:proofErr w:type="spellEnd"/>
+      <w:r>
+        <w:rPr>
+          <w:rFonts w:ascii="Times New Roman" w:hAnsi="Times New Roman" w:cs="Times New Roman"/>
+          <w:lang w:val="en-US"/>
+        </w:rPr>
+        <w:t xml:space="preserve"> and </w:t>
+      </w:r>
+      <w:proofErr w:type="spellStart"/>
+      <w:r>
+        <w:rPr>
+          <w:rFonts w:ascii="Times New Roman" w:hAnsi="Times New Roman" w:cs="Times New Roman"/>
+          <w:lang w:val="en-US"/>
+        </w:rPr>
+        <w:t>heapifyDown</w:t>
+      </w:r>
+      <w:proofErr w:type="spellEnd"/>
+      <w:r>
+        <w:rPr>
+          <w:rFonts w:ascii="Times New Roman" w:hAnsi="Times New Roman" w:cs="Times New Roman"/>
+          <w:lang w:val="en-US"/>
+        </w:rPr>
+        <w:t xml:space="preserve"> takes O(log(N)) time. The space complexity of this method is </w:t>
+      </w:r>
+      <w:proofErr w:type="gramStart"/>
+      <w:r>
+        <w:rPr>
+          <w:rFonts w:ascii="Times New Roman" w:hAnsi="Times New Roman" w:cs="Times New Roman"/>
+          <w:lang w:val="en-US"/>
+        </w:rPr>
+        <w:t>O(</w:t>
+      </w:r>
+      <w:proofErr w:type="gramEnd"/>
+      <w:r>
+        <w:rPr>
+          <w:rFonts w:ascii="Times New Roman" w:hAnsi="Times New Roman" w:cs="Times New Roman"/>
+          <w:lang w:val="en-US"/>
+        </w:rPr>
+        <w:t>1).</w:t>
       </w:r>
     </w:p>
     <w:p>
@@ -3047,7 +6364,121 @@
           <w:rFonts w:ascii="Times New Roman" w:hAnsi="Times New Roman" w:cs="Times New Roman"/>
           <w:lang w:val="en-US"/>
         </w:rPr>
-        <w:t>public void removeNode(minHeapNode node) – Method used to remove the node passed as a parameter from the min heap.</w:t>
+        <w:t xml:space="preserve">public void </w:t>
+      </w:r>
+      <w:proofErr w:type="spellStart"/>
+      <w:proofErr w:type="gramStart"/>
+      <w:r>
+        <w:rPr>
+          <w:rFonts w:ascii="Times New Roman" w:hAnsi="Times New Roman" w:cs="Times New Roman"/>
+          <w:b/>
+          <w:bCs/>
+          <w:lang w:val="en-US"/>
+        </w:rPr>
+        <w:t>removeNode</w:t>
+      </w:r>
+      <w:proofErr w:type="spellEnd"/>
+      <w:r>
+        <w:rPr>
+          <w:rFonts w:ascii="Times New Roman" w:hAnsi="Times New Roman" w:cs="Times New Roman"/>
+          <w:b/>
+          <w:bCs/>
+          <w:lang w:val="en-US"/>
+        </w:rPr>
+        <w:t>(</w:t>
+      </w:r>
+      <w:proofErr w:type="gramEnd"/>
+      <w:r>
+        <w:rPr>
+          <w:rFonts w:ascii="Times New Roman" w:hAnsi="Times New Roman" w:cs="Times New Roman"/>
+          <w:b/>
+          <w:bCs/>
+          <w:lang w:val="en-US"/>
+        </w:rPr>
+        <w:t>minHeapNode node)</w:t>
+      </w:r>
+      <w:r>
+        <w:rPr>
+          <w:rFonts w:ascii="Times New Roman" w:hAnsi="Times New Roman" w:cs="Times New Roman"/>
+          <w:lang w:val="en-US"/>
+        </w:rPr>
+        <w:t xml:space="preserve"> – Method used to remove the node passed as a parameter from the min heap.</w:t>
+      </w:r>
+      <w:r>
+        <w:rPr>
+          <w:rFonts w:ascii="Times New Roman" w:hAnsi="Times New Roman" w:cs="Times New Roman"/>
+          <w:lang w:val="en-US"/>
+        </w:rPr>
+        <w:t xml:space="preserve"> </w:t>
+      </w:r>
+      <w:r>
+        <w:rPr>
+          <w:rFonts w:ascii="Times New Roman" w:hAnsi="Times New Roman" w:cs="Times New Roman"/>
+          <w:lang w:val="en-US"/>
+        </w:rPr>
+        <w:t xml:space="preserve">The time complexity of this method is O(log(N)) as it internally calls </w:t>
+      </w:r>
+      <w:proofErr w:type="spellStart"/>
+      <w:r>
+        <w:rPr>
+          <w:rFonts w:ascii="Times New Roman" w:hAnsi="Times New Roman" w:cs="Times New Roman"/>
+          <w:lang w:val="en-US"/>
+        </w:rPr>
+        <w:t>heapifyDown</w:t>
+      </w:r>
+      <w:proofErr w:type="spellEnd"/>
+      <w:r>
+        <w:rPr>
+          <w:rFonts w:ascii="Times New Roman" w:hAnsi="Times New Roman" w:cs="Times New Roman"/>
+          <w:lang w:val="en-US"/>
+        </w:rPr>
+        <w:t xml:space="preserve"> or </w:t>
+      </w:r>
+      <w:proofErr w:type="spellStart"/>
+      <w:r>
+        <w:rPr>
+          <w:rFonts w:ascii="Times New Roman" w:hAnsi="Times New Roman" w:cs="Times New Roman"/>
+          <w:lang w:val="en-US"/>
+        </w:rPr>
+        <w:t>heapifyUp</w:t>
+      </w:r>
+      <w:proofErr w:type="spellEnd"/>
+      <w:r>
+        <w:rPr>
+          <w:rFonts w:ascii="Times New Roman" w:hAnsi="Times New Roman" w:cs="Times New Roman"/>
+          <w:lang w:val="en-US"/>
+        </w:rPr>
+        <w:t xml:space="preserve"> and </w:t>
+      </w:r>
+      <w:r>
+        <w:rPr>
+          <w:rFonts w:ascii="Times New Roman" w:hAnsi="Times New Roman" w:cs="Times New Roman"/>
+          <w:lang w:val="en-US"/>
+        </w:rPr>
+        <w:t xml:space="preserve">it </w:t>
+      </w:r>
+      <w:r>
+        <w:rPr>
+          <w:rFonts w:ascii="Times New Roman" w:hAnsi="Times New Roman" w:cs="Times New Roman"/>
+          <w:lang w:val="en-US"/>
+        </w:rPr>
+        <w:t xml:space="preserve">takes O(log(N)) time. The space complexity of this method is </w:t>
+      </w:r>
+      <w:proofErr w:type="gramStart"/>
+      <w:r>
+        <w:rPr>
+          <w:rFonts w:ascii="Times New Roman" w:hAnsi="Times New Roman" w:cs="Times New Roman"/>
+          <w:lang w:val="en-US"/>
+        </w:rPr>
+        <w:t>O(</w:t>
+      </w:r>
+      <w:proofErr w:type="gramEnd"/>
+      <w:r>
+        <w:rPr>
+          <w:rFonts w:ascii="Times New Roman" w:hAnsi="Times New Roman" w:cs="Times New Roman"/>
+          <w:lang w:val="en-US"/>
+        </w:rPr>
+        <w:t>1).</w:t>
       </w:r>
     </w:p>
     <w:p>
@@ -3189,7 +6620,39 @@
           <w:rFonts w:ascii="Times New Roman" w:hAnsi="Times New Roman" w:cs="Times New Roman"/>
           <w:lang w:val="en-US"/>
         </w:rPr>
-        <w:t>static RBTNode externalNode – External node of the RBT</w:t>
+        <w:t xml:space="preserve">static </w:t>
+      </w:r>
+      <w:proofErr w:type="spellStart"/>
+      <w:r>
+        <w:rPr>
+          <w:rFonts w:ascii="Times New Roman" w:hAnsi="Times New Roman" w:cs="Times New Roman"/>
+          <w:lang w:val="en-US"/>
+        </w:rPr>
+        <w:t>RBTNode</w:t>
+      </w:r>
+      <w:proofErr w:type="spellEnd"/>
+      <w:r>
+        <w:rPr>
+          <w:rFonts w:ascii="Times New Roman" w:hAnsi="Times New Roman" w:cs="Times New Roman"/>
+          <w:lang w:val="en-US"/>
+        </w:rPr>
+        <w:t xml:space="preserve"> </w:t>
+      </w:r>
+      <w:proofErr w:type="spellStart"/>
+      <w:r>
+        <w:rPr>
+          <w:rFonts w:ascii="Times New Roman" w:hAnsi="Times New Roman" w:cs="Times New Roman"/>
+          <w:lang w:val="en-US"/>
+        </w:rPr>
+        <w:t>externalNode</w:t>
+      </w:r>
+      <w:proofErr w:type="spellEnd"/>
+      <w:r>
+        <w:rPr>
+          <w:rFonts w:ascii="Times New Roman" w:hAnsi="Times New Roman" w:cs="Times New Roman"/>
+          <w:lang w:val="en-US"/>
+        </w:rPr>
+        <w:t xml:space="preserve"> – External node of the RBT</w:t>
       </w:r>
     </w:p>
     <w:p>
@@ -3210,6 +6673,8 @@
         <w:ind w:left="0"/>
         <w:rPr>
           <w:rFonts w:ascii="Times New Roman" w:hAnsi="Times New Roman" w:cs="Times New Roman"/>
+          <w:b/>
+          <w:bCs/>
           <w:sz w:val="28"/>
           <w:szCs w:val="28"/>
           <w:lang w:val="en-US"/>
@@ -3253,30 +6718,64 @@
           <w:lang w:val="en-US"/>
         </w:rPr>
       </w:pPr>
-      <w:r>
-        <w:rPr>
-          <w:rFonts w:ascii="Times New Roman" w:hAnsi="Times New Roman" w:cs="Times New Roman"/>
-          <w:lang w:val="en-US"/>
-        </w:rPr>
-        <w:t>RBTNode root – Root node of the RBT</w:t>
-      </w:r>
-    </w:p>
-    <w:p>
-      <w:pPr>
-        <w:pStyle w:val="ListParagraph"/>
-        <w:ind w:left="0"/>
-        <w:rPr>
-          <w:rFonts w:ascii="Times New Roman" w:hAnsi="Times New Roman" w:cs="Times New Roman"/>
+      <w:proofErr w:type="spellStart"/>
+      <w:r>
+        <w:rPr>
+          <w:rFonts w:ascii="Times New Roman" w:hAnsi="Times New Roman" w:cs="Times New Roman"/>
+          <w:lang w:val="en-US"/>
+        </w:rPr>
+        <w:t>RBTNode</w:t>
+      </w:r>
+      <w:proofErr w:type="spellEnd"/>
+      <w:r>
+        <w:rPr>
+          <w:rFonts w:ascii="Times New Roman" w:hAnsi="Times New Roman" w:cs="Times New Roman"/>
+          <w:lang w:val="en-US"/>
+        </w:rPr>
+        <w:t xml:space="preserve"> </w:t>
+      </w:r>
+      <w:r>
+        <w:rPr>
+          <w:rFonts w:ascii="Times New Roman" w:hAnsi="Times New Roman" w:cs="Times New Roman"/>
+          <w:lang w:val="en-US"/>
+        </w:rPr>
+        <w:t>roo</w:t>
+      </w:r>
+      <w:r>
+        <w:rPr>
+          <w:rFonts w:ascii="Times New Roman" w:hAnsi="Times New Roman" w:cs="Times New Roman"/>
+          <w:lang w:val="en-US"/>
+        </w:rPr>
+        <w:t>t</w:t>
+      </w:r>
+      <w:r>
+        <w:rPr>
+          <w:rFonts w:ascii="Times New Roman" w:hAnsi="Times New Roman" w:cs="Times New Roman"/>
+          <w:lang w:val="en-US"/>
+        </w:rPr>
+        <w:t xml:space="preserve"> – Root node of the RBT</w:t>
+      </w:r>
+    </w:p>
+    <w:p>
+      <w:pPr>
+        <w:rPr>
+          <w:rFonts w:ascii="Times New Roman" w:hAnsi="Times New Roman" w:cs="Times New Roman"/>
+          <w:lang w:val="en-US"/>
+        </w:rPr>
+      </w:pPr>
+    </w:p>
+    <w:p>
+      <w:pPr>
+        <w:rPr>
+          <w:rFonts w:ascii="Times New Roman" w:hAnsi="Times New Roman" w:cs="Times New Roman"/>
+          <w:b/>
+          <w:bCs/>
           <w:sz w:val="28"/>
           <w:szCs w:val="28"/>
           <w:lang w:val="en-US"/>
         </w:rPr>
       </w:pPr>
-    </w:p>
-    <w:p>
-      <w:pPr>
-        <w:pStyle w:val="ListParagraph"/>
-        <w:ind w:left="0"/>
+      <w:r>
         <w:rPr>
           <w:rFonts w:ascii="Times New Roman" w:hAnsi="Times New Roman" w:cs="Times New Roman"/>
           <w:b/>
@@ -3285,18 +6784,7 @@
           <w:szCs w:val="28"/>
           <w:lang w:val="en-US"/>
         </w:rPr>
-      </w:pPr>
-      <w:r>
-        <w:rPr>
-          <w:rFonts w:ascii="Times New Roman" w:hAnsi="Times New Roman" w:cs="Times New Roman"/>
-          <w:b/>
-          <w:bCs/>
-          <w:sz w:val="28"/>
-          <w:szCs w:val="28"/>
-          <w:lang w:val="en-US"/>
-        </w:rPr>
-        <w:lastRenderedPageBreak/>
-        <w:t>Instance methods:</w:t>
+        <w:t>Constructor:</w:t>
       </w:r>
     </w:p>
     <w:p>
@@ -3308,15 +6796,95 @@
         </w:numPr>
         <w:rPr>
           <w:rFonts w:ascii="Times New Roman" w:hAnsi="Times New Roman" w:cs="Times New Roman"/>
-          <w:lang w:val="en-US"/>
-        </w:rPr>
-      </w:pPr>
-      <w:r>
-        <w:rPr>
-          <w:rFonts w:ascii="Times New Roman" w:hAnsi="Times New Roman" w:cs="Times New Roman"/>
-          <w:lang w:val="en-US"/>
-        </w:rPr>
-        <w:t>public void insert(RBTNode newNode) – Method to insert a new RBTNode inside the red black tree.</w:t>
+          <w:b/>
+          <w:bCs/>
+          <w:lang w:val="en-US"/>
+        </w:rPr>
+      </w:pPr>
+      <w:proofErr w:type="gramStart"/>
+      <w:r>
+        <w:rPr>
+          <w:rFonts w:ascii="Times New Roman" w:hAnsi="Times New Roman" w:cs="Times New Roman"/>
+          <w:lang w:val="en-US"/>
+        </w:rPr>
+        <w:t>RBT(</w:t>
+      </w:r>
+      <w:proofErr w:type="gramEnd"/>
+      <w:r>
+        <w:rPr>
+          <w:rFonts w:ascii="Times New Roman" w:hAnsi="Times New Roman" w:cs="Times New Roman"/>
+          <w:lang w:val="en-US"/>
+        </w:rPr>
+        <w:t xml:space="preserve">) – A default constructor that initializes </w:t>
+      </w:r>
+      <w:proofErr w:type="spellStart"/>
+      <w:r>
+        <w:rPr>
+          <w:rFonts w:ascii="Times New Roman" w:hAnsi="Times New Roman" w:cs="Times New Roman"/>
+          <w:lang w:val="en-US"/>
+        </w:rPr>
+        <w:t>externalNode</w:t>
+      </w:r>
+      <w:proofErr w:type="spellEnd"/>
+      <w:r>
+        <w:rPr>
+          <w:rFonts w:ascii="Times New Roman" w:hAnsi="Times New Roman" w:cs="Times New Roman"/>
+          <w:lang w:val="en-US"/>
+        </w:rPr>
+        <w:t xml:space="preserve"> and assigns the </w:t>
+      </w:r>
+      <w:proofErr w:type="spellStart"/>
+      <w:r>
+        <w:rPr>
+          <w:rFonts w:ascii="Times New Roman" w:hAnsi="Times New Roman" w:cs="Times New Roman"/>
+          <w:lang w:val="en-US"/>
+        </w:rPr>
+        <w:t>externalNode</w:t>
+      </w:r>
+      <w:proofErr w:type="spellEnd"/>
+      <w:r>
+        <w:rPr>
+          <w:rFonts w:ascii="Times New Roman" w:hAnsi="Times New Roman" w:cs="Times New Roman"/>
+          <w:lang w:val="en-US"/>
+        </w:rPr>
+        <w:t xml:space="preserve"> to the root</w:t>
+      </w:r>
+    </w:p>
+    <w:p>
+      <w:pPr>
+        <w:pStyle w:val="ListParagraph"/>
+        <w:ind w:left="0"/>
+        <w:rPr>
+          <w:rFonts w:ascii="Times New Roman" w:hAnsi="Times New Roman" w:cs="Times New Roman"/>
+          <w:sz w:val="28"/>
+          <w:szCs w:val="28"/>
+          <w:lang w:val="en-US"/>
+        </w:rPr>
+      </w:pPr>
+    </w:p>
+    <w:p>
+      <w:pPr>
+        <w:pStyle w:val="ListParagraph"/>
+        <w:ind w:left="0"/>
+        <w:rPr>
+          <w:rFonts w:ascii="Times New Roman" w:hAnsi="Times New Roman" w:cs="Times New Roman"/>
+          <w:b/>
+          <w:bCs/>
+          <w:sz w:val="28"/>
+          <w:szCs w:val="28"/>
+          <w:lang w:val="en-US"/>
+        </w:rPr>
+      </w:pPr>
+      <w:r>
+        <w:rPr>
+          <w:rFonts w:ascii="Times New Roman" w:hAnsi="Times New Roman" w:cs="Times New Roman"/>
+          <w:b/>
+          <w:bCs/>
+          <w:sz w:val="28"/>
+          <w:szCs w:val="28"/>
+          <w:lang w:val="en-US"/>
+        </w:rPr>
+        <w:t>Instance methods:</w:t>
       </w:r>
     </w:p>
     <w:p>
@@ -3336,7 +6904,95 @@
           <w:rFonts w:ascii="Times New Roman" w:hAnsi="Times New Roman" w:cs="Times New Roman"/>
           <w:lang w:val="en-US"/>
         </w:rPr>
-        <w:t>public void restoreRbtOnInsert(RBTNode node) – Method to restore the RBT properties after insertion of a new node.</w:t>
+        <w:t xml:space="preserve">public void </w:t>
+      </w:r>
+      <w:proofErr w:type="gramStart"/>
+      <w:r>
+        <w:rPr>
+          <w:rFonts w:ascii="Times New Roman" w:hAnsi="Times New Roman" w:cs="Times New Roman"/>
+          <w:b/>
+          <w:bCs/>
+          <w:lang w:val="en-US"/>
+        </w:rPr>
+        <w:t>insert(</w:t>
+      </w:r>
+      <w:proofErr w:type="spellStart"/>
+      <w:proofErr w:type="gramEnd"/>
+      <w:r>
+        <w:rPr>
+          <w:rFonts w:ascii="Times New Roman" w:hAnsi="Times New Roman" w:cs="Times New Roman"/>
+          <w:b/>
+          <w:bCs/>
+          <w:lang w:val="en-US"/>
+        </w:rPr>
+        <w:t>RBTNode</w:t>
+      </w:r>
+      <w:proofErr w:type="spellEnd"/>
+      <w:r>
+        <w:rPr>
+          <w:rFonts w:ascii="Times New Roman" w:hAnsi="Times New Roman" w:cs="Times New Roman"/>
+          <w:b/>
+          <w:bCs/>
+          <w:lang w:val="en-US"/>
+        </w:rPr>
+        <w:t xml:space="preserve"> </w:t>
+      </w:r>
+      <w:proofErr w:type="spellStart"/>
+      <w:r>
+        <w:rPr>
+          <w:rFonts w:ascii="Times New Roman" w:hAnsi="Times New Roman" w:cs="Times New Roman"/>
+          <w:b/>
+          <w:bCs/>
+          <w:lang w:val="en-US"/>
+        </w:rPr>
+        <w:t>newNode</w:t>
+      </w:r>
+      <w:proofErr w:type="spellEnd"/>
+      <w:r>
+        <w:rPr>
+          <w:rFonts w:ascii="Times New Roman" w:hAnsi="Times New Roman" w:cs="Times New Roman"/>
+          <w:lang w:val="en-US"/>
+        </w:rPr>
+        <w:t xml:space="preserve">) – Method to insert a new </w:t>
+      </w:r>
+      <w:proofErr w:type="spellStart"/>
+      <w:r>
+        <w:rPr>
+          <w:rFonts w:ascii="Times New Roman" w:hAnsi="Times New Roman" w:cs="Times New Roman"/>
+          <w:lang w:val="en-US"/>
+        </w:rPr>
+        <w:t>RBTNode</w:t>
+      </w:r>
+      <w:proofErr w:type="spellEnd"/>
+      <w:r>
+        <w:rPr>
+          <w:rFonts w:ascii="Times New Roman" w:hAnsi="Times New Roman" w:cs="Times New Roman"/>
+          <w:lang w:val="en-US"/>
+        </w:rPr>
+        <w:t xml:space="preserve"> inside the red black tree.</w:t>
+      </w:r>
+      <w:r>
+        <w:rPr>
+          <w:rFonts w:ascii="Times New Roman" w:hAnsi="Times New Roman" w:cs="Times New Roman"/>
+          <w:lang w:val="en-US"/>
+        </w:rPr>
+        <w:t xml:space="preserve"> The insert is </w:t>
+      </w:r>
+      <w:proofErr w:type="gramStart"/>
+      <w:r>
+        <w:rPr>
+          <w:rFonts w:ascii="Times New Roman" w:hAnsi="Times New Roman" w:cs="Times New Roman"/>
+          <w:lang w:val="en-US"/>
+        </w:rPr>
+        <w:t>similar to</w:t>
+      </w:r>
+      <w:proofErr w:type="gramEnd"/>
+      <w:r>
+        <w:rPr>
+          <w:rFonts w:ascii="Times New Roman" w:hAnsi="Times New Roman" w:cs="Times New Roman"/>
+          <w:lang w:val="en-US"/>
+        </w:rPr>
+        <w:t xml:space="preserve"> insertion in binary search tree, and the time complexity is order of height of the tree which is O(log(N)).</w:t>
       </w:r>
     </w:p>
     <w:p>
@@ -3356,7 +7012,146 @@
           <w:rFonts w:ascii="Times New Roman" w:hAnsi="Times New Roman" w:cs="Times New Roman"/>
           <w:lang w:val="en-US"/>
         </w:rPr>
-        <w:t>public void rotateRight(RBTNode node) – Method to rotate the given node to the right.</w:t>
+        <w:t xml:space="preserve">public void </w:t>
+      </w:r>
+      <w:proofErr w:type="spellStart"/>
+      <w:proofErr w:type="gramStart"/>
+      <w:r>
+        <w:rPr>
+          <w:rFonts w:ascii="Times New Roman" w:hAnsi="Times New Roman" w:cs="Times New Roman"/>
+          <w:b/>
+          <w:bCs/>
+          <w:lang w:val="en-US"/>
+        </w:rPr>
+        <w:t>restoreRbtOnInsert</w:t>
+      </w:r>
+      <w:proofErr w:type="spellEnd"/>
+      <w:r>
+        <w:rPr>
+          <w:rFonts w:ascii="Times New Roman" w:hAnsi="Times New Roman" w:cs="Times New Roman"/>
+          <w:b/>
+          <w:bCs/>
+          <w:lang w:val="en-US"/>
+        </w:rPr>
+        <w:t>(</w:t>
+      </w:r>
+      <w:proofErr w:type="spellStart"/>
+      <w:proofErr w:type="gramEnd"/>
+      <w:r>
+        <w:rPr>
+          <w:rFonts w:ascii="Times New Roman" w:hAnsi="Times New Roman" w:cs="Times New Roman"/>
+          <w:b/>
+          <w:bCs/>
+          <w:lang w:val="en-US"/>
+        </w:rPr>
+        <w:t>RBTNode</w:t>
+      </w:r>
+      <w:proofErr w:type="spellEnd"/>
+      <w:r>
+        <w:rPr>
+          <w:rFonts w:ascii="Times New Roman" w:hAnsi="Times New Roman" w:cs="Times New Roman"/>
+          <w:b/>
+          <w:bCs/>
+          <w:lang w:val="en-US"/>
+        </w:rPr>
+        <w:t xml:space="preserve"> node)</w:t>
+      </w:r>
+      <w:r>
+        <w:rPr>
+          <w:rFonts w:ascii="Times New Roman" w:hAnsi="Times New Roman" w:cs="Times New Roman"/>
+          <w:lang w:val="en-US"/>
+        </w:rPr>
+        <w:t xml:space="preserve"> – Method to restore the RBT properties after insertion of a new node.</w:t>
+      </w:r>
+      <w:r>
+        <w:rPr>
+          <w:rFonts w:ascii="Times New Roman" w:hAnsi="Times New Roman" w:cs="Times New Roman"/>
+          <w:lang w:val="en-US"/>
+        </w:rPr>
+        <w:t xml:space="preserve"> </w:t>
+      </w:r>
+      <w:r>
+        <w:rPr>
+          <w:rFonts w:ascii="Times New Roman" w:hAnsi="Times New Roman" w:cs="Times New Roman"/>
+          <w:lang w:val="en-US"/>
+        </w:rPr>
+        <w:t xml:space="preserve">This </w:t>
+      </w:r>
+      <w:proofErr w:type="gramStart"/>
+      <w:r>
+        <w:rPr>
+          <w:rFonts w:ascii="Times New Roman" w:hAnsi="Times New Roman" w:cs="Times New Roman"/>
+          <w:lang w:val="en-US"/>
+        </w:rPr>
+        <w:t xml:space="preserve">operation </w:t>
+      </w:r>
+      <w:r>
+        <w:rPr>
+          <w:rFonts w:ascii="Times New Roman" w:hAnsi="Times New Roman" w:cs="Times New Roman"/>
+          <w:lang w:val="en-US"/>
+        </w:rPr>
+        <w:t xml:space="preserve"> involves</w:t>
+      </w:r>
+      <w:proofErr w:type="gramEnd"/>
+      <w:r>
+        <w:rPr>
+          <w:rFonts w:ascii="Times New Roman" w:hAnsi="Times New Roman" w:cs="Times New Roman"/>
+          <w:lang w:val="en-US"/>
+        </w:rPr>
+        <w:t xml:space="preserve"> </w:t>
+      </w:r>
+      <w:proofErr w:type="spellStart"/>
+      <w:r>
+        <w:rPr>
+          <w:rFonts w:ascii="Times New Roman" w:hAnsi="Times New Roman" w:cs="Times New Roman"/>
+          <w:lang w:val="en-US"/>
+        </w:rPr>
+        <w:t>colour</w:t>
+      </w:r>
+      <w:proofErr w:type="spellEnd"/>
+      <w:r>
+        <w:rPr>
+          <w:rFonts w:ascii="Times New Roman" w:hAnsi="Times New Roman" w:cs="Times New Roman"/>
+          <w:lang w:val="en-US"/>
+        </w:rPr>
+        <w:t xml:space="preserve"> changes and rotations</w:t>
+      </w:r>
+      <w:r>
+        <w:rPr>
+          <w:rFonts w:ascii="Times New Roman" w:hAnsi="Times New Roman" w:cs="Times New Roman"/>
+          <w:lang w:val="en-US"/>
+        </w:rPr>
+        <w:t>,</w:t>
+      </w:r>
+      <w:r>
+        <w:rPr>
+          <w:rFonts w:ascii="Times New Roman" w:hAnsi="Times New Roman" w:cs="Times New Roman"/>
+          <w:lang w:val="en-US"/>
+        </w:rPr>
+        <w:t xml:space="preserve"> each takes constant amount of time. The overall time complexity is again order of height of the tree which is O(log(N)).</w:t>
+      </w:r>
+      <w:r>
+        <w:rPr>
+          <w:rFonts w:ascii="Times New Roman" w:hAnsi="Times New Roman" w:cs="Times New Roman"/>
+          <w:lang w:val="en-US"/>
+        </w:rPr>
+        <w:t xml:space="preserve"> The space complexity is </w:t>
+      </w:r>
+      <w:proofErr w:type="gramStart"/>
+      <w:r>
+        <w:rPr>
+          <w:rFonts w:ascii="Times New Roman" w:hAnsi="Times New Roman" w:cs="Times New Roman"/>
+          <w:lang w:val="en-US"/>
+        </w:rPr>
+        <w:t>O(</w:t>
+      </w:r>
+      <w:proofErr w:type="gramEnd"/>
+      <w:r>
+        <w:rPr>
+          <w:rFonts w:ascii="Times New Roman" w:hAnsi="Times New Roman" w:cs="Times New Roman"/>
+          <w:lang w:val="en-US"/>
+        </w:rPr>
+        <w:t>1) as no extra space is used.</w:t>
       </w:r>
     </w:p>
     <w:p>
@@ -3376,7 +7171,111 @@
           <w:rFonts w:ascii="Times New Roman" w:hAnsi="Times New Roman" w:cs="Times New Roman"/>
           <w:lang w:val="en-US"/>
         </w:rPr>
-        <w:t>public void rotateLeft(RBTNode node) – Method to rotate the given node to the left.</w:t>
+        <w:t xml:space="preserve">public void </w:t>
+      </w:r>
+      <w:proofErr w:type="spellStart"/>
+      <w:proofErr w:type="gramStart"/>
+      <w:r>
+        <w:rPr>
+          <w:rFonts w:ascii="Times New Roman" w:hAnsi="Times New Roman" w:cs="Times New Roman"/>
+          <w:b/>
+          <w:bCs/>
+          <w:lang w:val="en-US"/>
+        </w:rPr>
+        <w:t>rotateRight</w:t>
+      </w:r>
+      <w:proofErr w:type="spellEnd"/>
+      <w:r>
+        <w:rPr>
+          <w:rFonts w:ascii="Times New Roman" w:hAnsi="Times New Roman" w:cs="Times New Roman"/>
+          <w:b/>
+          <w:bCs/>
+          <w:lang w:val="en-US"/>
+        </w:rPr>
+        <w:t>(</w:t>
+      </w:r>
+      <w:proofErr w:type="spellStart"/>
+      <w:proofErr w:type="gramEnd"/>
+      <w:r>
+        <w:rPr>
+          <w:rFonts w:ascii="Times New Roman" w:hAnsi="Times New Roman" w:cs="Times New Roman"/>
+          <w:b/>
+          <w:bCs/>
+          <w:lang w:val="en-US"/>
+        </w:rPr>
+        <w:t>RBTNode</w:t>
+      </w:r>
+      <w:proofErr w:type="spellEnd"/>
+      <w:r>
+        <w:rPr>
+          <w:rFonts w:ascii="Times New Roman" w:hAnsi="Times New Roman" w:cs="Times New Roman"/>
+          <w:b/>
+          <w:bCs/>
+          <w:lang w:val="en-US"/>
+        </w:rPr>
+        <w:t xml:space="preserve"> node)</w:t>
+      </w:r>
+      <w:r>
+        <w:rPr>
+          <w:rFonts w:ascii="Times New Roman" w:hAnsi="Times New Roman" w:cs="Times New Roman"/>
+          <w:lang w:val="en-US"/>
+        </w:rPr>
+        <w:t xml:space="preserve"> – Method to rotate the given node to the right.</w:t>
+      </w:r>
+      <w:r>
+        <w:rPr>
+          <w:rFonts w:ascii="Times New Roman" w:hAnsi="Times New Roman" w:cs="Times New Roman"/>
+          <w:lang w:val="en-US"/>
+        </w:rPr>
+        <w:t xml:space="preserve"> The time complexity of this operation is </w:t>
+      </w:r>
+      <w:proofErr w:type="gramStart"/>
+      <w:r>
+        <w:rPr>
+          <w:rFonts w:ascii="Times New Roman" w:hAnsi="Times New Roman" w:cs="Times New Roman"/>
+          <w:lang w:val="en-US"/>
+        </w:rPr>
+        <w:t>O(</w:t>
+      </w:r>
+      <w:proofErr w:type="gramEnd"/>
+      <w:r>
+        <w:rPr>
+          <w:rFonts w:ascii="Times New Roman" w:hAnsi="Times New Roman" w:cs="Times New Roman"/>
+          <w:lang w:val="en-US"/>
+        </w:rPr>
+        <w:t xml:space="preserve">1) as it involves only constant number of pointer changes and </w:t>
+      </w:r>
+      <w:proofErr w:type="spellStart"/>
+      <w:r>
+        <w:rPr>
+          <w:rFonts w:ascii="Times New Roman" w:hAnsi="Times New Roman" w:cs="Times New Roman"/>
+          <w:lang w:val="en-US"/>
+        </w:rPr>
+        <w:t>colour</w:t>
+      </w:r>
+      <w:proofErr w:type="spellEnd"/>
+      <w:r>
+        <w:rPr>
+          <w:rFonts w:ascii="Times New Roman" w:hAnsi="Times New Roman" w:cs="Times New Roman"/>
+          <w:lang w:val="en-US"/>
+        </w:rPr>
+        <w:t xml:space="preserve"> changes. The space complexity is </w:t>
+      </w:r>
+      <w:proofErr w:type="gramStart"/>
+      <w:r>
+        <w:rPr>
+          <w:rFonts w:ascii="Times New Roman" w:hAnsi="Times New Roman" w:cs="Times New Roman"/>
+          <w:lang w:val="en-US"/>
+        </w:rPr>
+        <w:t>O(</w:t>
+      </w:r>
+      <w:proofErr w:type="gramEnd"/>
+      <w:r>
+        <w:rPr>
+          <w:rFonts w:ascii="Times New Roman" w:hAnsi="Times New Roman" w:cs="Times New Roman"/>
+          <w:lang w:val="en-US"/>
+        </w:rPr>
+        <w:t>1).</w:t>
       </w:r>
     </w:p>
     <w:p>
@@ -3396,7 +7295,120 @@
           <w:rFonts w:ascii="Times New Roman" w:hAnsi="Times New Roman" w:cs="Times New Roman"/>
           <w:lang w:val="en-US"/>
         </w:rPr>
-        <w:t>public RBTNode getUncleNode(RBTNode parent) – Method to get the uncle node of the given parent node</w:t>
+        <w:t xml:space="preserve">public void </w:t>
+      </w:r>
+      <w:proofErr w:type="spellStart"/>
+      <w:proofErr w:type="gramStart"/>
+      <w:r>
+        <w:rPr>
+          <w:rFonts w:ascii="Times New Roman" w:hAnsi="Times New Roman" w:cs="Times New Roman"/>
+          <w:b/>
+          <w:bCs/>
+          <w:lang w:val="en-US"/>
+        </w:rPr>
+        <w:t>rotateLeft</w:t>
+      </w:r>
+      <w:proofErr w:type="spellEnd"/>
+      <w:r>
+        <w:rPr>
+          <w:rFonts w:ascii="Times New Roman" w:hAnsi="Times New Roman" w:cs="Times New Roman"/>
+          <w:b/>
+          <w:bCs/>
+          <w:lang w:val="en-US"/>
+        </w:rPr>
+        <w:t>(</w:t>
+      </w:r>
+      <w:proofErr w:type="spellStart"/>
+      <w:proofErr w:type="gramEnd"/>
+      <w:r>
+        <w:rPr>
+          <w:rFonts w:ascii="Times New Roman" w:hAnsi="Times New Roman" w:cs="Times New Roman"/>
+          <w:b/>
+          <w:bCs/>
+          <w:lang w:val="en-US"/>
+        </w:rPr>
+        <w:t>RBTNode</w:t>
+      </w:r>
+      <w:proofErr w:type="spellEnd"/>
+      <w:r>
+        <w:rPr>
+          <w:rFonts w:ascii="Times New Roman" w:hAnsi="Times New Roman" w:cs="Times New Roman"/>
+          <w:b/>
+          <w:bCs/>
+          <w:lang w:val="en-US"/>
+        </w:rPr>
+        <w:t xml:space="preserve"> node)</w:t>
+      </w:r>
+      <w:r>
+        <w:rPr>
+          <w:rFonts w:ascii="Times New Roman" w:hAnsi="Times New Roman" w:cs="Times New Roman"/>
+          <w:lang w:val="en-US"/>
+        </w:rPr>
+        <w:t xml:space="preserve"> – Method to rotate the given node to the left.</w:t>
+      </w:r>
+    </w:p>
+    <w:p>
+      <w:pPr>
+        <w:ind w:left="720"/>
+        <w:rPr>
+          <w:rFonts w:ascii="Times New Roman" w:hAnsi="Times New Roman" w:cs="Times New Roman"/>
+          <w:lang w:val="en-US"/>
+        </w:rPr>
+      </w:pPr>
+      <w:r>
+        <w:rPr>
+          <w:rFonts w:ascii="Times New Roman" w:hAnsi="Times New Roman" w:cs="Times New Roman"/>
+          <w:lang w:val="en-US"/>
+        </w:rPr>
+        <w:t xml:space="preserve">The time complexity of this operation is </w:t>
+      </w:r>
+      <w:proofErr w:type="gramStart"/>
+      <w:r>
+        <w:rPr>
+          <w:rFonts w:ascii="Times New Roman" w:hAnsi="Times New Roman" w:cs="Times New Roman"/>
+          <w:lang w:val="en-US"/>
+        </w:rPr>
+        <w:t>O(</w:t>
+      </w:r>
+      <w:proofErr w:type="gramEnd"/>
+      <w:r>
+        <w:rPr>
+          <w:rFonts w:ascii="Times New Roman" w:hAnsi="Times New Roman" w:cs="Times New Roman"/>
+          <w:lang w:val="en-US"/>
+        </w:rPr>
+        <w:t xml:space="preserve">1) as it involves only constant number of pointer changes and </w:t>
+      </w:r>
+      <w:proofErr w:type="spellStart"/>
+      <w:r>
+        <w:rPr>
+          <w:rFonts w:ascii="Times New Roman" w:hAnsi="Times New Roman" w:cs="Times New Roman"/>
+          <w:lang w:val="en-US"/>
+        </w:rPr>
+        <w:t>colour</w:t>
+      </w:r>
+      <w:proofErr w:type="spellEnd"/>
+      <w:r>
+        <w:rPr>
+          <w:rFonts w:ascii="Times New Roman" w:hAnsi="Times New Roman" w:cs="Times New Roman"/>
+          <w:lang w:val="en-US"/>
+        </w:rPr>
+        <w:t xml:space="preserve"> changes. The space complexity is </w:t>
+      </w:r>
+      <w:proofErr w:type="gramStart"/>
+      <w:r>
+        <w:rPr>
+          <w:rFonts w:ascii="Times New Roman" w:hAnsi="Times New Roman" w:cs="Times New Roman"/>
+          <w:lang w:val="en-US"/>
+        </w:rPr>
+        <w:t>O(</w:t>
+      </w:r>
+      <w:proofErr w:type="gramEnd"/>
+      <w:r>
+        <w:rPr>
+          <w:rFonts w:ascii="Times New Roman" w:hAnsi="Times New Roman" w:cs="Times New Roman"/>
+          <w:lang w:val="en-US"/>
+        </w:rPr>
+        <w:t>1).</w:t>
       </w:r>
     </w:p>
     <w:p>
@@ -3416,7 +7428,111 @@
           <w:rFonts w:ascii="Times New Roman" w:hAnsi="Times New Roman" w:cs="Times New Roman"/>
           <w:lang w:val="en-US"/>
         </w:rPr>
-        <w:t>public RBTNode inOrderSuccessor(RBTNode node) – Method to get the in-order successor of a given node.</w:t>
+        <w:t xml:space="preserve">public </w:t>
+      </w:r>
+      <w:proofErr w:type="spellStart"/>
+      <w:r>
+        <w:rPr>
+          <w:rFonts w:ascii="Times New Roman" w:hAnsi="Times New Roman" w:cs="Times New Roman"/>
+          <w:lang w:val="en-US"/>
+        </w:rPr>
+        <w:t>RBTNode</w:t>
+      </w:r>
+      <w:proofErr w:type="spellEnd"/>
+      <w:r>
+        <w:rPr>
+          <w:rFonts w:ascii="Times New Roman" w:hAnsi="Times New Roman" w:cs="Times New Roman"/>
+          <w:lang w:val="en-US"/>
+        </w:rPr>
+        <w:t xml:space="preserve"> </w:t>
+      </w:r>
+      <w:proofErr w:type="spellStart"/>
+      <w:proofErr w:type="gramStart"/>
+      <w:r>
+        <w:rPr>
+          <w:rFonts w:ascii="Times New Roman" w:hAnsi="Times New Roman" w:cs="Times New Roman"/>
+          <w:b/>
+          <w:bCs/>
+          <w:lang w:val="en-US"/>
+        </w:rPr>
+        <w:t>getUncleNode</w:t>
+      </w:r>
+      <w:proofErr w:type="spellEnd"/>
+      <w:r>
+        <w:rPr>
+          <w:rFonts w:ascii="Times New Roman" w:hAnsi="Times New Roman" w:cs="Times New Roman"/>
+          <w:b/>
+          <w:bCs/>
+          <w:lang w:val="en-US"/>
+        </w:rPr>
+        <w:t>(</w:t>
+      </w:r>
+      <w:proofErr w:type="spellStart"/>
+      <w:proofErr w:type="gramEnd"/>
+      <w:r>
+        <w:rPr>
+          <w:rFonts w:ascii="Times New Roman" w:hAnsi="Times New Roman" w:cs="Times New Roman"/>
+          <w:b/>
+          <w:bCs/>
+          <w:lang w:val="en-US"/>
+        </w:rPr>
+        <w:t>RBTNode</w:t>
+      </w:r>
+      <w:proofErr w:type="spellEnd"/>
+      <w:r>
+        <w:rPr>
+          <w:rFonts w:ascii="Times New Roman" w:hAnsi="Times New Roman" w:cs="Times New Roman"/>
+          <w:b/>
+          <w:bCs/>
+          <w:lang w:val="en-US"/>
+        </w:rPr>
+        <w:t xml:space="preserve"> parent) </w:t>
+      </w:r>
+      <w:r>
+        <w:rPr>
+          <w:rFonts w:ascii="Times New Roman" w:hAnsi="Times New Roman" w:cs="Times New Roman"/>
+          <w:lang w:val="en-US"/>
+        </w:rPr>
+        <w:t>– Method to get the uncle node of the given parent node</w:t>
+      </w:r>
+      <w:r>
+        <w:rPr>
+          <w:rFonts w:ascii="Times New Roman" w:hAnsi="Times New Roman" w:cs="Times New Roman"/>
+          <w:lang w:val="en-US"/>
+        </w:rPr>
+        <w:t xml:space="preserve">. The time complexity of this operation is </w:t>
+      </w:r>
+      <w:proofErr w:type="gramStart"/>
+      <w:r>
+        <w:rPr>
+          <w:rFonts w:ascii="Times New Roman" w:hAnsi="Times New Roman" w:cs="Times New Roman"/>
+          <w:lang w:val="en-US"/>
+        </w:rPr>
+        <w:t>O(</w:t>
+      </w:r>
+      <w:proofErr w:type="gramEnd"/>
+      <w:r>
+        <w:rPr>
+          <w:rFonts w:ascii="Times New Roman" w:hAnsi="Times New Roman" w:cs="Times New Roman"/>
+          <w:lang w:val="en-US"/>
+        </w:rPr>
+        <w:t xml:space="preserve">1) as it involves just involves pointer access. The space complexity is </w:t>
+      </w:r>
+      <w:proofErr w:type="gramStart"/>
+      <w:r>
+        <w:rPr>
+          <w:rFonts w:ascii="Times New Roman" w:hAnsi="Times New Roman" w:cs="Times New Roman"/>
+          <w:lang w:val="en-US"/>
+        </w:rPr>
+        <w:t>O(</w:t>
+      </w:r>
+      <w:proofErr w:type="gramEnd"/>
+      <w:r>
+        <w:rPr>
+          <w:rFonts w:ascii="Times New Roman" w:hAnsi="Times New Roman" w:cs="Times New Roman"/>
+          <w:lang w:val="en-US"/>
+        </w:rPr>
+        <w:t>1).</w:t>
       </w:r>
     </w:p>
     <w:p>
@@ -3436,7 +7552,79 @@
           <w:rFonts w:ascii="Times New Roman" w:hAnsi="Times New Roman" w:cs="Times New Roman"/>
           <w:lang w:val="en-US"/>
         </w:rPr>
-        <w:t>public void deleteRBTNode(int rideNumber) – Method to delete a RBTNode with the given ride number.</w:t>
+        <w:t xml:space="preserve">public </w:t>
+      </w:r>
+      <w:proofErr w:type="spellStart"/>
+      <w:r>
+        <w:rPr>
+          <w:rFonts w:ascii="Times New Roman" w:hAnsi="Times New Roman" w:cs="Times New Roman"/>
+          <w:lang w:val="en-US"/>
+        </w:rPr>
+        <w:t>RBTNode</w:t>
+      </w:r>
+      <w:proofErr w:type="spellEnd"/>
+      <w:r>
+        <w:rPr>
+          <w:rFonts w:ascii="Times New Roman" w:hAnsi="Times New Roman" w:cs="Times New Roman"/>
+          <w:lang w:val="en-US"/>
+        </w:rPr>
+        <w:t xml:space="preserve"> </w:t>
+      </w:r>
+      <w:proofErr w:type="spellStart"/>
+      <w:proofErr w:type="gramStart"/>
+      <w:r>
+        <w:rPr>
+          <w:rFonts w:ascii="Times New Roman" w:hAnsi="Times New Roman" w:cs="Times New Roman"/>
+          <w:b/>
+          <w:bCs/>
+          <w:lang w:val="en-US"/>
+        </w:rPr>
+        <w:t>inOrderSuccessor</w:t>
+      </w:r>
+      <w:proofErr w:type="spellEnd"/>
+      <w:r>
+        <w:rPr>
+          <w:rFonts w:ascii="Times New Roman" w:hAnsi="Times New Roman" w:cs="Times New Roman"/>
+          <w:b/>
+          <w:bCs/>
+          <w:lang w:val="en-US"/>
+        </w:rPr>
+        <w:t>(</w:t>
+      </w:r>
+      <w:proofErr w:type="spellStart"/>
+      <w:proofErr w:type="gramEnd"/>
+      <w:r>
+        <w:rPr>
+          <w:rFonts w:ascii="Times New Roman" w:hAnsi="Times New Roman" w:cs="Times New Roman"/>
+          <w:b/>
+          <w:bCs/>
+          <w:lang w:val="en-US"/>
+        </w:rPr>
+        <w:t>RBTNode</w:t>
+      </w:r>
+      <w:proofErr w:type="spellEnd"/>
+      <w:r>
+        <w:rPr>
+          <w:rFonts w:ascii="Times New Roman" w:hAnsi="Times New Roman" w:cs="Times New Roman"/>
+          <w:b/>
+          <w:bCs/>
+          <w:lang w:val="en-US"/>
+        </w:rPr>
+        <w:t xml:space="preserve"> node)</w:t>
+      </w:r>
+      <w:r>
+        <w:rPr>
+          <w:rFonts w:ascii="Times New Roman" w:hAnsi="Times New Roman" w:cs="Times New Roman"/>
+          <w:lang w:val="en-US"/>
+        </w:rPr>
+        <w:t xml:space="preserve"> – Method to get the in-order successor of a given node.</w:t>
+      </w:r>
+      <w:r>
+        <w:rPr>
+          <w:rFonts w:ascii="Times New Roman" w:hAnsi="Times New Roman" w:cs="Times New Roman"/>
+          <w:lang w:val="en-US"/>
+        </w:rPr>
+        <w:t xml:space="preserve"> The time complexity of this function is order or height of the tree as we need to traverse the entire height of the tree in the worst case to find the in-order successor. The time complexity is therefore O(log(N)) and has a constant space complexity.</w:t>
       </w:r>
     </w:p>
     <w:p>
@@ -3456,7 +7644,85 @@
           <w:rFonts w:ascii="Times New Roman" w:hAnsi="Times New Roman" w:cs="Times New Roman"/>
           <w:lang w:val="en-US"/>
         </w:rPr>
-        <w:t>public void restoreRbtOnDelete(RBTNode fNode) – Method to restore the RBT properties after a node is deleted. The node which violates the properties of the RBT is passed as a parameter.</w:t>
+        <w:lastRenderedPageBreak/>
+        <w:t xml:space="preserve">public void </w:t>
+      </w:r>
+      <w:proofErr w:type="spellStart"/>
+      <w:proofErr w:type="gramStart"/>
+      <w:r>
+        <w:rPr>
+          <w:rFonts w:ascii="Times New Roman" w:hAnsi="Times New Roman" w:cs="Times New Roman"/>
+          <w:b/>
+          <w:bCs/>
+          <w:lang w:val="en-US"/>
+        </w:rPr>
+        <w:t>deleteRBTNode</w:t>
+      </w:r>
+      <w:proofErr w:type="spellEnd"/>
+      <w:r>
+        <w:rPr>
+          <w:rFonts w:ascii="Times New Roman" w:hAnsi="Times New Roman" w:cs="Times New Roman"/>
+          <w:b/>
+          <w:bCs/>
+          <w:lang w:val="en-US"/>
+        </w:rPr>
+        <w:t>(</w:t>
+      </w:r>
+      <w:proofErr w:type="gramEnd"/>
+      <w:r>
+        <w:rPr>
+          <w:rFonts w:ascii="Times New Roman" w:hAnsi="Times New Roman" w:cs="Times New Roman"/>
+          <w:b/>
+          <w:bCs/>
+          <w:lang w:val="en-US"/>
+        </w:rPr>
+        <w:t>int rideNumber)</w:t>
+      </w:r>
+      <w:r>
+        <w:rPr>
+          <w:rFonts w:ascii="Times New Roman" w:hAnsi="Times New Roman" w:cs="Times New Roman"/>
+          <w:lang w:val="en-US"/>
+        </w:rPr>
+        <w:t xml:space="preserve"> – Method to delete a </w:t>
+      </w:r>
+      <w:proofErr w:type="spellStart"/>
+      <w:r>
+        <w:rPr>
+          <w:rFonts w:ascii="Times New Roman" w:hAnsi="Times New Roman" w:cs="Times New Roman"/>
+          <w:lang w:val="en-US"/>
+        </w:rPr>
+        <w:t>RBTNode</w:t>
+      </w:r>
+      <w:proofErr w:type="spellEnd"/>
+      <w:r>
+        <w:rPr>
+          <w:rFonts w:ascii="Times New Roman" w:hAnsi="Times New Roman" w:cs="Times New Roman"/>
+          <w:lang w:val="en-US"/>
+        </w:rPr>
+        <w:t xml:space="preserve"> with the given ride number.</w:t>
+      </w:r>
+      <w:r>
+        <w:rPr>
+          <w:rFonts w:ascii="Times New Roman" w:hAnsi="Times New Roman" w:cs="Times New Roman"/>
+          <w:lang w:val="en-US"/>
+        </w:rPr>
+        <w:t xml:space="preserve"> The time complexity of this function is order of height of the tree (same as in BST) and is O(log(N)). The operation doesn’t use any extra space so the space complexity of </w:t>
+      </w:r>
+      <w:proofErr w:type="gramStart"/>
+      <w:r>
+        <w:rPr>
+          <w:rFonts w:ascii="Times New Roman" w:hAnsi="Times New Roman" w:cs="Times New Roman"/>
+          <w:lang w:val="en-US"/>
+        </w:rPr>
+        <w:t>O(</w:t>
+      </w:r>
+      <w:proofErr w:type="gramEnd"/>
+      <w:r>
+        <w:rPr>
+          <w:rFonts w:ascii="Times New Roman" w:hAnsi="Times New Roman" w:cs="Times New Roman"/>
+          <w:lang w:val="en-US"/>
+        </w:rPr>
+        <w:t>1).</w:t>
       </w:r>
     </w:p>
     <w:p>
@@ -3476,7 +7742,131 @@
           <w:rFonts w:ascii="Times New Roman" w:hAnsi="Times New Roman" w:cs="Times New Roman"/>
           <w:lang w:val="en-US"/>
         </w:rPr>
-        <w:t>public boolean checkRideNumber(int rideNumber) – Method to check whether there exists any node in RBT with the given ride number.</w:t>
+        <w:t xml:space="preserve">public void </w:t>
+      </w:r>
+      <w:proofErr w:type="spellStart"/>
+      <w:proofErr w:type="gramStart"/>
+      <w:r>
+        <w:rPr>
+          <w:rFonts w:ascii="Times New Roman" w:hAnsi="Times New Roman" w:cs="Times New Roman"/>
+          <w:b/>
+          <w:bCs/>
+          <w:lang w:val="en-US"/>
+        </w:rPr>
+        <w:t>restoreRbtOnDelete</w:t>
+      </w:r>
+      <w:proofErr w:type="spellEnd"/>
+      <w:r>
+        <w:rPr>
+          <w:rFonts w:ascii="Times New Roman" w:hAnsi="Times New Roman" w:cs="Times New Roman"/>
+          <w:b/>
+          <w:bCs/>
+          <w:lang w:val="en-US"/>
+        </w:rPr>
+        <w:t>(</w:t>
+      </w:r>
+      <w:proofErr w:type="spellStart"/>
+      <w:proofErr w:type="gramEnd"/>
+      <w:r>
+        <w:rPr>
+          <w:rFonts w:ascii="Times New Roman" w:hAnsi="Times New Roman" w:cs="Times New Roman"/>
+          <w:b/>
+          <w:bCs/>
+          <w:lang w:val="en-US"/>
+        </w:rPr>
+        <w:t>RBTNode</w:t>
+      </w:r>
+      <w:proofErr w:type="spellEnd"/>
+      <w:r>
+        <w:rPr>
+          <w:rFonts w:ascii="Times New Roman" w:hAnsi="Times New Roman" w:cs="Times New Roman"/>
+          <w:b/>
+          <w:bCs/>
+          <w:lang w:val="en-US"/>
+        </w:rPr>
+        <w:t xml:space="preserve"> </w:t>
+      </w:r>
+      <w:proofErr w:type="spellStart"/>
+      <w:r>
+        <w:rPr>
+          <w:rFonts w:ascii="Times New Roman" w:hAnsi="Times New Roman" w:cs="Times New Roman"/>
+          <w:b/>
+          <w:bCs/>
+          <w:lang w:val="en-US"/>
+        </w:rPr>
+        <w:t>fNode</w:t>
+      </w:r>
+      <w:proofErr w:type="spellEnd"/>
+      <w:r>
+        <w:rPr>
+          <w:rFonts w:ascii="Times New Roman" w:hAnsi="Times New Roman" w:cs="Times New Roman"/>
+          <w:b/>
+          <w:bCs/>
+          <w:lang w:val="en-US"/>
+        </w:rPr>
+        <w:t>)</w:t>
+      </w:r>
+      <w:r>
+        <w:rPr>
+          <w:rFonts w:ascii="Times New Roman" w:hAnsi="Times New Roman" w:cs="Times New Roman"/>
+          <w:lang w:val="en-US"/>
+        </w:rPr>
+        <w:t xml:space="preserve"> – Method to restore the RBT properties after a node is deleted. The node which violates the properties of the RBT is passed as a parameter.</w:t>
+      </w:r>
+      <w:r>
+        <w:rPr>
+          <w:rFonts w:ascii="Times New Roman" w:hAnsi="Times New Roman" w:cs="Times New Roman"/>
+          <w:lang w:val="en-US"/>
+        </w:rPr>
+        <w:t xml:space="preserve"> The time complexity of this function is O(log(N)) as it involves constant </w:t>
+      </w:r>
+      <w:proofErr w:type="gramStart"/>
+      <w:r>
+        <w:rPr>
+          <w:rFonts w:ascii="Times New Roman" w:hAnsi="Times New Roman" w:cs="Times New Roman"/>
+          <w:lang w:val="en-US"/>
+        </w:rPr>
+        <w:t>amount</w:t>
+      </w:r>
+      <w:proofErr w:type="gramEnd"/>
+      <w:r>
+        <w:rPr>
+          <w:rFonts w:ascii="Times New Roman" w:hAnsi="Times New Roman" w:cs="Times New Roman"/>
+          <w:lang w:val="en-US"/>
+        </w:rPr>
+        <w:t xml:space="preserve"> of rotations and </w:t>
+      </w:r>
+      <w:proofErr w:type="spellStart"/>
+      <w:r>
+        <w:rPr>
+          <w:rFonts w:ascii="Times New Roman" w:hAnsi="Times New Roman" w:cs="Times New Roman"/>
+          <w:lang w:val="en-US"/>
+        </w:rPr>
+        <w:t>colour</w:t>
+      </w:r>
+      <w:proofErr w:type="spellEnd"/>
+      <w:r>
+        <w:rPr>
+          <w:rFonts w:ascii="Times New Roman" w:hAnsi="Times New Roman" w:cs="Times New Roman"/>
+          <w:lang w:val="en-US"/>
+        </w:rPr>
+        <w:t xml:space="preserve"> changes. No extra space is used so the space complexity is </w:t>
+      </w:r>
+      <w:proofErr w:type="gramStart"/>
+      <w:r>
+        <w:rPr>
+          <w:rFonts w:ascii="Times New Roman" w:hAnsi="Times New Roman" w:cs="Times New Roman"/>
+          <w:lang w:val="en-US"/>
+        </w:rPr>
+        <w:t>O(</w:t>
+      </w:r>
+      <w:proofErr w:type="gramEnd"/>
+      <w:r>
+        <w:rPr>
+          <w:rFonts w:ascii="Times New Roman" w:hAnsi="Times New Roman" w:cs="Times New Roman"/>
+          <w:lang w:val="en-US"/>
+        </w:rPr>
+        <w:t>1).</w:t>
       </w:r>
     </w:p>
     <w:p>
@@ -3496,8 +7886,264 @@
           <w:rFonts w:ascii="Times New Roman" w:hAnsi="Times New Roman" w:cs="Times New Roman"/>
           <w:lang w:val="en-US"/>
         </w:rPr>
-        <w:t>public RBTNode getNodeFromRideNumber(int rideNumber) – Method to get the node from RBT with the given ride number.</w:t>
-      </w:r>
+        <w:t xml:space="preserve">public </w:t>
+      </w:r>
+      <w:proofErr w:type="spellStart"/>
+      <w:r>
+        <w:rPr>
+          <w:rFonts w:ascii="Times New Roman" w:hAnsi="Times New Roman" w:cs="Times New Roman"/>
+          <w:lang w:val="en-US"/>
+        </w:rPr>
+        <w:t>boolean</w:t>
+      </w:r>
+      <w:proofErr w:type="spellEnd"/>
+      <w:r>
+        <w:rPr>
+          <w:rFonts w:ascii="Times New Roman" w:hAnsi="Times New Roman" w:cs="Times New Roman"/>
+          <w:lang w:val="en-US"/>
+        </w:rPr>
+        <w:t xml:space="preserve"> </w:t>
+      </w:r>
+      <w:proofErr w:type="spellStart"/>
+      <w:proofErr w:type="gramStart"/>
+      <w:r>
+        <w:rPr>
+          <w:rFonts w:ascii="Times New Roman" w:hAnsi="Times New Roman" w:cs="Times New Roman"/>
+          <w:b/>
+          <w:bCs/>
+          <w:lang w:val="en-US"/>
+        </w:rPr>
+        <w:t>checkRideNumber</w:t>
+      </w:r>
+      <w:proofErr w:type="spellEnd"/>
+      <w:r>
+        <w:rPr>
+          <w:rFonts w:ascii="Times New Roman" w:hAnsi="Times New Roman" w:cs="Times New Roman"/>
+          <w:b/>
+          <w:bCs/>
+          <w:lang w:val="en-US"/>
+        </w:rPr>
+        <w:t>(</w:t>
+      </w:r>
+      <w:proofErr w:type="gramEnd"/>
+      <w:r>
+        <w:rPr>
+          <w:rFonts w:ascii="Times New Roman" w:hAnsi="Times New Roman" w:cs="Times New Roman"/>
+          <w:b/>
+          <w:bCs/>
+          <w:lang w:val="en-US"/>
+        </w:rPr>
+        <w:t xml:space="preserve">int rideNumber) </w:t>
+      </w:r>
+      <w:r>
+        <w:rPr>
+          <w:rFonts w:ascii="Times New Roman" w:hAnsi="Times New Roman" w:cs="Times New Roman"/>
+          <w:lang w:val="en-US"/>
+        </w:rPr>
+        <w:t>– Method to check whether there exists any node in RBT with the given ride number.</w:t>
+      </w:r>
+      <w:r>
+        <w:rPr>
+          <w:rFonts w:ascii="Times New Roman" w:hAnsi="Times New Roman" w:cs="Times New Roman"/>
+          <w:lang w:val="en-US"/>
+        </w:rPr>
+        <w:t xml:space="preserve"> This function takes O(log(N)) time as it involves traversing the entire tree height in the worst case.</w:t>
+      </w:r>
+    </w:p>
+    <w:p>
+      <w:pPr>
+        <w:pStyle w:val="ListParagraph"/>
+        <w:rPr>
+          <w:rFonts w:ascii="Times New Roman" w:hAnsi="Times New Roman" w:cs="Times New Roman"/>
+          <w:lang w:val="en-US"/>
+        </w:rPr>
+      </w:pPr>
+      <w:r>
+        <w:rPr>
+          <w:rFonts w:ascii="Times New Roman" w:hAnsi="Times New Roman" w:cs="Times New Roman"/>
+          <w:lang w:val="en-US"/>
+        </w:rPr>
+        <w:t xml:space="preserve">The space complexity is </w:t>
+      </w:r>
+      <w:proofErr w:type="gramStart"/>
+      <w:r>
+        <w:rPr>
+          <w:rFonts w:ascii="Times New Roman" w:hAnsi="Times New Roman" w:cs="Times New Roman"/>
+          <w:lang w:val="en-US"/>
+        </w:rPr>
+        <w:t>O(</w:t>
+      </w:r>
+      <w:proofErr w:type="gramEnd"/>
+      <w:r>
+        <w:rPr>
+          <w:rFonts w:ascii="Times New Roman" w:hAnsi="Times New Roman" w:cs="Times New Roman"/>
+          <w:lang w:val="en-US"/>
+        </w:rPr>
+        <w:t>1).</w:t>
+      </w:r>
+    </w:p>
+    <w:p>
+      <w:pPr>
+        <w:pStyle w:val="ListParagraph"/>
+        <w:numPr>
+          <w:ilvl w:val="0"/>
+          <w:numId w:val="7"/>
+        </w:numPr>
+        <w:rPr>
+          <w:rFonts w:ascii="Times New Roman" w:hAnsi="Times New Roman" w:cs="Times New Roman"/>
+          <w:lang w:val="en-US"/>
+        </w:rPr>
+      </w:pPr>
+      <w:r>
+        <w:rPr>
+          <w:rFonts w:ascii="Times New Roman" w:hAnsi="Times New Roman" w:cs="Times New Roman"/>
+          <w:lang w:val="en-US"/>
+        </w:rPr>
+        <w:t xml:space="preserve">public </w:t>
+      </w:r>
+      <w:proofErr w:type="spellStart"/>
+      <w:r>
+        <w:rPr>
+          <w:rFonts w:ascii="Times New Roman" w:hAnsi="Times New Roman" w:cs="Times New Roman"/>
+          <w:b/>
+          <w:bCs/>
+          <w:lang w:val="en-US"/>
+        </w:rPr>
+        <w:t>RBTNode</w:t>
+      </w:r>
+      <w:proofErr w:type="spellEnd"/>
+      <w:r>
+        <w:rPr>
+          <w:rFonts w:ascii="Times New Roman" w:hAnsi="Times New Roman" w:cs="Times New Roman"/>
+          <w:b/>
+          <w:bCs/>
+          <w:lang w:val="en-US"/>
+        </w:rPr>
+        <w:t xml:space="preserve"> </w:t>
+      </w:r>
+      <w:proofErr w:type="spellStart"/>
+      <w:proofErr w:type="gramStart"/>
+      <w:r>
+        <w:rPr>
+          <w:rFonts w:ascii="Times New Roman" w:hAnsi="Times New Roman" w:cs="Times New Roman"/>
+          <w:b/>
+          <w:bCs/>
+          <w:lang w:val="en-US"/>
+        </w:rPr>
+        <w:t>getNodeFromRideNumber</w:t>
+      </w:r>
+      <w:proofErr w:type="spellEnd"/>
+      <w:r>
+        <w:rPr>
+          <w:rFonts w:ascii="Times New Roman" w:hAnsi="Times New Roman" w:cs="Times New Roman"/>
+          <w:b/>
+          <w:bCs/>
+          <w:lang w:val="en-US"/>
+        </w:rPr>
+        <w:t>(</w:t>
+      </w:r>
+      <w:proofErr w:type="gramEnd"/>
+      <w:r>
+        <w:rPr>
+          <w:rFonts w:ascii="Times New Roman" w:hAnsi="Times New Roman" w:cs="Times New Roman"/>
+          <w:b/>
+          <w:bCs/>
+          <w:lang w:val="en-US"/>
+        </w:rPr>
+        <w:t>int rideNumber</w:t>
+      </w:r>
+      <w:r>
+        <w:rPr>
+          <w:rFonts w:ascii="Times New Roman" w:hAnsi="Times New Roman" w:cs="Times New Roman"/>
+          <w:lang w:val="en-US"/>
+        </w:rPr>
+        <w:t xml:space="preserve">) – Method to get the </w:t>
+      </w:r>
+      <w:proofErr w:type="spellStart"/>
+      <w:r>
+        <w:rPr>
+          <w:rFonts w:ascii="Times New Roman" w:hAnsi="Times New Roman" w:cs="Times New Roman"/>
+          <w:lang w:val="en-US"/>
+        </w:rPr>
+        <w:t>node</w:t>
+      </w:r>
+      <w:proofErr w:type="spellEnd"/>
+      <w:r>
+        <w:rPr>
+          <w:rFonts w:ascii="Times New Roman" w:hAnsi="Times New Roman" w:cs="Times New Roman"/>
+          <w:lang w:val="en-US"/>
+        </w:rPr>
+        <w:t xml:space="preserve"> from RBT with the given ride number</w:t>
+      </w:r>
+      <w:r>
+        <w:rPr>
+          <w:rFonts w:ascii="Times New Roman" w:hAnsi="Times New Roman" w:cs="Times New Roman"/>
+          <w:lang w:val="en-US"/>
+        </w:rPr>
+        <w:t xml:space="preserve">. It returns null if the node </w:t>
+      </w:r>
+      <w:r>
+        <w:rPr>
+          <w:rFonts w:ascii="Times New Roman" w:hAnsi="Times New Roman" w:cs="Times New Roman"/>
+          <w:lang w:val="en-US"/>
+        </w:rPr>
+        <w:t>with the given rideNumber is not present.</w:t>
+      </w:r>
+      <w:r>
+        <w:rPr>
+          <w:rFonts w:ascii="Times New Roman" w:hAnsi="Times New Roman" w:cs="Times New Roman"/>
+          <w:lang w:val="en-US"/>
+        </w:rPr>
+        <w:t xml:space="preserve"> </w:t>
+      </w:r>
+      <w:r>
+        <w:rPr>
+          <w:rFonts w:ascii="Times New Roman" w:hAnsi="Times New Roman" w:cs="Times New Roman"/>
+          <w:lang w:val="en-US"/>
+        </w:rPr>
+        <w:t>This function takes O(log(N)) time as it involves traversing the entire tree height in the worst case.</w:t>
+      </w:r>
+    </w:p>
+    <w:p>
+      <w:pPr>
+        <w:pStyle w:val="ListParagraph"/>
+        <w:rPr>
+          <w:rFonts w:ascii="Times New Roman" w:hAnsi="Times New Roman" w:cs="Times New Roman"/>
+          <w:lang w:val="en-US"/>
+        </w:rPr>
+      </w:pPr>
+      <w:r>
+        <w:rPr>
+          <w:rFonts w:ascii="Times New Roman" w:hAnsi="Times New Roman" w:cs="Times New Roman"/>
+          <w:lang w:val="en-US"/>
+        </w:rPr>
+        <w:t xml:space="preserve">The space complexity is </w:t>
+      </w:r>
+      <w:proofErr w:type="gramStart"/>
+      <w:r>
+        <w:rPr>
+          <w:rFonts w:ascii="Times New Roman" w:hAnsi="Times New Roman" w:cs="Times New Roman"/>
+          <w:lang w:val="en-US"/>
+        </w:rPr>
+        <w:t>O(</w:t>
+      </w:r>
+      <w:proofErr w:type="gramEnd"/>
+      <w:r>
+        <w:rPr>
+          <w:rFonts w:ascii="Times New Roman" w:hAnsi="Times New Roman" w:cs="Times New Roman"/>
+          <w:lang w:val="en-US"/>
+        </w:rPr>
+        <w:t>1).</w:t>
+      </w:r>
+    </w:p>
+    <w:p>
+      <w:pPr>
+        <w:pStyle w:val="ListParagraph"/>
+        <w:rPr>
+          <w:rFonts w:ascii="Times New Roman" w:hAnsi="Times New Roman" w:cs="Times New Roman"/>
+          <w:lang w:val="en-US"/>
+        </w:rPr>
+      </w:pPr>
     </w:p>
     <w:p>
       <w:pPr>
@@ -3532,9 +8178,7 @@
           <w:lang w:val="en-US"/>
         </w:rPr>
       </w:pPr>
-    </w:p>
-    <w:p>
-      <w:pPr>
+      <w:r>
         <w:rPr>
           <w:rFonts w:ascii="Times New Roman" w:hAnsi="Times New Roman" w:cs="Times New Roman"/>
           <w:b/>
@@ -3543,7 +8187,8 @@
           <w:szCs w:val="30"/>
           <w:lang w:val="en-US"/>
         </w:rPr>
-      </w:pPr>
+        <w:t>5. gatorTaxi.java</w:t>
+      </w:r>
     </w:p>
     <w:p>
       <w:pPr>
@@ -3561,41 +8206,6 @@
       <w:pPr>
         <w:rPr>
           <w:rFonts w:ascii="Times New Roman" w:hAnsi="Times New Roman" w:cs="Times New Roman"/>
-          <w:b/>
-          <w:bCs/>
-          <w:sz w:val="30"/>
-          <w:szCs w:val="30"/>
-          <w:lang w:val="en-US"/>
-        </w:rPr>
-      </w:pPr>
-      <w:r>
-        <w:rPr>
-          <w:rFonts w:ascii="Times New Roman" w:hAnsi="Times New Roman" w:cs="Times New Roman"/>
-          <w:b/>
-          <w:bCs/>
-          <w:sz w:val="30"/>
-          <w:szCs w:val="30"/>
-          <w:lang w:val="en-US"/>
-        </w:rPr>
-        <w:t>5. gatorTaxi.java</w:t>
-      </w:r>
-    </w:p>
-    <w:p>
-      <w:pPr>
-        <w:rPr>
-          <w:rFonts w:ascii="Times New Roman" w:hAnsi="Times New Roman" w:cs="Times New Roman"/>
-          <w:b/>
-          <w:bCs/>
-          <w:sz w:val="30"/>
-          <w:szCs w:val="30"/>
-          <w:lang w:val="en-US"/>
-        </w:rPr>
-      </w:pPr>
-    </w:p>
-    <w:p>
-      <w:pPr>
-        <w:rPr>
-          <w:rFonts w:ascii="Times New Roman" w:hAnsi="Times New Roman" w:cs="Times New Roman"/>
           <w:lang w:val="en-US"/>
         </w:rPr>
       </w:pPr>
@@ -3611,14 +8221,44 @@
           <w:rFonts w:ascii="Times New Roman" w:hAnsi="Times New Roman" w:cs="Times New Roman"/>
           <w:lang w:val="en-US"/>
         </w:rPr>
-        <w:t>is the class with the main method and it</w:t>
-      </w:r>
-      <w:r>
-        <w:rPr>
-          <w:rFonts w:ascii="Times New Roman" w:hAnsi="Times New Roman" w:cs="Times New Roman"/>
-          <w:lang w:val="en-US"/>
-        </w:rPr>
-        <w:t xml:space="preserve"> contains the code for taking input from the file, performing insert, delete and update operations on both the min heap and rbt and outputting the results to the file.</w:t>
+        <w:t xml:space="preserve">is the class with the main </w:t>
+      </w:r>
+      <w:proofErr w:type="gramStart"/>
+      <w:r>
+        <w:rPr>
+          <w:rFonts w:ascii="Times New Roman" w:hAnsi="Times New Roman" w:cs="Times New Roman"/>
+          <w:lang w:val="en-US"/>
+        </w:rPr>
+        <w:t>method</w:t>
+      </w:r>
+      <w:proofErr w:type="gramEnd"/>
+      <w:r>
+        <w:rPr>
+          <w:rFonts w:ascii="Times New Roman" w:hAnsi="Times New Roman" w:cs="Times New Roman"/>
+          <w:lang w:val="en-US"/>
+        </w:rPr>
+        <w:t xml:space="preserve"> and it</w:t>
+      </w:r>
+      <w:r>
+        <w:rPr>
+          <w:rFonts w:ascii="Times New Roman" w:hAnsi="Times New Roman" w:cs="Times New Roman"/>
+          <w:lang w:val="en-US"/>
+        </w:rPr>
+        <w:t xml:space="preserve"> contains the code for taking input from the file, performing insert, delete and update operations on both the min heap and </w:t>
+      </w:r>
+      <w:r>
+        <w:rPr>
+          <w:rFonts w:ascii="Times New Roman" w:hAnsi="Times New Roman" w:cs="Times New Roman"/>
+          <w:lang w:val="en-US"/>
+        </w:rPr>
+        <w:t xml:space="preserve">RBT </w:t>
+      </w:r>
+      <w:r>
+        <w:rPr>
+          <w:rFonts w:ascii="Times New Roman" w:hAnsi="Times New Roman" w:cs="Times New Roman"/>
+          <w:lang w:val="en-US"/>
+        </w:rPr>
+        <w:t>and outputting the results to the file.</w:t>
       </w:r>
     </w:p>
     <w:p>
@@ -3669,7 +8309,55 @@
           <w:rFonts w:ascii="Times New Roman" w:hAnsi="Times New Roman" w:cs="Times New Roman"/>
           <w:lang w:val="en-US"/>
         </w:rPr>
-        <w:t>static int printCount – Print count stores the already printed rides in print operation. It is used to separate multiple rides by comma.</w:t>
+        <w:t xml:space="preserve">static int </w:t>
+      </w:r>
+      <w:proofErr w:type="spellStart"/>
+      <w:r>
+        <w:rPr>
+          <w:rFonts w:ascii="Times New Roman" w:hAnsi="Times New Roman" w:cs="Times New Roman"/>
+          <w:b/>
+          <w:bCs/>
+          <w:lang w:val="en-US"/>
+        </w:rPr>
+        <w:t>printCount</w:t>
+      </w:r>
+      <w:proofErr w:type="spellEnd"/>
+      <w:r>
+        <w:rPr>
+          <w:rFonts w:ascii="Times New Roman" w:hAnsi="Times New Roman" w:cs="Times New Roman"/>
+          <w:lang w:val="en-US"/>
+        </w:rPr>
+        <w:t xml:space="preserve"> – Print count stores the already printed rides in print operation. It is used to separate multiple rides by comma</w:t>
+      </w:r>
+      <w:r>
+        <w:rPr>
+          <w:rFonts w:ascii="Times New Roman" w:hAnsi="Times New Roman" w:cs="Times New Roman"/>
+          <w:lang w:val="en-US"/>
+        </w:rPr>
+        <w:t xml:space="preserve"> in </w:t>
+      </w:r>
+      <w:proofErr w:type="gramStart"/>
+      <w:r>
+        <w:rPr>
+          <w:rFonts w:ascii="Times New Roman" w:hAnsi="Times New Roman" w:cs="Times New Roman"/>
+          <w:lang w:val="en-US"/>
+        </w:rPr>
+        <w:t>Print(</w:t>
+      </w:r>
+      <w:proofErr w:type="gramEnd"/>
+      <w:r>
+        <w:rPr>
+          <w:rFonts w:ascii="Times New Roman" w:hAnsi="Times New Roman" w:cs="Times New Roman"/>
+          <w:lang w:val="en-US"/>
+        </w:rPr>
+        <w:t>rideNumber1, rideNumber2) method</w:t>
+      </w:r>
+      <w:r>
+        <w:rPr>
+          <w:rFonts w:ascii="Times New Roman" w:hAnsi="Times New Roman" w:cs="Times New Roman"/>
+          <w:lang w:val="en-US"/>
+        </w:rPr>
+        <w:t>.</w:t>
       </w:r>
     </w:p>
     <w:p>
@@ -3732,23 +8420,110 @@
           <w:rFonts w:ascii="Times New Roman" w:hAnsi="Times New Roman" w:cs="Times New Roman"/>
           <w:lang w:val="en-US"/>
         </w:rPr>
-        <w:t xml:space="preserve">public static boolean </w:t>
-      </w:r>
-      <w:r>
-        <w:rPr>
-          <w:rFonts w:ascii="Times New Roman" w:hAnsi="Times New Roman" w:cs="Times New Roman"/>
-          <w:b/>
-          <w:bCs/>
-          <w:lang w:val="en-US"/>
-        </w:rPr>
-        <w:t>insert</w:t>
-      </w:r>
-      <w:r>
-        <w:rPr>
-          <w:rFonts w:ascii="Times New Roman" w:hAnsi="Times New Roman" w:cs="Times New Roman"/>
-          <w:lang w:val="en-US"/>
-        </w:rPr>
-        <w:t xml:space="preserve">(int rideNumber, int rideCost, int tripDuration, MinHeap mHeap, RBT rbt) – </w:t>
+        <w:t xml:space="preserve">public static </w:t>
+      </w:r>
+      <w:proofErr w:type="spellStart"/>
+      <w:r>
+        <w:rPr>
+          <w:rFonts w:ascii="Times New Roman" w:hAnsi="Times New Roman" w:cs="Times New Roman"/>
+          <w:lang w:val="en-US"/>
+        </w:rPr>
+        <w:t>boolean</w:t>
+      </w:r>
+      <w:proofErr w:type="spellEnd"/>
+      <w:r>
+        <w:rPr>
+          <w:rFonts w:ascii="Times New Roman" w:hAnsi="Times New Roman" w:cs="Times New Roman"/>
+          <w:lang w:val="en-US"/>
+        </w:rPr>
+        <w:t xml:space="preserve"> </w:t>
+      </w:r>
+      <w:proofErr w:type="gramStart"/>
+      <w:r>
+        <w:rPr>
+          <w:rFonts w:ascii="Times New Roman" w:hAnsi="Times New Roman" w:cs="Times New Roman"/>
+          <w:b/>
+          <w:bCs/>
+          <w:lang w:val="en-US"/>
+        </w:rPr>
+        <w:t>insert(</w:t>
+      </w:r>
+      <w:proofErr w:type="gramEnd"/>
+      <w:r>
+        <w:rPr>
+          <w:rFonts w:ascii="Times New Roman" w:hAnsi="Times New Roman" w:cs="Times New Roman"/>
+          <w:b/>
+          <w:bCs/>
+          <w:lang w:val="en-US"/>
+        </w:rPr>
+        <w:t xml:space="preserve">int rideNumber, int rideCost, int tripDuration, </w:t>
+      </w:r>
+      <w:proofErr w:type="spellStart"/>
+      <w:r>
+        <w:rPr>
+          <w:rFonts w:ascii="Times New Roman" w:hAnsi="Times New Roman" w:cs="Times New Roman"/>
+          <w:b/>
+          <w:bCs/>
+          <w:lang w:val="en-US"/>
+        </w:rPr>
+        <w:t>MinHeap</w:t>
+      </w:r>
+      <w:proofErr w:type="spellEnd"/>
+      <w:r>
+        <w:rPr>
+          <w:rFonts w:ascii="Times New Roman" w:hAnsi="Times New Roman" w:cs="Times New Roman"/>
+          <w:b/>
+          <w:bCs/>
+          <w:lang w:val="en-US"/>
+        </w:rPr>
+        <w:t xml:space="preserve"> </w:t>
+      </w:r>
+      <w:proofErr w:type="spellStart"/>
+      <w:r>
+        <w:rPr>
+          <w:rFonts w:ascii="Times New Roman" w:hAnsi="Times New Roman" w:cs="Times New Roman"/>
+          <w:b/>
+          <w:bCs/>
+          <w:lang w:val="en-US"/>
+        </w:rPr>
+        <w:t>mHeap</w:t>
+      </w:r>
+      <w:proofErr w:type="spellEnd"/>
+      <w:r>
+        <w:rPr>
+          <w:rFonts w:ascii="Times New Roman" w:hAnsi="Times New Roman" w:cs="Times New Roman"/>
+          <w:b/>
+          <w:bCs/>
+          <w:lang w:val="en-US"/>
+        </w:rPr>
+        <w:t xml:space="preserve">, RBT </w:t>
+      </w:r>
+      <w:proofErr w:type="spellStart"/>
+      <w:r>
+        <w:rPr>
+          <w:rFonts w:ascii="Times New Roman" w:hAnsi="Times New Roman" w:cs="Times New Roman"/>
+          <w:b/>
+          <w:bCs/>
+          <w:lang w:val="en-US"/>
+        </w:rPr>
+        <w:t>rbt</w:t>
+      </w:r>
+      <w:proofErr w:type="spellEnd"/>
+      <w:r>
+        <w:rPr>
+          <w:rFonts w:ascii="Times New Roman" w:hAnsi="Times New Roman" w:cs="Times New Roman"/>
+          <w:b/>
+          <w:bCs/>
+          <w:lang w:val="en-US"/>
+        </w:rPr>
+        <w:t>)</w:t>
+      </w:r>
+      <w:r>
+        <w:rPr>
+          <w:rFonts w:ascii="Times New Roman" w:hAnsi="Times New Roman" w:cs="Times New Roman"/>
+          <w:lang w:val="en-US"/>
+        </w:rPr>
+        <w:t xml:space="preserve"> – </w:t>
       </w:r>
     </w:p>
     <w:p>
@@ -3791,7 +8566,67 @@
           <w:bCs/>
           <w:shd w:val="clear" w:color="auto" w:fill="FFFFFF"/>
         </w:rPr>
-        <w:t>Insert (rideNumber, rideCost, tripDuration)</w:t>
+        <w:t>Insert (</w:t>
+      </w:r>
+      <w:proofErr w:type="spellStart"/>
+      <w:r>
+        <w:rPr>
+          <w:rFonts w:ascii="Times New Roman" w:hAnsi="Times New Roman" w:cs="Times New Roman"/>
+          <w:b/>
+          <w:bCs/>
+          <w:shd w:val="clear" w:color="auto" w:fill="FFFFFF"/>
+        </w:rPr>
+        <w:t>rideNumber</w:t>
+      </w:r>
+      <w:proofErr w:type="spellEnd"/>
+      <w:r>
+        <w:rPr>
+          <w:rFonts w:ascii="Times New Roman" w:hAnsi="Times New Roman" w:cs="Times New Roman"/>
+          <w:b/>
+          <w:bCs/>
+          <w:shd w:val="clear" w:color="auto" w:fill="FFFFFF"/>
+        </w:rPr>
+        <w:t xml:space="preserve">, </w:t>
+      </w:r>
+      <w:proofErr w:type="spellStart"/>
+      <w:r>
+        <w:rPr>
+          <w:rFonts w:ascii="Times New Roman" w:hAnsi="Times New Roman" w:cs="Times New Roman"/>
+          <w:b/>
+          <w:bCs/>
+          <w:shd w:val="clear" w:color="auto" w:fill="FFFFFF"/>
+        </w:rPr>
+        <w:t>rideCost</w:t>
+      </w:r>
+      <w:proofErr w:type="spellEnd"/>
+      <w:r>
+        <w:rPr>
+          <w:rFonts w:ascii="Times New Roman" w:hAnsi="Times New Roman" w:cs="Times New Roman"/>
+          <w:b/>
+          <w:bCs/>
+          <w:shd w:val="clear" w:color="auto" w:fill="FFFFFF"/>
+        </w:rPr>
+        <w:t xml:space="preserve">, </w:t>
+      </w:r>
+      <w:proofErr w:type="spellStart"/>
+      <w:r>
+        <w:rPr>
+          <w:rFonts w:ascii="Times New Roman" w:hAnsi="Times New Roman" w:cs="Times New Roman"/>
+          <w:b/>
+          <w:bCs/>
+          <w:shd w:val="clear" w:color="auto" w:fill="FFFFFF"/>
+        </w:rPr>
+        <w:t>tripDuration</w:t>
+      </w:r>
+      <w:proofErr w:type="spellEnd"/>
+      <w:r>
+        <w:rPr>
+          <w:rFonts w:ascii="Times New Roman" w:hAnsi="Times New Roman" w:cs="Times New Roman"/>
+          <w:b/>
+          <w:bCs/>
+          <w:shd w:val="clear" w:color="auto" w:fill="FFFFFF"/>
+        </w:rPr>
+        <w:t>)</w:t>
       </w:r>
       <w:r>
         <w:rPr>
@@ -3837,22 +8672,28 @@
           <w:rFonts w:ascii="Times New Roman" w:hAnsi="Times New Roman" w:cs="Times New Roman"/>
           <w:lang w:val="en-US"/>
         </w:rPr>
-        <w:t xml:space="preserve"> it’s checks whether a ride is already present in the RBT and if it’s not present then it inserts a new Node with given node details into both min Heap and RBT. The time complexity is </w:t>
-      </w:r>
-      <w:r>
-        <w:rPr>
-          <w:rFonts w:ascii="Times New Roman" w:hAnsi="Times New Roman" w:cs="Times New Roman"/>
-          <w:lang w:val="en-US"/>
-        </w:rPr>
-        <w:t xml:space="preserve">O(log(N)) for checking if the ride already exists and O(log(N)) for insertion into min </w:t>
-      </w:r>
-      <w:r>
-        <w:rPr>
-          <w:rFonts w:ascii="Times New Roman" w:hAnsi="Times New Roman" w:cs="Times New Roman"/>
-          <w:lang w:val="en-US"/>
-        </w:rPr>
-        <w:lastRenderedPageBreak/>
-        <w:t xml:space="preserve">heap and O(log(N)) for insertion into RBT. So, the total time complexity is </w:t>
+        <w:t xml:space="preserve"> it checks whether a ride is already present in the RBT and if it’s not present then it inserts a new Node with given </w:t>
+      </w:r>
+      <w:r>
+        <w:rPr>
+          <w:rFonts w:ascii="Times New Roman" w:hAnsi="Times New Roman" w:cs="Times New Roman"/>
+          <w:lang w:val="en-US"/>
+        </w:rPr>
+        <w:t xml:space="preserve">ride </w:t>
+      </w:r>
+      <w:r>
+        <w:rPr>
+          <w:rFonts w:ascii="Times New Roman" w:hAnsi="Times New Roman" w:cs="Times New Roman"/>
+          <w:lang w:val="en-US"/>
+        </w:rPr>
+        <w:t xml:space="preserve">details into both min Heap and RBT. The time complexity is </w:t>
+      </w:r>
+      <w:r>
+        <w:rPr>
+          <w:rFonts w:ascii="Times New Roman" w:hAnsi="Times New Roman" w:cs="Times New Roman"/>
+          <w:lang w:val="en-US"/>
+        </w:rPr>
+        <w:t xml:space="preserve">O(log(N)) for checking if the ride already exists and O(log(N)) for insertion into min heap and O(log(N)) for insertion into RBT. So, the total time complexity is </w:t>
       </w:r>
       <w:r>
         <w:rPr>
@@ -3899,6 +8740,8 @@
         </w:rPr>
         <w:t xml:space="preserve">public static String </w:t>
       </w:r>
+      <w:proofErr w:type="spellStart"/>
+      <w:proofErr w:type="gramStart"/>
       <w:r>
         <w:rPr>
           <w:rFonts w:ascii="Times New Roman" w:hAnsi="Times New Roman" w:cs="Times New Roman"/>
@@ -3908,12 +8751,52 @@
         </w:rPr>
         <w:t>printRideNumber</w:t>
       </w:r>
-      <w:r>
-        <w:rPr>
-          <w:rFonts w:ascii="Times New Roman" w:hAnsi="Times New Roman" w:cs="Times New Roman"/>
-          <w:lang w:val="en-US"/>
-        </w:rPr>
-        <w:t xml:space="preserve">(int rideNumber, RBT rbt) </w:t>
+      <w:proofErr w:type="spellEnd"/>
+      <w:r>
+        <w:rPr>
+          <w:rFonts w:ascii="Times New Roman" w:hAnsi="Times New Roman" w:cs="Times New Roman"/>
+          <w:b/>
+          <w:bCs/>
+          <w:lang w:val="en-US"/>
+        </w:rPr>
+        <w:t>(</w:t>
+      </w:r>
+      <w:proofErr w:type="gramEnd"/>
+      <w:r>
+        <w:rPr>
+          <w:rFonts w:ascii="Times New Roman" w:hAnsi="Times New Roman" w:cs="Times New Roman"/>
+          <w:b/>
+          <w:bCs/>
+          <w:lang w:val="en-US"/>
+        </w:rPr>
+        <w:t xml:space="preserve">int rideNumber, RBT </w:t>
+      </w:r>
+      <w:proofErr w:type="spellStart"/>
+      <w:r>
+        <w:rPr>
+          <w:rFonts w:ascii="Times New Roman" w:hAnsi="Times New Roman" w:cs="Times New Roman"/>
+          <w:b/>
+          <w:bCs/>
+          <w:lang w:val="en-US"/>
+        </w:rPr>
+        <w:t>rbt</w:t>
+      </w:r>
+      <w:proofErr w:type="spellEnd"/>
+      <w:r>
+        <w:rPr>
+          <w:rFonts w:ascii="Times New Roman" w:hAnsi="Times New Roman" w:cs="Times New Roman"/>
+          <w:b/>
+          <w:bCs/>
+          <w:lang w:val="en-US"/>
+        </w:rPr>
+        <w:t>)</w:t>
+      </w:r>
+      <w:r>
+        <w:rPr>
+          <w:rFonts w:ascii="Times New Roman" w:hAnsi="Times New Roman" w:cs="Times New Roman"/>
+          <w:lang w:val="en-US"/>
+        </w:rPr>
+        <w:t xml:space="preserve"> </w:t>
       </w:r>
       <w:r>
         <w:rPr>
@@ -3954,7 +8837,27 @@
           <w:bCs/>
           <w:shd w:val="clear" w:color="auto" w:fill="FFFFFF"/>
         </w:rPr>
-        <w:t xml:space="preserve">Print(rideNumber) </w:t>
+        <w:t>Print(</w:t>
+      </w:r>
+      <w:proofErr w:type="spellStart"/>
+      <w:r>
+        <w:rPr>
+          <w:rFonts w:ascii="Times New Roman" w:hAnsi="Times New Roman" w:cs="Times New Roman"/>
+          <w:b/>
+          <w:bCs/>
+          <w:shd w:val="clear" w:color="auto" w:fill="FFFFFF"/>
+        </w:rPr>
+        <w:t>rideNumber</w:t>
+      </w:r>
+      <w:proofErr w:type="spellEnd"/>
+      <w:r>
+        <w:rPr>
+          <w:rFonts w:ascii="Times New Roman" w:hAnsi="Times New Roman" w:cs="Times New Roman"/>
+          <w:b/>
+          <w:bCs/>
+          <w:shd w:val="clear" w:color="auto" w:fill="FFFFFF"/>
+        </w:rPr>
+        <w:t xml:space="preserve">) </w:t>
       </w:r>
       <w:r>
         <w:rPr>
@@ -3977,8 +8880,39 @@
           <w:rFonts w:ascii="Times New Roman" w:hAnsi="Times New Roman" w:cs="Times New Roman"/>
           <w:lang w:val="en-US"/>
         </w:rPr>
+        <w:lastRenderedPageBreak/>
         <w:br/>
-        <w:t xml:space="preserve">This method is used for returning the node with the given ride number. The RBTNode from the given ride number is obtained in the complexity order of height of the RBT which is </w:t>
+        <w:t xml:space="preserve">This method is used for returning the node with the given ride number. The </w:t>
+      </w:r>
+      <w:proofErr w:type="spellStart"/>
+      <w:r>
+        <w:rPr>
+          <w:rFonts w:ascii="Times New Roman" w:hAnsi="Times New Roman" w:cs="Times New Roman"/>
+          <w:lang w:val="en-US"/>
+        </w:rPr>
+        <w:t>RBTNode</w:t>
+      </w:r>
+      <w:proofErr w:type="spellEnd"/>
+      <w:r>
+        <w:rPr>
+          <w:rFonts w:ascii="Times New Roman" w:hAnsi="Times New Roman" w:cs="Times New Roman"/>
+          <w:lang w:val="en-US"/>
+        </w:rPr>
+        <w:t xml:space="preserve"> from the given ride number is obtained in the complexity </w:t>
+      </w:r>
+      <w:r>
+        <w:rPr>
+          <w:rFonts w:ascii="Times New Roman" w:hAnsi="Times New Roman" w:cs="Times New Roman"/>
+          <w:lang w:val="en-US"/>
+        </w:rPr>
+        <w:t xml:space="preserve">of </w:t>
+      </w:r>
+      <w:r>
+        <w:rPr>
+          <w:rFonts w:ascii="Times New Roman" w:hAnsi="Times New Roman" w:cs="Times New Roman"/>
+          <w:lang w:val="en-US"/>
+        </w:rPr>
+        <w:t xml:space="preserve">order of height of the RBT which is </w:t>
       </w:r>
       <w:r>
         <w:rPr>
@@ -3999,6 +8933,15 @@
     </w:p>
     <w:p>
       <w:pPr>
+        <w:rPr>
+          <w:rFonts w:ascii="Times New Roman" w:hAnsi="Times New Roman" w:cs="Times New Roman"/>
+          <w:lang w:val="en-US"/>
+        </w:rPr>
+      </w:pPr>
+    </w:p>
+    <w:p>
+      <w:pPr>
+        <w:pStyle w:val="ListParagraph"/>
         <w:rPr>
           <w:rFonts w:ascii="Times New Roman" w:hAnsi="Times New Roman" w:cs="Times New Roman"/>
           <w:lang w:val="en-US"/>
@@ -4022,7 +8965,125 @@
           <w:rFonts w:ascii="Times New Roman" w:hAnsi="Times New Roman" w:cs="Times New Roman"/>
           <w:lang w:val="en-US"/>
         </w:rPr>
-        <w:t>public static int printRideNumberWithInRange(int min, int max,RBTNode rbt, FileWriter outputWriter) –</w:t>
+        <w:t xml:space="preserve">public static int </w:t>
+      </w:r>
+      <w:proofErr w:type="spellStart"/>
+      <w:proofErr w:type="gramStart"/>
+      <w:r>
+        <w:rPr>
+          <w:rFonts w:ascii="Times New Roman" w:hAnsi="Times New Roman" w:cs="Times New Roman"/>
+          <w:b/>
+          <w:bCs/>
+          <w:lang w:val="en-US"/>
+        </w:rPr>
+        <w:t>printRideNumberWithInRange</w:t>
+      </w:r>
+      <w:proofErr w:type="spellEnd"/>
+      <w:r>
+        <w:rPr>
+          <w:rFonts w:ascii="Times New Roman" w:hAnsi="Times New Roman" w:cs="Times New Roman"/>
+          <w:b/>
+          <w:bCs/>
+          <w:lang w:val="en-US"/>
+        </w:rPr>
+        <w:t>(</w:t>
+      </w:r>
+      <w:proofErr w:type="gramEnd"/>
+      <w:r>
+        <w:rPr>
+          <w:rFonts w:ascii="Times New Roman" w:hAnsi="Times New Roman" w:cs="Times New Roman"/>
+          <w:b/>
+          <w:bCs/>
+          <w:lang w:val="en-US"/>
+        </w:rPr>
+        <w:t xml:space="preserve">int min, int </w:t>
+      </w:r>
+      <w:proofErr w:type="spellStart"/>
+      <w:r>
+        <w:rPr>
+          <w:rFonts w:ascii="Times New Roman" w:hAnsi="Times New Roman" w:cs="Times New Roman"/>
+          <w:b/>
+          <w:bCs/>
+          <w:lang w:val="en-US"/>
+        </w:rPr>
+        <w:t>max,RBTNode</w:t>
+      </w:r>
+      <w:proofErr w:type="spellEnd"/>
+      <w:r>
+        <w:rPr>
+          <w:rFonts w:ascii="Times New Roman" w:hAnsi="Times New Roman" w:cs="Times New Roman"/>
+          <w:b/>
+          <w:bCs/>
+          <w:lang w:val="en-US"/>
+        </w:rPr>
+        <w:t xml:space="preserve"> </w:t>
+      </w:r>
+      <w:proofErr w:type="spellStart"/>
+      <w:r>
+        <w:rPr>
+          <w:rFonts w:ascii="Times New Roman" w:hAnsi="Times New Roman" w:cs="Times New Roman"/>
+          <w:b/>
+          <w:bCs/>
+          <w:lang w:val="en-US"/>
+        </w:rPr>
+        <w:t>rbt</w:t>
+      </w:r>
+      <w:proofErr w:type="spellEnd"/>
+      <w:r>
+        <w:rPr>
+          <w:rFonts w:ascii="Times New Roman" w:hAnsi="Times New Roman" w:cs="Times New Roman"/>
+          <w:b/>
+          <w:bCs/>
+          <w:lang w:val="en-US"/>
+        </w:rPr>
+        <w:t xml:space="preserve">, </w:t>
+      </w:r>
+      <w:proofErr w:type="spellStart"/>
+      <w:r>
+        <w:rPr>
+          <w:rFonts w:ascii="Times New Roman" w:hAnsi="Times New Roman" w:cs="Times New Roman"/>
+          <w:b/>
+          <w:bCs/>
+          <w:lang w:val="en-US"/>
+        </w:rPr>
+        <w:t>FileWriter</w:t>
+      </w:r>
+      <w:proofErr w:type="spellEnd"/>
+      <w:r>
+        <w:rPr>
+          <w:rFonts w:ascii="Times New Roman" w:hAnsi="Times New Roman" w:cs="Times New Roman"/>
+          <w:b/>
+          <w:bCs/>
+          <w:lang w:val="en-US"/>
+        </w:rPr>
+        <w:t xml:space="preserve"> </w:t>
+      </w:r>
+      <w:proofErr w:type="spellStart"/>
+      <w:r>
+        <w:rPr>
+          <w:rFonts w:ascii="Times New Roman" w:hAnsi="Times New Roman" w:cs="Times New Roman"/>
+          <w:b/>
+          <w:bCs/>
+          <w:lang w:val="en-US"/>
+        </w:rPr>
+        <w:t>outputWriter</w:t>
+      </w:r>
+      <w:proofErr w:type="spellEnd"/>
+      <w:r>
+        <w:rPr>
+          <w:rFonts w:ascii="Times New Roman" w:hAnsi="Times New Roman" w:cs="Times New Roman"/>
+          <w:b/>
+          <w:bCs/>
+          <w:lang w:val="en-US"/>
+        </w:rPr>
+        <w:t>)</w:t>
+      </w:r>
+      <w:r>
+        <w:rPr>
+          <w:rFonts w:ascii="Times New Roman" w:hAnsi="Times New Roman" w:cs="Times New Roman"/>
+          <w:lang w:val="en-US"/>
+        </w:rPr>
+        <w:t xml:space="preserve"> –</w:t>
       </w:r>
     </w:p>
     <w:p>
@@ -4079,7 +9140,21 @@
           <w:rFonts w:ascii="Times New Roman" w:hAnsi="Times New Roman" w:cs="Times New Roman"/>
           <w:lang w:val="en-US"/>
         </w:rPr>
-        <w:t>This method is used for printing nodes whose ride number ranges in between min and max both included. We perform an inorder traversal recursively in the RBT and print the nodes that are in the required range.</w:t>
+        <w:t>This method is used for printing nodes whose ride number ranges in between min and max both included. We perform an in</w:t>
+      </w:r>
+      <w:r>
+        <w:rPr>
+          <w:rFonts w:ascii="Times New Roman" w:hAnsi="Times New Roman" w:cs="Times New Roman"/>
+          <w:lang w:val="en-US"/>
+        </w:rPr>
+        <w:t>-</w:t>
+      </w:r>
+      <w:r>
+        <w:rPr>
+          <w:rFonts w:ascii="Times New Roman" w:hAnsi="Times New Roman" w:cs="Times New Roman"/>
+          <w:lang w:val="en-US"/>
+        </w:rPr>
+        <w:t>order traversal recursively in the RBT and print the nodes that are in the required range.</w:t>
       </w:r>
     </w:p>
     <w:p>
@@ -4163,7 +9238,96 @@
           <w:rFonts w:ascii="Times New Roman" w:hAnsi="Times New Roman" w:cs="Times New Roman"/>
           <w:lang w:val="en-US"/>
         </w:rPr>
-        <w:t>public static String getNextRide(MinHeap mHeap, RBT rbt) –</w:t>
+        <w:t xml:space="preserve">public static String </w:t>
+      </w:r>
+      <w:proofErr w:type="spellStart"/>
+      <w:proofErr w:type="gramStart"/>
+      <w:r>
+        <w:rPr>
+          <w:rFonts w:ascii="Times New Roman" w:hAnsi="Times New Roman" w:cs="Times New Roman"/>
+          <w:b/>
+          <w:bCs/>
+          <w:lang w:val="en-US"/>
+        </w:rPr>
+        <w:t>getNextRide</w:t>
+      </w:r>
+      <w:proofErr w:type="spellEnd"/>
+      <w:r>
+        <w:rPr>
+          <w:rFonts w:ascii="Times New Roman" w:hAnsi="Times New Roman" w:cs="Times New Roman"/>
+          <w:b/>
+          <w:bCs/>
+          <w:lang w:val="en-US"/>
+        </w:rPr>
+        <w:t>(</w:t>
+      </w:r>
+      <w:proofErr w:type="spellStart"/>
+      <w:proofErr w:type="gramEnd"/>
+      <w:r>
+        <w:rPr>
+          <w:rFonts w:ascii="Times New Roman" w:hAnsi="Times New Roman" w:cs="Times New Roman"/>
+          <w:b/>
+          <w:bCs/>
+          <w:lang w:val="en-US"/>
+        </w:rPr>
+        <w:t>MinHeap</w:t>
+      </w:r>
+      <w:proofErr w:type="spellEnd"/>
+      <w:r>
+        <w:rPr>
+          <w:rFonts w:ascii="Times New Roman" w:hAnsi="Times New Roman" w:cs="Times New Roman"/>
+          <w:b/>
+          <w:bCs/>
+          <w:lang w:val="en-US"/>
+        </w:rPr>
+        <w:t xml:space="preserve"> </w:t>
+      </w:r>
+      <w:proofErr w:type="spellStart"/>
+      <w:r>
+        <w:rPr>
+          <w:rFonts w:ascii="Times New Roman" w:hAnsi="Times New Roman" w:cs="Times New Roman"/>
+          <w:b/>
+          <w:bCs/>
+          <w:lang w:val="en-US"/>
+        </w:rPr>
+        <w:t>mHeap</w:t>
+      </w:r>
+      <w:proofErr w:type="spellEnd"/>
+      <w:r>
+        <w:rPr>
+          <w:rFonts w:ascii="Times New Roman" w:hAnsi="Times New Roman" w:cs="Times New Roman"/>
+          <w:b/>
+          <w:bCs/>
+          <w:lang w:val="en-US"/>
+        </w:rPr>
+        <w:t xml:space="preserve">, RBT </w:t>
+      </w:r>
+      <w:proofErr w:type="spellStart"/>
+      <w:r>
+        <w:rPr>
+          <w:rFonts w:ascii="Times New Roman" w:hAnsi="Times New Roman" w:cs="Times New Roman"/>
+          <w:b/>
+          <w:bCs/>
+          <w:lang w:val="en-US"/>
+        </w:rPr>
+        <w:t>rbt</w:t>
+      </w:r>
+      <w:proofErr w:type="spellEnd"/>
+      <w:r>
+        <w:rPr>
+          <w:rFonts w:ascii="Times New Roman" w:hAnsi="Times New Roman" w:cs="Times New Roman"/>
+          <w:b/>
+          <w:bCs/>
+          <w:lang w:val="en-US"/>
+        </w:rPr>
+        <w:t>)</w:t>
+      </w:r>
+      <w:r>
+        <w:rPr>
+          <w:rFonts w:ascii="Times New Roman" w:hAnsi="Times New Roman" w:cs="Times New Roman"/>
+          <w:lang w:val="en-US"/>
+        </w:rPr>
+        <w:t xml:space="preserve"> –</w:t>
       </w:r>
     </w:p>
     <w:p>
@@ -4189,14 +9353,36 @@
         </w:rPr>
         <w:t xml:space="preserve">This method implements </w:t>
       </w:r>
-      <w:r>
-        <w:rPr>
-          <w:rFonts w:ascii="Times New Roman" w:hAnsi="Times New Roman" w:cs="Times New Roman"/>
-          <w:b/>
-          <w:bCs/>
-          <w:shd w:val="clear" w:color="auto" w:fill="FFFFFF"/>
-        </w:rPr>
-        <w:t>GetNextRide()</w:t>
+      <w:proofErr w:type="spellStart"/>
+      <w:proofErr w:type="gramStart"/>
+      <w:r>
+        <w:rPr>
+          <w:rFonts w:ascii="Times New Roman" w:hAnsi="Times New Roman" w:cs="Times New Roman"/>
+          <w:b/>
+          <w:bCs/>
+          <w:shd w:val="clear" w:color="auto" w:fill="FFFFFF"/>
+        </w:rPr>
+        <w:t>GetNextRide</w:t>
+      </w:r>
+      <w:proofErr w:type="spellEnd"/>
+      <w:r>
+        <w:rPr>
+          <w:rFonts w:ascii="Times New Roman" w:hAnsi="Times New Roman" w:cs="Times New Roman"/>
+          <w:b/>
+          <w:bCs/>
+          <w:shd w:val="clear" w:color="auto" w:fill="FFFFFF"/>
+        </w:rPr>
+        <w:t>(</w:t>
+      </w:r>
+      <w:proofErr w:type="gramEnd"/>
+      <w:r>
+        <w:rPr>
+          <w:rFonts w:ascii="Times New Roman" w:hAnsi="Times New Roman" w:cs="Times New Roman"/>
+          <w:b/>
+          <w:bCs/>
+          <w:shd w:val="clear" w:color="auto" w:fill="FFFFFF"/>
+        </w:rPr>
+        <w:t>)</w:t>
       </w:r>
       <w:r>
         <w:rPr>
@@ -4219,7 +9405,39 @@
           <w:rFonts w:ascii="Times New Roman" w:hAnsi="Times New Roman" w:cs="Times New Roman"/>
           <w:lang w:val="en-US"/>
         </w:rPr>
-        <w:t xml:space="preserve">This method checks if there are any active rides present from the min heap and if it’s present then performs removeMin from min heap and deleteRBTNode from RBT tree and returns the node details. If there </w:t>
+        <w:t xml:space="preserve">This method checks if there are any active rides present from the min heap and if it’s present then performs </w:t>
+      </w:r>
+      <w:proofErr w:type="spellStart"/>
+      <w:r>
+        <w:rPr>
+          <w:rFonts w:ascii="Times New Roman" w:hAnsi="Times New Roman" w:cs="Times New Roman"/>
+          <w:lang w:val="en-US"/>
+        </w:rPr>
+        <w:t>removeMin</w:t>
+      </w:r>
+      <w:proofErr w:type="spellEnd"/>
+      <w:r>
+        <w:rPr>
+          <w:rFonts w:ascii="Times New Roman" w:hAnsi="Times New Roman" w:cs="Times New Roman"/>
+          <w:lang w:val="en-US"/>
+        </w:rPr>
+        <w:t xml:space="preserve"> from min heap and </w:t>
+      </w:r>
+      <w:proofErr w:type="spellStart"/>
+      <w:r>
+        <w:rPr>
+          <w:rFonts w:ascii="Times New Roman" w:hAnsi="Times New Roman" w:cs="Times New Roman"/>
+          <w:lang w:val="en-US"/>
+        </w:rPr>
+        <w:t>deleteRBTNode</w:t>
+      </w:r>
+      <w:proofErr w:type="spellEnd"/>
+      <w:r>
+        <w:rPr>
+          <w:rFonts w:ascii="Times New Roman" w:hAnsi="Times New Roman" w:cs="Times New Roman"/>
+          <w:lang w:val="en-US"/>
+        </w:rPr>
+        <w:t xml:space="preserve"> from RBT tree and returns the node details. If there </w:t>
       </w:r>
       <w:r>
         <w:rPr>
@@ -4263,7 +9481,16 @@
           <w:rFonts w:ascii="Times New Roman" w:hAnsi="Times New Roman" w:cs="Times New Roman"/>
           <w:lang w:val="en-US"/>
         </w:rPr>
-        <w:t>The time complexity of removing minimum element from min heap is O(log(N)) and removing the corresponding node from the RBT also take O(log(N)) time. So, the overall complexity if O(log(N)).</w:t>
+        <w:t xml:space="preserve">The time complexity of removing minimum element from min heap is O(log(N)) and removing the corresponding node from the RBT also take O(log(N)) time. So, the overall complexity if </w:t>
+      </w:r>
+      <w:r>
+        <w:rPr>
+          <w:rFonts w:ascii="Times New Roman" w:hAnsi="Times New Roman" w:cs="Times New Roman"/>
+          <w:b/>
+          <w:bCs/>
+          <w:lang w:val="en-US"/>
+        </w:rPr>
+        <w:t>O(log(N)).</w:t>
       </w:r>
     </w:p>
     <w:p>
@@ -4284,15 +9511,108 @@
         </w:numPr>
         <w:rPr>
           <w:rFonts w:ascii="Times New Roman" w:hAnsi="Times New Roman" w:cs="Times New Roman"/>
-          <w:lang w:val="en-US"/>
-        </w:rPr>
-      </w:pPr>
-      <w:r>
-        <w:rPr>
-          <w:rFonts w:ascii="Times New Roman" w:hAnsi="Times New Roman" w:cs="Times New Roman"/>
-          <w:lang w:val="en-US"/>
-        </w:rPr>
-        <w:t>public static void cancelRide(int rideNumber, MinHeap mHeap, RBT rbt)</w:t>
+          <w:b/>
+          <w:bCs/>
+          <w:lang w:val="en-US"/>
+        </w:rPr>
+      </w:pPr>
+      <w:r>
+        <w:rPr>
+          <w:rFonts w:ascii="Times New Roman" w:hAnsi="Times New Roman" w:cs="Times New Roman"/>
+          <w:lang w:val="en-US"/>
+        </w:rPr>
+        <w:t xml:space="preserve">public static void </w:t>
+      </w:r>
+      <w:proofErr w:type="spellStart"/>
+      <w:proofErr w:type="gramStart"/>
+      <w:r>
+        <w:rPr>
+          <w:rFonts w:ascii="Times New Roman" w:hAnsi="Times New Roman" w:cs="Times New Roman"/>
+          <w:b/>
+          <w:bCs/>
+          <w:lang w:val="en-US"/>
+        </w:rPr>
+        <w:t>cancelRide</w:t>
+      </w:r>
+      <w:proofErr w:type="spellEnd"/>
+      <w:r>
+        <w:rPr>
+          <w:rFonts w:ascii="Times New Roman" w:hAnsi="Times New Roman" w:cs="Times New Roman"/>
+          <w:b/>
+          <w:bCs/>
+          <w:lang w:val="en-US"/>
+        </w:rPr>
+        <w:t>(</w:t>
+      </w:r>
+      <w:proofErr w:type="gramEnd"/>
+      <w:r>
+        <w:rPr>
+          <w:rFonts w:ascii="Times New Roman" w:hAnsi="Times New Roman" w:cs="Times New Roman"/>
+          <w:b/>
+          <w:bCs/>
+          <w:lang w:val="en-US"/>
+        </w:rPr>
+        <w:t xml:space="preserve">int rideNumber, </w:t>
+      </w:r>
+      <w:proofErr w:type="spellStart"/>
+      <w:r>
+        <w:rPr>
+          <w:rFonts w:ascii="Times New Roman" w:hAnsi="Times New Roman" w:cs="Times New Roman"/>
+          <w:b/>
+          <w:bCs/>
+          <w:lang w:val="en-US"/>
+        </w:rPr>
+        <w:t>MinHeap</w:t>
+      </w:r>
+      <w:proofErr w:type="spellEnd"/>
+      <w:r>
+        <w:rPr>
+          <w:rFonts w:ascii="Times New Roman" w:hAnsi="Times New Roman" w:cs="Times New Roman"/>
+          <w:b/>
+          <w:bCs/>
+          <w:lang w:val="en-US"/>
+        </w:rPr>
+        <w:t xml:space="preserve"> </w:t>
+      </w:r>
+      <w:proofErr w:type="spellStart"/>
+      <w:r>
+        <w:rPr>
+          <w:rFonts w:ascii="Times New Roman" w:hAnsi="Times New Roman" w:cs="Times New Roman"/>
+          <w:b/>
+          <w:bCs/>
+          <w:lang w:val="en-US"/>
+        </w:rPr>
+        <w:t>mHeap</w:t>
+      </w:r>
+      <w:proofErr w:type="spellEnd"/>
+      <w:r>
+        <w:rPr>
+          <w:rFonts w:ascii="Times New Roman" w:hAnsi="Times New Roman" w:cs="Times New Roman"/>
+          <w:b/>
+          <w:bCs/>
+          <w:lang w:val="en-US"/>
+        </w:rPr>
+        <w:t xml:space="preserve">, RBT </w:t>
+      </w:r>
+      <w:proofErr w:type="spellStart"/>
+      <w:r>
+        <w:rPr>
+          <w:rFonts w:ascii="Times New Roman" w:hAnsi="Times New Roman" w:cs="Times New Roman"/>
+          <w:b/>
+          <w:bCs/>
+          <w:lang w:val="en-US"/>
+        </w:rPr>
+        <w:t>rbt</w:t>
+      </w:r>
+      <w:proofErr w:type="spellEnd"/>
+      <w:r>
+        <w:rPr>
+          <w:rFonts w:ascii="Times New Roman" w:hAnsi="Times New Roman" w:cs="Times New Roman"/>
+          <w:b/>
+          <w:bCs/>
+          <w:lang w:val="en-US"/>
+        </w:rPr>
+        <w:t>)</w:t>
       </w:r>
     </w:p>
     <w:p>
@@ -4318,14 +9638,45 @@
         </w:rPr>
         <w:t xml:space="preserve">This method implements </w:t>
       </w:r>
-      <w:r>
-        <w:rPr>
-          <w:rFonts w:ascii="Times New Roman" w:hAnsi="Times New Roman" w:cs="Times New Roman"/>
-          <w:b/>
-          <w:bCs/>
-          <w:shd w:val="clear" w:color="auto" w:fill="FFFFFF"/>
-        </w:rPr>
-        <w:t>CancelRide(rideNumber)</w:t>
+      <w:proofErr w:type="spellStart"/>
+      <w:r>
+        <w:rPr>
+          <w:rFonts w:ascii="Times New Roman" w:hAnsi="Times New Roman" w:cs="Times New Roman"/>
+          <w:b/>
+          <w:bCs/>
+          <w:shd w:val="clear" w:color="auto" w:fill="FFFFFF"/>
+        </w:rPr>
+        <w:t>CancelRide</w:t>
+      </w:r>
+      <w:proofErr w:type="spellEnd"/>
+      <w:r>
+        <w:rPr>
+          <w:rFonts w:ascii="Times New Roman" w:hAnsi="Times New Roman" w:cs="Times New Roman"/>
+          <w:b/>
+          <w:bCs/>
+          <w:shd w:val="clear" w:color="auto" w:fill="FFFFFF"/>
+        </w:rPr>
+        <w:t>(</w:t>
+      </w:r>
+      <w:proofErr w:type="spellStart"/>
+      <w:r>
+        <w:rPr>
+          <w:rFonts w:ascii="Times New Roman" w:hAnsi="Times New Roman" w:cs="Times New Roman"/>
+          <w:b/>
+          <w:bCs/>
+          <w:shd w:val="clear" w:color="auto" w:fill="FFFFFF"/>
+        </w:rPr>
+        <w:t>rideNumber</w:t>
+      </w:r>
+      <w:proofErr w:type="spellEnd"/>
+      <w:r>
+        <w:rPr>
+          <w:rFonts w:ascii="Times New Roman" w:hAnsi="Times New Roman" w:cs="Times New Roman"/>
+          <w:b/>
+          <w:bCs/>
+          <w:shd w:val="clear" w:color="auto" w:fill="FFFFFF"/>
+        </w:rPr>
+        <w:t>)</w:t>
       </w:r>
       <w:r>
         <w:rPr>
@@ -4371,7 +9722,23 @@
           <w:rFonts w:ascii="Times New Roman" w:hAnsi="Times New Roman" w:cs="Times New Roman"/>
           <w:lang w:val="en-US"/>
         </w:rPr>
-        <w:t xml:space="preserve"> then removes this node from the RBT. Using the heapNode pointer present in the RBT node, we remove the corresponding node from the min heap and perform heapify.</w:t>
+        <w:t xml:space="preserve"> then removes this node from the RBT. Using the heapNode pointer present in the RBT node, we remove the corresponding node from the min heap and perform </w:t>
+      </w:r>
+      <w:proofErr w:type="spellStart"/>
+      <w:r>
+        <w:rPr>
+          <w:rFonts w:ascii="Times New Roman" w:hAnsi="Times New Roman" w:cs="Times New Roman"/>
+          <w:lang w:val="en-US"/>
+        </w:rPr>
+        <w:t>heapify</w:t>
+      </w:r>
+      <w:proofErr w:type="spellEnd"/>
+      <w:r>
+        <w:rPr>
+          <w:rFonts w:ascii="Times New Roman" w:hAnsi="Times New Roman" w:cs="Times New Roman"/>
+          <w:lang w:val="en-US"/>
+        </w:rPr>
+        <w:t>.</w:t>
       </w:r>
       <w:r>
         <w:rPr>
@@ -4386,7 +9753,23 @@
           <w:rFonts w:ascii="Times New Roman" w:hAnsi="Times New Roman" w:cs="Times New Roman"/>
           <w:lang w:val="en-US"/>
         </w:rPr>
-        <w:t xml:space="preserve">complexity of checking and removing a node from RBT is O(log(N)) and removing a node from min heap is O(log(N)). We store the index of the min heap node, to achieve O(log(N)) complexity for removal of an arbitrary node. So, the overall complexity of cancelRide is </w:t>
+        <w:t xml:space="preserve">complexity of checking and removing a node from RBT is O(log(N)) and removing a node from min heap is O(log(N)). We store the index of the min heap node, to achieve O(log(N)) complexity for removal of an arbitrary node. So, the overall complexity of </w:t>
+      </w:r>
+      <w:proofErr w:type="spellStart"/>
+      <w:r>
+        <w:rPr>
+          <w:rFonts w:ascii="Times New Roman" w:hAnsi="Times New Roman" w:cs="Times New Roman"/>
+          <w:lang w:val="en-US"/>
+        </w:rPr>
+        <w:t>cancelRide</w:t>
+      </w:r>
+      <w:proofErr w:type="spellEnd"/>
+      <w:r>
+        <w:rPr>
+          <w:rFonts w:ascii="Times New Roman" w:hAnsi="Times New Roman" w:cs="Times New Roman"/>
+          <w:lang w:val="en-US"/>
+        </w:rPr>
+        <w:t xml:space="preserve"> is </w:t>
       </w:r>
       <w:r>
         <w:rPr>
@@ -4426,7 +9809,118 @@
           <w:rFonts w:ascii="Times New Roman" w:hAnsi="Times New Roman" w:cs="Times New Roman"/>
           <w:lang w:val="en-US"/>
         </w:rPr>
-        <w:t>public static void updateTripDuration(int rideNumber, int modifiedTripDuration, RBT rbt, MinHeap mHeap)</w:t>
+        <w:t xml:space="preserve">public static void </w:t>
+      </w:r>
+      <w:proofErr w:type="spellStart"/>
+      <w:proofErr w:type="gramStart"/>
+      <w:r>
+        <w:rPr>
+          <w:rFonts w:ascii="Times New Roman" w:hAnsi="Times New Roman" w:cs="Times New Roman"/>
+          <w:b/>
+          <w:bCs/>
+          <w:lang w:val="en-US"/>
+        </w:rPr>
+        <w:t>updateTripDuration</w:t>
+      </w:r>
+      <w:proofErr w:type="spellEnd"/>
+      <w:r>
+        <w:rPr>
+          <w:rFonts w:ascii="Times New Roman" w:hAnsi="Times New Roman" w:cs="Times New Roman"/>
+          <w:b/>
+          <w:bCs/>
+          <w:lang w:val="en-US"/>
+        </w:rPr>
+        <w:t>(</w:t>
+      </w:r>
+      <w:proofErr w:type="gramEnd"/>
+      <w:r>
+        <w:rPr>
+          <w:rFonts w:ascii="Times New Roman" w:hAnsi="Times New Roman" w:cs="Times New Roman"/>
+          <w:b/>
+          <w:bCs/>
+          <w:lang w:val="en-US"/>
+        </w:rPr>
+        <w:t xml:space="preserve">int rideNumber, int </w:t>
+      </w:r>
+      <w:proofErr w:type="spellStart"/>
+      <w:r>
+        <w:rPr>
+          <w:rFonts w:ascii="Times New Roman" w:hAnsi="Times New Roman" w:cs="Times New Roman"/>
+          <w:b/>
+          <w:bCs/>
+          <w:lang w:val="en-US"/>
+        </w:rPr>
+        <w:t>modifiedTripDuration</w:t>
+      </w:r>
+      <w:proofErr w:type="spellEnd"/>
+      <w:r>
+        <w:rPr>
+          <w:rFonts w:ascii="Times New Roman" w:hAnsi="Times New Roman" w:cs="Times New Roman"/>
+          <w:b/>
+          <w:bCs/>
+          <w:lang w:val="en-US"/>
+        </w:rPr>
+        <w:t xml:space="preserve">, RBT </w:t>
+      </w:r>
+      <w:proofErr w:type="spellStart"/>
+      <w:r>
+        <w:rPr>
+          <w:rFonts w:ascii="Times New Roman" w:hAnsi="Times New Roman" w:cs="Times New Roman"/>
+          <w:b/>
+          <w:bCs/>
+          <w:lang w:val="en-US"/>
+        </w:rPr>
+        <w:t>rbt</w:t>
+      </w:r>
+      <w:proofErr w:type="spellEnd"/>
+      <w:r>
+        <w:rPr>
+          <w:rFonts w:ascii="Times New Roman" w:hAnsi="Times New Roman" w:cs="Times New Roman"/>
+          <w:b/>
+          <w:bCs/>
+          <w:lang w:val="en-US"/>
+        </w:rPr>
+        <w:t xml:space="preserve">, </w:t>
+      </w:r>
+      <w:proofErr w:type="spellStart"/>
+      <w:r>
+        <w:rPr>
+          <w:rFonts w:ascii="Times New Roman" w:hAnsi="Times New Roman" w:cs="Times New Roman"/>
+          <w:b/>
+          <w:bCs/>
+          <w:lang w:val="en-US"/>
+        </w:rPr>
+        <w:t>MinHeap</w:t>
+      </w:r>
+      <w:proofErr w:type="spellEnd"/>
+      <w:r>
+        <w:rPr>
+          <w:rFonts w:ascii="Times New Roman" w:hAnsi="Times New Roman" w:cs="Times New Roman"/>
+          <w:b/>
+          <w:bCs/>
+          <w:lang w:val="en-US"/>
+        </w:rPr>
+        <w:t xml:space="preserve"> </w:t>
+      </w:r>
+      <w:proofErr w:type="spellStart"/>
+      <w:r>
+        <w:rPr>
+          <w:rFonts w:ascii="Times New Roman" w:hAnsi="Times New Roman" w:cs="Times New Roman"/>
+          <w:b/>
+          <w:bCs/>
+          <w:lang w:val="en-US"/>
+        </w:rPr>
+        <w:t>mHeap</w:t>
+      </w:r>
+      <w:proofErr w:type="spellEnd"/>
+      <w:r>
+        <w:rPr>
+          <w:rFonts w:ascii="Times New Roman" w:hAnsi="Times New Roman" w:cs="Times New Roman"/>
+          <w:b/>
+          <w:bCs/>
+          <w:lang w:val="en-US"/>
+        </w:rPr>
+        <w:t>)</w:t>
       </w:r>
     </w:p>
     <w:p>
@@ -4450,55 +9944,88 @@
           <w:rFonts w:ascii="Times New Roman" w:hAnsi="Times New Roman" w:cs="Times New Roman"/>
           <w:lang w:val="en-US"/>
         </w:rPr>
+        <w:t xml:space="preserve">This method implements </w:t>
+      </w:r>
+      <w:proofErr w:type="spellStart"/>
+      <w:r>
+        <w:rPr>
+          <w:rFonts w:ascii="Times New Roman" w:hAnsi="Times New Roman" w:cs="Times New Roman"/>
+          <w:b/>
+          <w:bCs/>
+          <w:shd w:val="clear" w:color="auto" w:fill="FFFFFF"/>
+        </w:rPr>
+        <w:t>UpdateTrip</w:t>
+      </w:r>
+      <w:proofErr w:type="spellEnd"/>
+      <w:r>
+        <w:rPr>
+          <w:rFonts w:ascii="Times New Roman" w:hAnsi="Times New Roman" w:cs="Times New Roman"/>
+          <w:b/>
+          <w:bCs/>
+          <w:shd w:val="clear" w:color="auto" w:fill="FFFFFF"/>
+        </w:rPr>
+        <w:t>(</w:t>
+      </w:r>
+      <w:proofErr w:type="spellStart"/>
+      <w:proofErr w:type="gramStart"/>
+      <w:r>
+        <w:rPr>
+          <w:rFonts w:ascii="Times New Roman" w:hAnsi="Times New Roman" w:cs="Times New Roman"/>
+          <w:b/>
+          <w:bCs/>
+          <w:shd w:val="clear" w:color="auto" w:fill="FFFFFF"/>
+        </w:rPr>
+        <w:t>rideNumber,newTripDuration</w:t>
+      </w:r>
+      <w:proofErr w:type="spellEnd"/>
+      <w:proofErr w:type="gramEnd"/>
+      <w:r>
+        <w:rPr>
+          <w:rFonts w:ascii="Times New Roman" w:hAnsi="Times New Roman" w:cs="Times New Roman"/>
+          <w:b/>
+          <w:bCs/>
+          <w:shd w:val="clear" w:color="auto" w:fill="FFFFFF"/>
+        </w:rPr>
+        <w:t xml:space="preserve">) </w:t>
+      </w:r>
+      <w:r>
+        <w:rPr>
+          <w:rFonts w:ascii="Times New Roman" w:hAnsi="Times New Roman" w:cs="Times New Roman"/>
+          <w:shd w:val="clear" w:color="auto" w:fill="FFFFFF"/>
+        </w:rPr>
+        <w:t>requirement.</w:t>
+      </w:r>
+    </w:p>
+    <w:p>
+      <w:pPr>
+        <w:ind w:left="720"/>
+        <w:rPr>
+          <w:rFonts w:ascii="Times New Roman" w:hAnsi="Times New Roman" w:cs="Times New Roman"/>
+          <w:shd w:val="clear" w:color="auto" w:fill="FFFFFF"/>
+        </w:rPr>
+      </w:pPr>
+      <w:r>
+        <w:rPr>
+          <w:rFonts w:ascii="Times New Roman" w:hAnsi="Times New Roman" w:cs="Times New Roman"/>
+          <w:shd w:val="clear" w:color="auto" w:fill="FFFFFF"/>
+        </w:rPr>
+        <w:t>This method is used for updating the trip duration of a ride with the given ride number. First we check and get the RBT node from the RBT tree with the given ride number. This takes O(log(N)) complexity.</w:t>
+      </w:r>
+    </w:p>
+    <w:p>
+      <w:pPr>
+        <w:ind w:left="720"/>
+        <w:rPr>
+          <w:rFonts w:ascii="Times New Roman" w:hAnsi="Times New Roman" w:cs="Times New Roman"/>
+          <w:shd w:val="clear" w:color="auto" w:fill="FFFFFF"/>
+        </w:rPr>
+      </w:pPr>
+      <w:r>
+        <w:rPr>
+          <w:rFonts w:ascii="Times New Roman" w:hAnsi="Times New Roman" w:cs="Times New Roman"/>
+          <w:shd w:val="clear" w:color="auto" w:fill="FFFFFF"/>
+        </w:rPr>
         <w:lastRenderedPageBreak/>
-        <w:t xml:space="preserve">This method implements </w:t>
-      </w:r>
-      <w:r>
-        <w:rPr>
-          <w:rFonts w:ascii="Times New Roman" w:hAnsi="Times New Roman" w:cs="Times New Roman"/>
-          <w:b/>
-          <w:bCs/>
-          <w:shd w:val="clear" w:color="auto" w:fill="FFFFFF"/>
-        </w:rPr>
-        <w:t xml:space="preserve">UpdateTrip(rideNumber,newTripDuration) </w:t>
-      </w:r>
-      <w:r>
-        <w:rPr>
-          <w:rFonts w:ascii="Times New Roman" w:hAnsi="Times New Roman" w:cs="Times New Roman"/>
-          <w:shd w:val="clear" w:color="auto" w:fill="FFFFFF"/>
-        </w:rPr>
-        <w:t>requirement.</w:t>
-      </w:r>
-    </w:p>
-    <w:p>
-      <w:pPr>
-        <w:ind w:left="720"/>
-        <w:rPr>
-          <w:rFonts w:ascii="Times New Roman" w:hAnsi="Times New Roman" w:cs="Times New Roman"/>
-          <w:shd w:val="clear" w:color="auto" w:fill="FFFFFF"/>
-        </w:rPr>
-      </w:pPr>
-      <w:r>
-        <w:rPr>
-          <w:rFonts w:ascii="Times New Roman" w:hAnsi="Times New Roman" w:cs="Times New Roman"/>
-          <w:shd w:val="clear" w:color="auto" w:fill="FFFFFF"/>
-        </w:rPr>
-        <w:t>This method is used for updating the trip duration of a ride with the given ride number. First we check and get the RBT node from the RBT tree with the given ride number. This takes O(log(N)) complexity.</w:t>
-      </w:r>
-    </w:p>
-    <w:p>
-      <w:pPr>
-        <w:ind w:left="720"/>
-        <w:rPr>
-          <w:rFonts w:ascii="Times New Roman" w:hAnsi="Times New Roman" w:cs="Times New Roman"/>
-          <w:shd w:val="clear" w:color="auto" w:fill="FFFFFF"/>
-        </w:rPr>
-      </w:pPr>
-      <w:r>
-        <w:rPr>
-          <w:rFonts w:ascii="Times New Roman" w:hAnsi="Times New Roman" w:cs="Times New Roman"/>
-          <w:shd w:val="clear" w:color="auto" w:fill="FFFFFF"/>
-        </w:rPr>
         <w:t>Next, if the current trip duration is greater than or equal to the new</w:t>
       </w:r>
       <w:r>
@@ -4513,14 +10040,53 @@
           <w:rFonts w:ascii="Times New Roman" w:hAnsi="Times New Roman" w:cs="Times New Roman"/>
           <w:shd w:val="clear" w:color="auto" w:fill="FFFFFF"/>
         </w:rPr>
-        <w:t>, then we simply update the trip duration of the node in both RBT and minheap and heap</w:t>
-      </w:r>
-      <w:r>
-        <w:rPr>
-          <w:rFonts w:ascii="Times New Roman" w:hAnsi="Times New Roman" w:cs="Times New Roman"/>
-          <w:shd w:val="clear" w:color="auto" w:fill="FFFFFF"/>
-        </w:rPr>
-        <w:t>ify min heap if required.</w:t>
+        <w:t xml:space="preserve">, then we simply update the trip duration of the node in both RBT and minheap and </w:t>
+      </w:r>
+      <w:proofErr w:type="spellStart"/>
+      <w:r>
+        <w:rPr>
+          <w:rFonts w:ascii="Times New Roman" w:hAnsi="Times New Roman" w:cs="Times New Roman"/>
+          <w:shd w:val="clear" w:color="auto" w:fill="FFFFFF"/>
+        </w:rPr>
+        <w:t>heap</w:t>
+      </w:r>
+      <w:r>
+        <w:rPr>
+          <w:rFonts w:ascii="Times New Roman" w:hAnsi="Times New Roman" w:cs="Times New Roman"/>
+          <w:shd w:val="clear" w:color="auto" w:fill="FFFFFF"/>
+        </w:rPr>
+        <w:t>ify</w:t>
+      </w:r>
+      <w:proofErr w:type="spellEnd"/>
+      <w:r>
+        <w:rPr>
+          <w:rFonts w:ascii="Times New Roman" w:hAnsi="Times New Roman" w:cs="Times New Roman"/>
+          <w:shd w:val="clear" w:color="auto" w:fill="FFFFFF"/>
+        </w:rPr>
+        <w:t xml:space="preserve"> min heap if required.</w:t>
+      </w:r>
+      <w:r>
+        <w:rPr>
+          <w:rFonts w:ascii="Times New Roman" w:hAnsi="Times New Roman" w:cs="Times New Roman"/>
+          <w:shd w:val="clear" w:color="auto" w:fill="FFFFFF"/>
+        </w:rPr>
+        <w:t xml:space="preserve"> This takes O(log(N)) complexity to </w:t>
+      </w:r>
+      <w:proofErr w:type="spellStart"/>
+      <w:r>
+        <w:rPr>
+          <w:rFonts w:ascii="Times New Roman" w:hAnsi="Times New Roman" w:cs="Times New Roman"/>
+          <w:shd w:val="clear" w:color="auto" w:fill="FFFFFF"/>
+        </w:rPr>
+        <w:t>heapify</w:t>
+      </w:r>
+      <w:proofErr w:type="spellEnd"/>
+      <w:r>
+        <w:rPr>
+          <w:rFonts w:ascii="Times New Roman" w:hAnsi="Times New Roman" w:cs="Times New Roman"/>
+          <w:shd w:val="clear" w:color="auto" w:fill="FFFFFF"/>
+        </w:rPr>
+        <w:t xml:space="preserve"> the min heap.</w:t>
       </w:r>
     </w:p>
     <w:p>
@@ -4687,9 +10253,9 @@
 <file path=word/numbering.xml><?xml version="1.0" encoding="utf-8"?>
 <w:numbering xmlns:wpc="http://schemas.microsoft.com/office/word/2010/wordprocessingCanvas" xmlns:cx="http://schemas.microsoft.com/office/drawing/2014/chartex" xmlns:cx1="http://schemas.microsoft.com/office/drawing/2015/9/8/chartex" xmlns:cx2="http://schemas.microsoft.com/office/drawing/2015/10/21/chartex" xmlns:cx3="http://schemas.microsoft.com/office/drawing/2016/5/9/chartex" xmlns:cx4="http://schemas.microsoft.com/office/drawing/2016/5/10/chartex" xmlns:cx5="http://schemas.microsoft.com/office/drawing/2016/5/11/chartex" xmlns:cx6="http://schemas.microsoft.com/office/drawing/2016/5/12/chartex" xmlns:cx7="http://schemas.microsoft.com/office/drawing/2016/5/13/chartex" xmlns:cx8="http://schemas.microsoft.com/office/drawing/2016/5/14/chartex" xmlns:mc="http://schemas.openxmlformats.org/markup-compatibility/2006" xmlns:aink="http://schemas.microsoft.com/office/drawing/2016/ink" xmlns:am3d="http://schemas.microsoft.com/office/drawing/2017/model3d" xmlns:o="urn:schemas-microsoft-com:office:office" xmlns:oel="http://schemas.microsoft.com/office/2019/extlst" xmlns:r="http://schemas.openxmlformats.org/officeDocument/2006/relationships" xmlns:m="http://schemas.openxmlformats.org/officeDocument/2006/math" xmlns:v="urn:schemas-microsoft-com:vml" xmlns:wp14="http://schemas.microsoft.com/office/word/2010/wordprocessingDrawing" xmlns:wp="http://schemas.openxmlformats.org/drawingml/2006/wordprocessingDrawing" xmlns:w10="urn:schemas-microsoft-com:office:word" xmlns:w="http://schemas.openxmlformats.org/wordprocessingml/2006/main" xmlns:w14="http://schemas.microsoft.com/office/word/2010/wordml" xmlns:w15="http://schemas.microsoft.com/office/word/2012/wordml" xmlns:w16cex="http://schemas.microsoft.com/office/word/2018/wordml/cex" xmlns:w16cid="http://schemas.microsoft.com/office/word/2016/wordml/cid" xmlns:w16="http://schemas.microsoft.com/office/word/2018/wordml" xmlns:w16du="http://schemas.microsoft.com/office/word/2023/wordml/word16du" xmlns:w16sdtdh="http://schemas.microsoft.com/office/word/2020/wordml/sdtdatahash" xmlns:w16se="http://schemas.microsoft.com/office/word/2015/wordml/symex" xmlns:wpg="http://schemas.microsoft.com/office/word/2010/wordprocessingGroup" xmlns:wpi="http://schemas.microsoft.com/office/word/2010/wordprocessingInk" xmlns:wne="http://schemas.microsoft.com/office/word/2006/wordml" xmlns:wps="http://schemas.microsoft.com/office/word/2010/wordprocessingShape" mc:Ignorable="w14 w15 w16se w16cid w16 w16cex w16sdtdh wp14">
   <w:abstractNum w:abstractNumId="0" w15:restartNumberingAfterBreak="0">
-    <w:nsid w:val="09327139"/>
+    <w:nsid w:val="073941E7"/>
     <w:multiLevelType w:val="hybridMultilevel"/>
-    <w:tmpl w:val="BADAC998"/>
+    <w:tmpl w:val="0E10EC5E"/>
     <w:lvl w:ilvl="0" w:tplc="08090001">
       <w:start w:val="1"/>
       <w:numFmt w:val="bullet"/>
@@ -4800,9 +10366,9 @@
     </w:lvl>
   </w:abstractNum>
   <w:abstractNum w:abstractNumId="1" w15:restartNumberingAfterBreak="0">
-    <w:nsid w:val="1D656A83"/>
+    <w:nsid w:val="09327139"/>
     <w:multiLevelType w:val="hybridMultilevel"/>
-    <w:tmpl w:val="BC3AA268"/>
+    <w:tmpl w:val="BADAC998"/>
     <w:lvl w:ilvl="0" w:tplc="08090001">
       <w:start w:val="1"/>
       <w:numFmt w:val="bullet"/>
@@ -4913,9 +10479,9 @@
     </w:lvl>
   </w:abstractNum>
   <w:abstractNum w:abstractNumId="2" w15:restartNumberingAfterBreak="0">
-    <w:nsid w:val="32ED7BF6"/>
+    <w:nsid w:val="1D656A83"/>
     <w:multiLevelType w:val="hybridMultilevel"/>
-    <w:tmpl w:val="E410BD4E"/>
+    <w:tmpl w:val="BC3AA268"/>
     <w:lvl w:ilvl="0" w:tplc="08090001">
       <w:start w:val="1"/>
       <w:numFmt w:val="bullet"/>
@@ -5026,16 +10592,16 @@
     </w:lvl>
   </w:abstractNum>
   <w:abstractNum w:abstractNumId="3" w15:restartNumberingAfterBreak="0">
-    <w:nsid w:val="36B61915"/>
+    <w:nsid w:val="32ED7BF6"/>
     <w:multiLevelType w:val="hybridMultilevel"/>
-    <w:tmpl w:val="E904D25E"/>
+    <w:tmpl w:val="E410BD4E"/>
     <w:lvl w:ilvl="0" w:tplc="08090001">
       <w:start w:val="1"/>
       <w:numFmt w:val="bullet"/>
       <w:lvlText w:val=""/>
       <w:lvlJc w:val="left"/>
       <w:pPr>
-        <w:ind w:left="1440" w:hanging="360"/>
+        <w:ind w:left="720" w:hanging="360"/>
       </w:pPr>
       <w:rPr>
         <w:rFonts w:ascii="Symbol" w:hAnsi="Symbol" w:hint="default"/>
@@ -5047,7 +10613,7 @@
       <w:lvlText w:val="o"/>
       <w:lvlJc w:val="left"/>
       <w:pPr>
-        <w:ind w:left="2160" w:hanging="360"/>
+        <w:ind w:left="1440" w:hanging="360"/>
       </w:pPr>
       <w:rPr>
         <w:rFonts w:ascii="Courier New" w:hAnsi="Courier New" w:cs="Courier New" w:hint="default"/>
@@ -5059,7 +10625,7 @@
       <w:lvlText w:val=""/>
       <w:lvlJc w:val="left"/>
       <w:pPr>
-        <w:ind w:left="2880" w:hanging="360"/>
+        <w:ind w:left="2160" w:hanging="360"/>
       </w:pPr>
       <w:rPr>
         <w:rFonts w:ascii="Wingdings" w:hAnsi="Wingdings" w:hint="default"/>
@@ -5071,7 +10637,7 @@
       <w:lvlText w:val=""/>
       <w:lvlJc w:val="left"/>
       <w:pPr>
-        <w:ind w:left="3600" w:hanging="360"/>
+        <w:ind w:left="2880" w:hanging="360"/>
       </w:pPr>
       <w:rPr>
         <w:rFonts w:ascii="Symbol" w:hAnsi="Symbol" w:hint="default"/>
@@ -5083,7 +10649,7 @@
       <w:lvlText w:val="o"/>
       <w:lvlJc w:val="left"/>
       <w:pPr>
-        <w:ind w:left="4320" w:hanging="360"/>
+        <w:ind w:left="3600" w:hanging="360"/>
       </w:pPr>
       <w:rPr>
         <w:rFonts w:ascii="Courier New" w:hAnsi="Courier New" w:cs="Courier New" w:hint="default"/>
@@ -5095,7 +10661,7 @@
       <w:lvlText w:val=""/>
       <w:lvlJc w:val="left"/>
       <w:pPr>
-        <w:ind w:left="5040" w:hanging="360"/>
+        <w:ind w:left="4320" w:hanging="360"/>
       </w:pPr>
       <w:rPr>
         <w:rFonts w:ascii="Wingdings" w:hAnsi="Wingdings" w:hint="default"/>
@@ -5107,7 +10673,7 @@
       <w:lvlText w:val=""/>
       <w:lvlJc w:val="left"/>
       <w:pPr>
-        <w:ind w:left="5760" w:hanging="360"/>
+        <w:ind w:left="5040" w:hanging="360"/>
       </w:pPr>
       <w:rPr>
         <w:rFonts w:ascii="Symbol" w:hAnsi="Symbol" w:hint="default"/>
@@ -5119,7 +10685,7 @@
       <w:lvlText w:val="o"/>
       <w:lvlJc w:val="left"/>
       <w:pPr>
-        <w:ind w:left="6480" w:hanging="360"/>
+        <w:ind w:left="5760" w:hanging="360"/>
       </w:pPr>
       <w:rPr>
         <w:rFonts w:ascii="Courier New" w:hAnsi="Courier New" w:cs="Courier New" w:hint="default"/>
@@ -5131,7 +10697,7 @@
       <w:lvlText w:val=""/>
       <w:lvlJc w:val="left"/>
       <w:pPr>
-        <w:ind w:left="7200" w:hanging="360"/>
+        <w:ind w:left="6480" w:hanging="360"/>
       </w:pPr>
       <w:rPr>
         <w:rFonts w:ascii="Wingdings" w:hAnsi="Wingdings" w:hint="default"/>
@@ -5139,16 +10705,16 @@
     </w:lvl>
   </w:abstractNum>
   <w:abstractNum w:abstractNumId="4" w15:restartNumberingAfterBreak="0">
-    <w:nsid w:val="3FB250AA"/>
+    <w:nsid w:val="36B61915"/>
     <w:multiLevelType w:val="hybridMultilevel"/>
-    <w:tmpl w:val="A252AC32"/>
+    <w:tmpl w:val="E904D25E"/>
     <w:lvl w:ilvl="0" w:tplc="08090001">
       <w:start w:val="1"/>
       <w:numFmt w:val="bullet"/>
       <w:lvlText w:val=""/>
       <w:lvlJc w:val="left"/>
       <w:pPr>
-        <w:ind w:left="720" w:hanging="360"/>
+        <w:ind w:left="1440" w:hanging="360"/>
       </w:pPr>
       <w:rPr>
         <w:rFonts w:ascii="Symbol" w:hAnsi="Symbol" w:hint="default"/>
@@ -5160,7 +10726,7 @@
       <w:lvlText w:val="o"/>
       <w:lvlJc w:val="left"/>
       <w:pPr>
-        <w:ind w:left="1440" w:hanging="360"/>
+        <w:ind w:left="2160" w:hanging="360"/>
       </w:pPr>
       <w:rPr>
         <w:rFonts w:ascii="Courier New" w:hAnsi="Courier New" w:cs="Courier New" w:hint="default"/>
@@ -5172,7 +10738,7 @@
       <w:lvlText w:val=""/>
       <w:lvlJc w:val="left"/>
       <w:pPr>
-        <w:ind w:left="2160" w:hanging="360"/>
+        <w:ind w:left="2880" w:hanging="360"/>
       </w:pPr>
       <w:rPr>
         <w:rFonts w:ascii="Wingdings" w:hAnsi="Wingdings" w:hint="default"/>
@@ -5184,7 +10750,7 @@
       <w:lvlText w:val=""/>
       <w:lvlJc w:val="left"/>
       <w:pPr>
-        <w:ind w:left="2880" w:hanging="360"/>
+        <w:ind w:left="3600" w:hanging="360"/>
       </w:pPr>
       <w:rPr>
         <w:rFonts w:ascii="Symbol" w:hAnsi="Symbol" w:hint="default"/>
@@ -5196,7 +10762,7 @@
       <w:lvlText w:val="o"/>
       <w:lvlJc w:val="left"/>
       <w:pPr>
-        <w:ind w:left="3600" w:hanging="360"/>
+        <w:ind w:left="4320" w:hanging="360"/>
       </w:pPr>
       <w:rPr>
         <w:rFonts w:ascii="Courier New" w:hAnsi="Courier New" w:cs="Courier New" w:hint="default"/>
@@ -5208,7 +10774,7 @@
       <w:lvlText w:val=""/>
       <w:lvlJc w:val="left"/>
       <w:pPr>
-        <w:ind w:left="4320" w:hanging="360"/>
+        <w:ind w:left="5040" w:hanging="360"/>
       </w:pPr>
       <w:rPr>
         <w:rFonts w:ascii="Wingdings" w:hAnsi="Wingdings" w:hint="default"/>
@@ -5220,7 +10786,7 @@
       <w:lvlText w:val=""/>
       <w:lvlJc w:val="left"/>
       <w:pPr>
-        <w:ind w:left="5040" w:hanging="360"/>
+        <w:ind w:left="5760" w:hanging="360"/>
       </w:pPr>
       <w:rPr>
         <w:rFonts w:ascii="Symbol" w:hAnsi="Symbol" w:hint="default"/>
@@ -5232,7 +10798,7 @@
       <w:lvlText w:val="o"/>
       <w:lvlJc w:val="left"/>
       <w:pPr>
-        <w:ind w:left="5760" w:hanging="360"/>
+        <w:ind w:left="6480" w:hanging="360"/>
       </w:pPr>
       <w:rPr>
         <w:rFonts w:ascii="Courier New" w:hAnsi="Courier New" w:cs="Courier New" w:hint="default"/>
@@ -5244,7 +10810,7 @@
       <w:lvlText w:val=""/>
       <w:lvlJc w:val="left"/>
       <w:pPr>
-        <w:ind w:left="6480" w:hanging="360"/>
+        <w:ind w:left="7200" w:hanging="360"/>
       </w:pPr>
       <w:rPr>
         <w:rFonts w:ascii="Wingdings" w:hAnsi="Wingdings" w:hint="default"/>
@@ -5252,9 +10818,9 @@
     </w:lvl>
   </w:abstractNum>
   <w:abstractNum w:abstractNumId="5" w15:restartNumberingAfterBreak="0">
-    <w:nsid w:val="5B4828F1"/>
+    <w:nsid w:val="3FB250AA"/>
     <w:multiLevelType w:val="hybridMultilevel"/>
-    <w:tmpl w:val="EBDE2BF4"/>
+    <w:tmpl w:val="A252AC32"/>
     <w:lvl w:ilvl="0" w:tplc="08090001">
       <w:start w:val="1"/>
       <w:numFmt w:val="bullet"/>
@@ -5365,9 +10931,95 @@
     </w:lvl>
   </w:abstractNum>
   <w:abstractNum w:abstractNumId="6" w15:restartNumberingAfterBreak="0">
-    <w:nsid w:val="70AE080A"/>
+    <w:nsid w:val="4D144B13"/>
     <w:multiLevelType w:val="hybridMultilevel"/>
-    <w:tmpl w:val="4FFCE932"/>
+    <w:tmpl w:val="D048F8CA"/>
+    <w:lvl w:ilvl="0" w:tplc="0809000F">
+      <w:start w:val="1"/>
+      <w:numFmt w:val="decimal"/>
+      <w:lvlText w:val="%1."/>
+      <w:lvlJc w:val="left"/>
+      <w:pPr>
+        <w:ind w:left="360" w:hanging="360"/>
+      </w:pPr>
+    </w:lvl>
+    <w:lvl w:ilvl="1" w:tplc="08090019" w:tentative="1">
+      <w:start w:val="1"/>
+      <w:numFmt w:val="lowerLetter"/>
+      <w:lvlText w:val="%2."/>
+      <w:lvlJc w:val="left"/>
+      <w:pPr>
+        <w:ind w:left="1080" w:hanging="360"/>
+      </w:pPr>
+    </w:lvl>
+    <w:lvl w:ilvl="2" w:tplc="0809001B" w:tentative="1">
+      <w:start w:val="1"/>
+      <w:numFmt w:val="lowerRoman"/>
+      <w:lvlText w:val="%3."/>
+      <w:lvlJc w:val="right"/>
+      <w:pPr>
+        <w:ind w:left="1800" w:hanging="180"/>
+      </w:pPr>
+    </w:lvl>
+    <w:lvl w:ilvl="3" w:tplc="0809000F" w:tentative="1">
+      <w:start w:val="1"/>
+      <w:numFmt w:val="decimal"/>
+      <w:lvlText w:val="%4."/>
+      <w:lvlJc w:val="left"/>
+      <w:pPr>
+        <w:ind w:left="2520" w:hanging="360"/>
+      </w:pPr>
+    </w:lvl>
+    <w:lvl w:ilvl="4" w:tplc="08090019" w:tentative="1">
+      <w:start w:val="1"/>
+      <w:numFmt w:val="lowerLetter"/>
+      <w:lvlText w:val="%5."/>
+      <w:lvlJc w:val="left"/>
+      <w:pPr>
+        <w:ind w:left="3240" w:hanging="360"/>
+      </w:pPr>
+    </w:lvl>
+    <w:lvl w:ilvl="5" w:tplc="0809001B" w:tentative="1">
+      <w:start w:val="1"/>
+      <w:numFmt w:val="lowerRoman"/>
+      <w:lvlText w:val="%6."/>
+      <w:lvlJc w:val="right"/>
+      <w:pPr>
+        <w:ind w:left="3960" w:hanging="180"/>
+      </w:pPr>
+    </w:lvl>
+    <w:lvl w:ilvl="6" w:tplc="0809000F" w:tentative="1">
+      <w:start w:val="1"/>
+      <w:numFmt w:val="decimal"/>
+      <w:lvlText w:val="%7."/>
+      <w:lvlJc w:val="left"/>
+      <w:pPr>
+        <w:ind w:left="4680" w:hanging="360"/>
+      </w:pPr>
+    </w:lvl>
+    <w:lvl w:ilvl="7" w:tplc="08090019" w:tentative="1">
+      <w:start w:val="1"/>
+      <w:numFmt w:val="lowerLetter"/>
+      <w:lvlText w:val="%8."/>
+      <w:lvlJc w:val="left"/>
+      <w:pPr>
+        <w:ind w:left="5400" w:hanging="360"/>
+      </w:pPr>
+    </w:lvl>
+    <w:lvl w:ilvl="8" w:tplc="0809001B" w:tentative="1">
+      <w:start w:val="1"/>
+      <w:numFmt w:val="lowerRoman"/>
+      <w:lvlText w:val="%9."/>
+      <w:lvlJc w:val="right"/>
+      <w:pPr>
+        <w:ind w:left="6120" w:hanging="180"/>
+      </w:pPr>
+    </w:lvl>
+  </w:abstractNum>
+  <w:abstractNum w:abstractNumId="7" w15:restartNumberingAfterBreak="0">
+    <w:nsid w:val="584F1512"/>
+    <w:multiLevelType w:val="hybridMultilevel"/>
+    <w:tmpl w:val="FC4A4C0C"/>
     <w:lvl w:ilvl="0" w:tplc="08090001">
       <w:start w:val="1"/>
       <w:numFmt w:val="bullet"/>
@@ -5477,10 +11129,10 @@
       </w:rPr>
     </w:lvl>
   </w:abstractNum>
-  <w:abstractNum w:abstractNumId="7" w15:restartNumberingAfterBreak="0">
-    <w:nsid w:val="749B420F"/>
+  <w:abstractNum w:abstractNumId="8" w15:restartNumberingAfterBreak="0">
+    <w:nsid w:val="5B4828F1"/>
     <w:multiLevelType w:val="hybridMultilevel"/>
-    <w:tmpl w:val="1860898E"/>
+    <w:tmpl w:val="9E2ECC48"/>
     <w:lvl w:ilvl="0" w:tplc="08090001">
       <w:start w:val="1"/>
       <w:numFmt w:val="bullet"/>
@@ -5590,10 +11242,10 @@
       </w:rPr>
     </w:lvl>
   </w:abstractNum>
-  <w:abstractNum w:abstractNumId="8" w15:restartNumberingAfterBreak="0">
-    <w:nsid w:val="78510159"/>
+  <w:abstractNum w:abstractNumId="9" w15:restartNumberingAfterBreak="0">
+    <w:nsid w:val="6C4B439C"/>
     <w:multiLevelType w:val="hybridMultilevel"/>
-    <w:tmpl w:val="B1D23BE6"/>
+    <w:tmpl w:val="1354E466"/>
     <w:lvl w:ilvl="0" w:tplc="08090001">
       <w:start w:val="1"/>
       <w:numFmt w:val="bullet"/>
@@ -5703,32 +11355,383 @@
       </w:rPr>
     </w:lvl>
   </w:abstractNum>
+  <w:abstractNum w:abstractNumId="10" w15:restartNumberingAfterBreak="0">
+    <w:nsid w:val="70AE080A"/>
+    <w:multiLevelType w:val="hybridMultilevel"/>
+    <w:tmpl w:val="4FFCE932"/>
+    <w:lvl w:ilvl="0" w:tplc="08090001">
+      <w:start w:val="1"/>
+      <w:numFmt w:val="bullet"/>
+      <w:lvlText w:val=""/>
+      <w:lvlJc w:val="left"/>
+      <w:pPr>
+        <w:ind w:left="720" w:hanging="360"/>
+      </w:pPr>
+      <w:rPr>
+        <w:rFonts w:ascii="Symbol" w:hAnsi="Symbol" w:hint="default"/>
+      </w:rPr>
+    </w:lvl>
+    <w:lvl w:ilvl="1" w:tplc="08090003" w:tentative="1">
+      <w:start w:val="1"/>
+      <w:numFmt w:val="bullet"/>
+      <w:lvlText w:val="o"/>
+      <w:lvlJc w:val="left"/>
+      <w:pPr>
+        <w:ind w:left="1440" w:hanging="360"/>
+      </w:pPr>
+      <w:rPr>
+        <w:rFonts w:ascii="Courier New" w:hAnsi="Courier New" w:cs="Courier New" w:hint="default"/>
+      </w:rPr>
+    </w:lvl>
+    <w:lvl w:ilvl="2" w:tplc="08090005" w:tentative="1">
+      <w:start w:val="1"/>
+      <w:numFmt w:val="bullet"/>
+      <w:lvlText w:val=""/>
+      <w:lvlJc w:val="left"/>
+      <w:pPr>
+        <w:ind w:left="2160" w:hanging="360"/>
+      </w:pPr>
+      <w:rPr>
+        <w:rFonts w:ascii="Wingdings" w:hAnsi="Wingdings" w:hint="default"/>
+      </w:rPr>
+    </w:lvl>
+    <w:lvl w:ilvl="3" w:tplc="08090001" w:tentative="1">
+      <w:start w:val="1"/>
+      <w:numFmt w:val="bullet"/>
+      <w:lvlText w:val=""/>
+      <w:lvlJc w:val="left"/>
+      <w:pPr>
+        <w:ind w:left="2880" w:hanging="360"/>
+      </w:pPr>
+      <w:rPr>
+        <w:rFonts w:ascii="Symbol" w:hAnsi="Symbol" w:hint="default"/>
+      </w:rPr>
+    </w:lvl>
+    <w:lvl w:ilvl="4" w:tplc="08090003" w:tentative="1">
+      <w:start w:val="1"/>
+      <w:numFmt w:val="bullet"/>
+      <w:lvlText w:val="o"/>
+      <w:lvlJc w:val="left"/>
+      <w:pPr>
+        <w:ind w:left="3600" w:hanging="360"/>
+      </w:pPr>
+      <w:rPr>
+        <w:rFonts w:ascii="Courier New" w:hAnsi="Courier New" w:cs="Courier New" w:hint="default"/>
+      </w:rPr>
+    </w:lvl>
+    <w:lvl w:ilvl="5" w:tplc="08090005" w:tentative="1">
+      <w:start w:val="1"/>
+      <w:numFmt w:val="bullet"/>
+      <w:lvlText w:val=""/>
+      <w:lvlJc w:val="left"/>
+      <w:pPr>
+        <w:ind w:left="4320" w:hanging="360"/>
+      </w:pPr>
+      <w:rPr>
+        <w:rFonts w:ascii="Wingdings" w:hAnsi="Wingdings" w:hint="default"/>
+      </w:rPr>
+    </w:lvl>
+    <w:lvl w:ilvl="6" w:tplc="08090001" w:tentative="1">
+      <w:start w:val="1"/>
+      <w:numFmt w:val="bullet"/>
+      <w:lvlText w:val=""/>
+      <w:lvlJc w:val="left"/>
+      <w:pPr>
+        <w:ind w:left="5040" w:hanging="360"/>
+      </w:pPr>
+      <w:rPr>
+        <w:rFonts w:ascii="Symbol" w:hAnsi="Symbol" w:hint="default"/>
+      </w:rPr>
+    </w:lvl>
+    <w:lvl w:ilvl="7" w:tplc="08090003" w:tentative="1">
+      <w:start w:val="1"/>
+      <w:numFmt w:val="bullet"/>
+      <w:lvlText w:val="o"/>
+      <w:lvlJc w:val="left"/>
+      <w:pPr>
+        <w:ind w:left="5760" w:hanging="360"/>
+      </w:pPr>
+      <w:rPr>
+        <w:rFonts w:ascii="Courier New" w:hAnsi="Courier New" w:cs="Courier New" w:hint="default"/>
+      </w:rPr>
+    </w:lvl>
+    <w:lvl w:ilvl="8" w:tplc="08090005" w:tentative="1">
+      <w:start w:val="1"/>
+      <w:numFmt w:val="bullet"/>
+      <w:lvlText w:val=""/>
+      <w:lvlJc w:val="left"/>
+      <w:pPr>
+        <w:ind w:left="6480" w:hanging="360"/>
+      </w:pPr>
+      <w:rPr>
+        <w:rFonts w:ascii="Wingdings" w:hAnsi="Wingdings" w:hint="default"/>
+      </w:rPr>
+    </w:lvl>
+  </w:abstractNum>
+  <w:abstractNum w:abstractNumId="11" w15:restartNumberingAfterBreak="0">
+    <w:nsid w:val="749B420F"/>
+    <w:multiLevelType w:val="hybridMultilevel"/>
+    <w:tmpl w:val="CAB86862"/>
+    <w:lvl w:ilvl="0" w:tplc="08090001">
+      <w:start w:val="1"/>
+      <w:numFmt w:val="bullet"/>
+      <w:lvlText w:val=""/>
+      <w:lvlJc w:val="left"/>
+      <w:pPr>
+        <w:ind w:left="720" w:hanging="360"/>
+      </w:pPr>
+      <w:rPr>
+        <w:rFonts w:ascii="Symbol" w:hAnsi="Symbol" w:hint="default"/>
+      </w:rPr>
+    </w:lvl>
+    <w:lvl w:ilvl="1" w:tplc="08090003" w:tentative="1">
+      <w:start w:val="1"/>
+      <w:numFmt w:val="bullet"/>
+      <w:lvlText w:val="o"/>
+      <w:lvlJc w:val="left"/>
+      <w:pPr>
+        <w:ind w:left="1440" w:hanging="360"/>
+      </w:pPr>
+      <w:rPr>
+        <w:rFonts w:ascii="Courier New" w:hAnsi="Courier New" w:cs="Courier New" w:hint="default"/>
+      </w:rPr>
+    </w:lvl>
+    <w:lvl w:ilvl="2" w:tplc="08090005" w:tentative="1">
+      <w:start w:val="1"/>
+      <w:numFmt w:val="bullet"/>
+      <w:lvlText w:val=""/>
+      <w:lvlJc w:val="left"/>
+      <w:pPr>
+        <w:ind w:left="2160" w:hanging="360"/>
+      </w:pPr>
+      <w:rPr>
+        <w:rFonts w:ascii="Wingdings" w:hAnsi="Wingdings" w:hint="default"/>
+      </w:rPr>
+    </w:lvl>
+    <w:lvl w:ilvl="3" w:tplc="08090001" w:tentative="1">
+      <w:start w:val="1"/>
+      <w:numFmt w:val="bullet"/>
+      <w:lvlText w:val=""/>
+      <w:lvlJc w:val="left"/>
+      <w:pPr>
+        <w:ind w:left="2880" w:hanging="360"/>
+      </w:pPr>
+      <w:rPr>
+        <w:rFonts w:ascii="Symbol" w:hAnsi="Symbol" w:hint="default"/>
+      </w:rPr>
+    </w:lvl>
+    <w:lvl w:ilvl="4" w:tplc="08090003" w:tentative="1">
+      <w:start w:val="1"/>
+      <w:numFmt w:val="bullet"/>
+      <w:lvlText w:val="o"/>
+      <w:lvlJc w:val="left"/>
+      <w:pPr>
+        <w:ind w:left="3600" w:hanging="360"/>
+      </w:pPr>
+      <w:rPr>
+        <w:rFonts w:ascii="Courier New" w:hAnsi="Courier New" w:cs="Courier New" w:hint="default"/>
+      </w:rPr>
+    </w:lvl>
+    <w:lvl w:ilvl="5" w:tplc="08090005" w:tentative="1">
+      <w:start w:val="1"/>
+      <w:numFmt w:val="bullet"/>
+      <w:lvlText w:val=""/>
+      <w:lvlJc w:val="left"/>
+      <w:pPr>
+        <w:ind w:left="4320" w:hanging="360"/>
+      </w:pPr>
+      <w:rPr>
+        <w:rFonts w:ascii="Wingdings" w:hAnsi="Wingdings" w:hint="default"/>
+      </w:rPr>
+    </w:lvl>
+    <w:lvl w:ilvl="6" w:tplc="08090001" w:tentative="1">
+      <w:start w:val="1"/>
+      <w:numFmt w:val="bullet"/>
+      <w:lvlText w:val=""/>
+      <w:lvlJc w:val="left"/>
+      <w:pPr>
+        <w:ind w:left="5040" w:hanging="360"/>
+      </w:pPr>
+      <w:rPr>
+        <w:rFonts w:ascii="Symbol" w:hAnsi="Symbol" w:hint="default"/>
+      </w:rPr>
+    </w:lvl>
+    <w:lvl w:ilvl="7" w:tplc="08090003" w:tentative="1">
+      <w:start w:val="1"/>
+      <w:numFmt w:val="bullet"/>
+      <w:lvlText w:val="o"/>
+      <w:lvlJc w:val="left"/>
+      <w:pPr>
+        <w:ind w:left="5760" w:hanging="360"/>
+      </w:pPr>
+      <w:rPr>
+        <w:rFonts w:ascii="Courier New" w:hAnsi="Courier New" w:cs="Courier New" w:hint="default"/>
+      </w:rPr>
+    </w:lvl>
+    <w:lvl w:ilvl="8" w:tplc="08090005" w:tentative="1">
+      <w:start w:val="1"/>
+      <w:numFmt w:val="bullet"/>
+      <w:lvlText w:val=""/>
+      <w:lvlJc w:val="left"/>
+      <w:pPr>
+        <w:ind w:left="6480" w:hanging="360"/>
+      </w:pPr>
+      <w:rPr>
+        <w:rFonts w:ascii="Wingdings" w:hAnsi="Wingdings" w:hint="default"/>
+      </w:rPr>
+    </w:lvl>
+  </w:abstractNum>
+  <w:abstractNum w:abstractNumId="12" w15:restartNumberingAfterBreak="0">
+    <w:nsid w:val="78510159"/>
+    <w:multiLevelType w:val="hybridMultilevel"/>
+    <w:tmpl w:val="B1D23BE6"/>
+    <w:lvl w:ilvl="0" w:tplc="08090001">
+      <w:start w:val="1"/>
+      <w:numFmt w:val="bullet"/>
+      <w:lvlText w:val=""/>
+      <w:lvlJc w:val="left"/>
+      <w:pPr>
+        <w:ind w:left="720" w:hanging="360"/>
+      </w:pPr>
+      <w:rPr>
+        <w:rFonts w:ascii="Symbol" w:hAnsi="Symbol" w:hint="default"/>
+      </w:rPr>
+    </w:lvl>
+    <w:lvl w:ilvl="1" w:tplc="08090003" w:tentative="1">
+      <w:start w:val="1"/>
+      <w:numFmt w:val="bullet"/>
+      <w:lvlText w:val="o"/>
+      <w:lvlJc w:val="left"/>
+      <w:pPr>
+        <w:ind w:left="1440" w:hanging="360"/>
+      </w:pPr>
+      <w:rPr>
+        <w:rFonts w:ascii="Courier New" w:hAnsi="Courier New" w:cs="Courier New" w:hint="default"/>
+      </w:rPr>
+    </w:lvl>
+    <w:lvl w:ilvl="2" w:tplc="08090005" w:tentative="1">
+      <w:start w:val="1"/>
+      <w:numFmt w:val="bullet"/>
+      <w:lvlText w:val=""/>
+      <w:lvlJc w:val="left"/>
+      <w:pPr>
+        <w:ind w:left="2160" w:hanging="360"/>
+      </w:pPr>
+      <w:rPr>
+        <w:rFonts w:ascii="Wingdings" w:hAnsi="Wingdings" w:hint="default"/>
+      </w:rPr>
+    </w:lvl>
+    <w:lvl w:ilvl="3" w:tplc="08090001" w:tentative="1">
+      <w:start w:val="1"/>
+      <w:numFmt w:val="bullet"/>
+      <w:lvlText w:val=""/>
+      <w:lvlJc w:val="left"/>
+      <w:pPr>
+        <w:ind w:left="2880" w:hanging="360"/>
+      </w:pPr>
+      <w:rPr>
+        <w:rFonts w:ascii="Symbol" w:hAnsi="Symbol" w:hint="default"/>
+      </w:rPr>
+    </w:lvl>
+    <w:lvl w:ilvl="4" w:tplc="08090003" w:tentative="1">
+      <w:start w:val="1"/>
+      <w:numFmt w:val="bullet"/>
+      <w:lvlText w:val="o"/>
+      <w:lvlJc w:val="left"/>
+      <w:pPr>
+        <w:ind w:left="3600" w:hanging="360"/>
+      </w:pPr>
+      <w:rPr>
+        <w:rFonts w:ascii="Courier New" w:hAnsi="Courier New" w:cs="Courier New" w:hint="default"/>
+      </w:rPr>
+    </w:lvl>
+    <w:lvl w:ilvl="5" w:tplc="08090005" w:tentative="1">
+      <w:start w:val="1"/>
+      <w:numFmt w:val="bullet"/>
+      <w:lvlText w:val=""/>
+      <w:lvlJc w:val="left"/>
+      <w:pPr>
+        <w:ind w:left="4320" w:hanging="360"/>
+      </w:pPr>
+      <w:rPr>
+        <w:rFonts w:ascii="Wingdings" w:hAnsi="Wingdings" w:hint="default"/>
+      </w:rPr>
+    </w:lvl>
+    <w:lvl w:ilvl="6" w:tplc="08090001" w:tentative="1">
+      <w:start w:val="1"/>
+      <w:numFmt w:val="bullet"/>
+      <w:lvlText w:val=""/>
+      <w:lvlJc w:val="left"/>
+      <w:pPr>
+        <w:ind w:left="5040" w:hanging="360"/>
+      </w:pPr>
+      <w:rPr>
+        <w:rFonts w:ascii="Symbol" w:hAnsi="Symbol" w:hint="default"/>
+      </w:rPr>
+    </w:lvl>
+    <w:lvl w:ilvl="7" w:tplc="08090003" w:tentative="1">
+      <w:start w:val="1"/>
+      <w:numFmt w:val="bullet"/>
+      <w:lvlText w:val="o"/>
+      <w:lvlJc w:val="left"/>
+      <w:pPr>
+        <w:ind w:left="5760" w:hanging="360"/>
+      </w:pPr>
+      <w:rPr>
+        <w:rFonts w:ascii="Courier New" w:hAnsi="Courier New" w:cs="Courier New" w:hint="default"/>
+      </w:rPr>
+    </w:lvl>
+    <w:lvl w:ilvl="8" w:tplc="08090005" w:tentative="1">
+      <w:start w:val="1"/>
+      <w:numFmt w:val="bullet"/>
+      <w:lvlText w:val=""/>
+      <w:lvlJc w:val="left"/>
+      <w:pPr>
+        <w:ind w:left="6480" w:hanging="360"/>
+      </w:pPr>
+      <w:rPr>
+        <w:rFonts w:ascii="Wingdings" w:hAnsi="Wingdings" w:hint="default"/>
+      </w:rPr>
+    </w:lvl>
+  </w:abstractNum>
   <w:num w:numId="1" w16cid:durableId="949705353">
+    <w:abstractNumId w:val="1"/>
+  </w:num>
+  <w:num w:numId="2" w16cid:durableId="1651322126">
+    <w:abstractNumId w:val="4"/>
+  </w:num>
+  <w:num w:numId="3" w16cid:durableId="1139372302">
+    <w:abstractNumId w:val="12"/>
+  </w:num>
+  <w:num w:numId="4" w16cid:durableId="1091319253">
+    <w:abstractNumId w:val="10"/>
+  </w:num>
+  <w:num w:numId="5" w16cid:durableId="744760738">
+    <w:abstractNumId w:val="11"/>
+  </w:num>
+  <w:num w:numId="6" w16cid:durableId="220752747">
+    <w:abstractNumId w:val="3"/>
+  </w:num>
+  <w:num w:numId="7" w16cid:durableId="1560358810">
+    <w:abstractNumId w:val="8"/>
+  </w:num>
+  <w:num w:numId="8" w16cid:durableId="2027320769">
+    <w:abstractNumId w:val="5"/>
+  </w:num>
+  <w:num w:numId="9" w16cid:durableId="493109396">
+    <w:abstractNumId w:val="2"/>
+  </w:num>
+  <w:num w:numId="10" w16cid:durableId="1604724049">
+    <w:abstractNumId w:val="6"/>
+  </w:num>
+  <w:num w:numId="11" w16cid:durableId="2143960066">
+    <w:abstractNumId w:val="7"/>
+  </w:num>
+  <w:num w:numId="12" w16cid:durableId="1053699972">
     <w:abstractNumId w:val="0"/>
   </w:num>
-  <w:num w:numId="2" w16cid:durableId="1651322126">
-    <w:abstractNumId w:val="3"/>
-  </w:num>
-  <w:num w:numId="3" w16cid:durableId="1139372302">
-    <w:abstractNumId w:val="8"/>
-  </w:num>
-  <w:num w:numId="4" w16cid:durableId="1091319253">
-    <w:abstractNumId w:val="6"/>
-  </w:num>
-  <w:num w:numId="5" w16cid:durableId="744760738">
-    <w:abstractNumId w:val="7"/>
-  </w:num>
-  <w:num w:numId="6" w16cid:durableId="220752747">
-    <w:abstractNumId w:val="2"/>
-  </w:num>
-  <w:num w:numId="7" w16cid:durableId="1560358810">
-    <w:abstractNumId w:val="5"/>
-  </w:num>
-  <w:num w:numId="8" w16cid:durableId="2027320769">
-    <w:abstractNumId w:val="4"/>
-  </w:num>
-  <w:num w:numId="9" w16cid:durableId="493109396">
-    <w:abstractNumId w:val="1"/>
+  <w:num w:numId="13" w16cid:durableId="302850779">
+    <w:abstractNumId w:val="9"/>
   </w:num>
 </w:numbering>
 </file>
